--- a/SIEDNL (PDR)/REPORTES MENSUALES/Actividades 11 SIEDNL_Septiembre2023_IrisCeciliaLechugaArteaga_TesterQA3.docx
+++ b/SIEDNL (PDR)/REPORTES MENSUALES/Actividades 11 SIEDNL_Septiembre2023_IrisCeciliaLechugaArteaga_TesterQA3.docx
@@ -1782,53 +1782,39 @@
     </w:p>
     <w:tbl>
       <w:tblPr>
-        <w:tblW w:w="10000" w:type="dxa"/>
-        <w:tblCellMar>
-          <w:left w:w="70" w:type="dxa"/>
-          <w:right w:w="70" w:type="dxa"/>
-        </w:tblCellMar>
+        <w:tblStyle w:val="Tabladecuadrcula6concolores"/>
+        <w:tblW w:w="9692" w:type="dxa"/>
         <w:tblLook w:val="04A0" w:firstRow="1" w:lastRow="0" w:firstColumn="1" w:lastColumn="0" w:noHBand="0" w:noVBand="1"/>
       </w:tblPr>
       <w:tblGrid>
-        <w:gridCol w:w="1200"/>
-        <w:gridCol w:w="7080"/>
-        <w:gridCol w:w="1720"/>
+        <w:gridCol w:w="988"/>
+        <w:gridCol w:w="7332"/>
+        <w:gridCol w:w="1372"/>
       </w:tblGrid>
       <w:tr>
         <w:trPr>
+          <w:cnfStyle w:val="100000000000" w:firstRow="1" w:lastRow="0" w:firstColumn="0" w:lastColumn="0" w:oddVBand="0" w:evenVBand="0" w:oddHBand="0" w:evenHBand="0" w:firstRowFirstColumn="0" w:firstRowLastColumn="0" w:lastRowFirstColumn="0" w:lastRowLastColumn="0"/>
           <w:trHeight w:val="300"/>
         </w:trPr>
         <w:tc>
           <w:tcPr>
-            <w:tcW w:w="1200" w:type="dxa"/>
-            <w:tcBorders>
-              <w:top w:val="single" w:sz="4" w:space="0" w:color="000000"/>
-              <w:left w:val="single" w:sz="4" w:space="0" w:color="000000"/>
-              <w:bottom w:val="single" w:sz="4" w:space="0" w:color="000000"/>
-              <w:right w:val="single" w:sz="4" w:space="0" w:color="000000"/>
-            </w:tcBorders>
-            <w:shd w:val="clear" w:color="auto" w:fill="auto"/>
-            <w:noWrap/>
-            <w:vAlign w:val="center"/>
-            <w:hideMark/>
-          </w:tcPr>
-          <w:p>
-            <w:pPr>
-              <w:spacing w:after="0" w:line="240" w:lineRule="auto"/>
-              <w:jc w:val="center"/>
-              <w:rPr>
-                <w:rFonts w:ascii="Arial" w:eastAsia="Times New Roman" w:hAnsi="Arial" w:cs="Arial"/>
-                <w:b/>
-                <w:bCs/>
-                <w:color w:val="000000"/>
-                <w:lang w:val="es-MX" w:eastAsia="es-MX"/>
-              </w:rPr>
-            </w:pPr>
-            <w:r>
-              <w:rPr>
-                <w:rFonts w:ascii="Arial" w:eastAsia="Times New Roman" w:hAnsi="Arial" w:cs="Arial"/>
-                <w:b/>
-                <w:bCs/>
+            <w:cnfStyle w:val="001000000000" w:firstRow="0" w:lastRow="0" w:firstColumn="1" w:lastColumn="0" w:oddVBand="0" w:evenVBand="0" w:oddHBand="0" w:evenHBand="0" w:firstRowFirstColumn="0" w:firstRowLastColumn="0" w:lastRowFirstColumn="0" w:lastRowLastColumn="0"/>
+            <w:tcW w:w="988" w:type="dxa"/>
+            <w:noWrap/>
+            <w:hideMark/>
+          </w:tcPr>
+          <w:p>
+            <w:pPr>
+              <w:spacing w:after="0" w:line="240" w:lineRule="auto"/>
+              <w:rPr>
+                <w:rFonts w:ascii="Calibri" w:eastAsia="Times New Roman" w:hAnsi="Calibri" w:cs="Calibri"/>
+                <w:color w:val="000000"/>
+                <w:lang w:val="es-MX" w:eastAsia="es-MX"/>
+              </w:rPr>
+            </w:pPr>
+            <w:r>
+              <w:rPr>
+                <w:rFonts w:ascii="Calibri" w:eastAsia="Times New Roman" w:hAnsi="Calibri" w:cs="Calibri"/>
                 <w:color w:val="000000"/>
                 <w:lang w:val="es-MX" w:eastAsia="es-MX"/>
               </w:rPr>
@@ -1838,77 +1824,138 @@
         </w:tc>
         <w:tc>
           <w:tcPr>
-            <w:tcW w:w="7080" w:type="dxa"/>
-            <w:tcBorders>
-              <w:top w:val="single" w:sz="4" w:space="0" w:color="000000"/>
-              <w:left w:val="nil"/>
-              <w:bottom w:val="single" w:sz="4" w:space="0" w:color="000000"/>
-              <w:right w:val="single" w:sz="4" w:space="0" w:color="000000"/>
-            </w:tcBorders>
-            <w:shd w:val="clear" w:color="auto" w:fill="auto"/>
-            <w:noWrap/>
-            <w:vAlign w:val="center"/>
-            <w:hideMark/>
-          </w:tcPr>
-          <w:p>
-            <w:pPr>
-              <w:spacing w:after="0" w:line="240" w:lineRule="auto"/>
-              <w:jc w:val="center"/>
-              <w:rPr>
-                <w:rFonts w:ascii="Arial" w:eastAsia="Times New Roman" w:hAnsi="Arial" w:cs="Arial"/>
-                <w:b/>
-                <w:bCs/>
-                <w:color w:val="000000"/>
-                <w:lang w:val="es-MX" w:eastAsia="es-MX"/>
-              </w:rPr>
-            </w:pPr>
-            <w:r>
-              <w:rPr>
-                <w:rFonts w:ascii="Arial" w:eastAsia="Times New Roman" w:hAnsi="Arial" w:cs="Arial"/>
-                <w:b/>
-                <w:bCs/>
-                <w:color w:val="000000"/>
-                <w:lang w:val="es-MX" w:eastAsia="es-MX"/>
-              </w:rPr>
-              <w:t>Resumen</w:t>
-            </w:r>
-          </w:p>
-        </w:tc>
-        <w:tc>
-          <w:tcPr>
-            <w:tcW w:w="1720" w:type="dxa"/>
-            <w:tcBorders>
-              <w:top w:val="single" w:sz="4" w:space="0" w:color="000000"/>
-              <w:left w:val="nil"/>
-              <w:bottom w:val="single" w:sz="4" w:space="0" w:color="000000"/>
-              <w:right w:val="single" w:sz="4" w:space="0" w:color="000000"/>
-            </w:tcBorders>
-            <w:shd w:val="clear" w:color="auto" w:fill="auto"/>
-            <w:noWrap/>
-            <w:vAlign w:val="center"/>
-            <w:hideMark/>
-          </w:tcPr>
-          <w:p>
-            <w:pPr>
-              <w:spacing w:after="0" w:line="240" w:lineRule="auto"/>
-              <w:jc w:val="center"/>
-              <w:rPr>
-                <w:rFonts w:ascii="Arial" w:eastAsia="Times New Roman" w:hAnsi="Arial" w:cs="Arial"/>
-                <w:b/>
-                <w:bCs/>
-                <w:color w:val="000000"/>
-                <w:lang w:val="es-MX" w:eastAsia="es-MX"/>
-              </w:rPr>
-            </w:pPr>
-            <w:r>
-              <w:rPr>
-                <w:rFonts w:ascii="Arial" w:eastAsia="Times New Roman" w:hAnsi="Arial" w:cs="Arial"/>
-                <w:b/>
-                <w:bCs/>
-                <w:color w:val="000000"/>
-                <w:lang w:val="es-MX" w:eastAsia="es-MX"/>
-              </w:rPr>
-              <w:t xml:space="preserve">Responsable </w:t>
+            <w:tcW w:w="7332" w:type="dxa"/>
+            <w:noWrap/>
+            <w:hideMark/>
+          </w:tcPr>
+          <w:p>
+            <w:pPr>
+              <w:spacing w:after="0" w:line="240" w:lineRule="auto"/>
+              <w:cnfStyle w:val="100000000000" w:firstRow="1" w:lastRow="0" w:firstColumn="0" w:lastColumn="0" w:oddVBand="0" w:evenVBand="0" w:oddHBand="0" w:evenHBand="0" w:firstRowFirstColumn="0" w:firstRowLastColumn="0" w:lastRowFirstColumn="0" w:lastRowLastColumn="0"/>
+              <w:rPr>
+                <w:rFonts w:ascii="Calibri" w:eastAsia="Times New Roman" w:hAnsi="Calibri" w:cs="Calibri"/>
+                <w:color w:val="000000"/>
+                <w:lang w:val="es-MX" w:eastAsia="es-MX"/>
+              </w:rPr>
+            </w:pPr>
+            <w:r>
+              <w:rPr>
+                <w:rFonts w:ascii="Calibri" w:eastAsia="Times New Roman" w:hAnsi="Calibri" w:cs="Calibri"/>
+                <w:color w:val="000000"/>
+                <w:lang w:val="es-MX" w:eastAsia="es-MX"/>
+              </w:rPr>
+              <w:t>Actividad</w:t>
+            </w:r>
+          </w:p>
+        </w:tc>
+        <w:tc>
+          <w:tcPr>
+            <w:tcW w:w="1372" w:type="dxa"/>
+            <w:noWrap/>
+            <w:hideMark/>
+          </w:tcPr>
+          <w:p>
+            <w:pPr>
+              <w:spacing w:after="0" w:line="240" w:lineRule="auto"/>
+              <w:cnfStyle w:val="100000000000" w:firstRow="1" w:lastRow="0" w:firstColumn="0" w:lastColumn="0" w:oddVBand="0" w:evenVBand="0" w:oddHBand="0" w:evenHBand="0" w:firstRowFirstColumn="0" w:firstRowLastColumn="0" w:lastRowFirstColumn="0" w:lastRowLastColumn="0"/>
+              <w:rPr>
+                <w:rFonts w:ascii="Calibri" w:eastAsia="Times New Roman" w:hAnsi="Calibri" w:cs="Calibri"/>
+                <w:color w:val="000000"/>
+                <w:lang w:val="es-MX" w:eastAsia="es-MX"/>
+              </w:rPr>
+            </w:pPr>
+            <w:r>
+              <w:rPr>
+                <w:rFonts w:ascii="Calibri" w:eastAsia="Times New Roman" w:hAnsi="Calibri" w:cs="Calibri"/>
+                <w:color w:val="000000"/>
+                <w:lang w:val="es-MX" w:eastAsia="es-MX"/>
+              </w:rPr>
+              <w:t>Responsable</w:t>
+            </w:r>
+          </w:p>
+        </w:tc>
+      </w:tr>
+      <w:tr>
+        <w:trPr>
+          <w:cnfStyle w:val="000000100000" w:firstRow="0" w:lastRow="0" w:firstColumn="0" w:lastColumn="0" w:oddVBand="0" w:evenVBand="0" w:oddHBand="1" w:evenHBand="0" w:firstRowFirstColumn="0" w:firstRowLastColumn="0" w:lastRowFirstColumn="0" w:lastRowLastColumn="0"/>
+          <w:trHeight w:val="300"/>
+        </w:trPr>
+        <w:tc>
+          <w:tcPr>
+            <w:cnfStyle w:val="001000000000" w:firstRow="0" w:lastRow="0" w:firstColumn="1" w:lastColumn="0" w:oddVBand="0" w:evenVBand="0" w:oddHBand="0" w:evenHBand="0" w:firstRowFirstColumn="0" w:firstRowLastColumn="0" w:lastRowFirstColumn="0" w:lastRowLastColumn="0"/>
+            <w:tcW w:w="988" w:type="dxa"/>
+            <w:noWrap/>
+            <w:hideMark/>
+          </w:tcPr>
+          <w:p>
+            <w:pPr>
+              <w:spacing w:after="0" w:line="240" w:lineRule="auto"/>
+              <w:jc w:val="right"/>
+              <w:rPr>
+                <w:rFonts w:ascii="Calibri" w:eastAsia="Times New Roman" w:hAnsi="Calibri" w:cs="Calibri"/>
+                <w:color w:val="000000"/>
+                <w:lang w:val="es-MX" w:eastAsia="es-MX"/>
+              </w:rPr>
+            </w:pPr>
+            <w:r>
+              <w:rPr>
+                <w:rFonts w:ascii="Calibri" w:eastAsia="Times New Roman" w:hAnsi="Calibri" w:cs="Calibri"/>
+                <w:color w:val="000000"/>
+                <w:lang w:val="es-MX" w:eastAsia="es-MX"/>
+              </w:rPr>
+              <w:t>1</w:t>
+            </w:r>
+          </w:p>
+        </w:tc>
+        <w:tc>
+          <w:tcPr>
+            <w:tcW w:w="7332" w:type="dxa"/>
+            <w:noWrap/>
+            <w:hideMark/>
+          </w:tcPr>
+          <w:p>
+            <w:pPr>
+              <w:spacing w:after="0" w:line="240" w:lineRule="auto"/>
+              <w:cnfStyle w:val="000000100000" w:firstRow="0" w:lastRow="0" w:firstColumn="0" w:lastColumn="0" w:oddVBand="0" w:evenVBand="0" w:oddHBand="1" w:evenHBand="0" w:firstRowFirstColumn="0" w:firstRowLastColumn="0" w:lastRowFirstColumn="0" w:lastRowLastColumn="0"/>
+              <w:rPr>
+                <w:rFonts w:ascii="Calibri" w:eastAsia="Times New Roman" w:hAnsi="Calibri" w:cs="Calibri"/>
+                <w:color w:val="000000"/>
+                <w:lang w:val="es-MX" w:eastAsia="es-MX"/>
+              </w:rPr>
+            </w:pPr>
+            <w:r>
+              <w:rPr>
+                <w:rFonts w:ascii="Calibri" w:eastAsia="Times New Roman" w:hAnsi="Calibri" w:cs="Calibri"/>
+                <w:color w:val="000000"/>
+                <w:lang w:val="es-MX" w:eastAsia="es-MX"/>
+              </w:rPr>
+              <w:t>Reunión Equipo de Trabajo Control de Usuarios Entidades</w:t>
+            </w:r>
+          </w:p>
+        </w:tc>
+        <w:tc>
+          <w:tcPr>
+            <w:tcW w:w="1372" w:type="dxa"/>
+            <w:noWrap/>
+            <w:hideMark/>
+          </w:tcPr>
+          <w:p>
+            <w:pPr>
+              <w:spacing w:after="0" w:line="240" w:lineRule="auto"/>
+              <w:cnfStyle w:val="000000100000" w:firstRow="0" w:lastRow="0" w:firstColumn="0" w:lastColumn="0" w:oddVBand="0" w:evenVBand="0" w:oddHBand="1" w:evenHBand="0" w:firstRowFirstColumn="0" w:firstRowLastColumn="0" w:lastRowFirstColumn="0" w:lastRowLastColumn="0"/>
+              <w:rPr>
+                <w:rFonts w:ascii="Calibri" w:eastAsia="Times New Roman" w:hAnsi="Calibri" w:cs="Calibri"/>
+                <w:color w:val="000000"/>
+                <w:lang w:val="es-MX" w:eastAsia="es-MX"/>
+              </w:rPr>
+            </w:pPr>
+            <w:r>
+              <w:rPr>
+                <w:rFonts w:ascii="Calibri" w:eastAsia="Times New Roman" w:hAnsi="Calibri" w:cs="Calibri"/>
+                <w:color w:val="000000"/>
+                <w:lang w:val="es-MX" w:eastAsia="es-MX"/>
+              </w:rPr>
+              <w:t>Iris Lechuga</w:t>
             </w:r>
           </w:p>
         </w:tc>
@@ -1919,110 +1966,165 @@
         </w:trPr>
         <w:tc>
           <w:tcPr>
-            <w:tcW w:w="1200" w:type="dxa"/>
-            <w:tcBorders>
-              <w:top w:val="nil"/>
-              <w:left w:val="single" w:sz="4" w:space="0" w:color="000000"/>
-              <w:bottom w:val="single" w:sz="4" w:space="0" w:color="000000"/>
-              <w:right w:val="single" w:sz="4" w:space="0" w:color="000000"/>
-            </w:tcBorders>
-            <w:shd w:val="clear" w:color="auto" w:fill="auto"/>
-            <w:noWrap/>
-            <w:hideMark/>
-          </w:tcPr>
-          <w:p>
-            <w:pPr>
-              <w:spacing w:after="0" w:line="240" w:lineRule="auto"/>
-              <w:jc w:val="center"/>
-              <w:rPr>
-                <w:rFonts w:ascii="Calibri" w:eastAsia="Times New Roman" w:hAnsi="Calibri" w:cs="Calibri"/>
-                <w:color w:val="000000"/>
-                <w:lang w:val="es-MX" w:eastAsia="es-MX"/>
-              </w:rPr>
-            </w:pPr>
-            <w:r>
-              <w:rPr>
-                <w:rFonts w:ascii="Calibri" w:eastAsia="Times New Roman" w:hAnsi="Calibri" w:cs="Calibri"/>
-                <w:color w:val="000000"/>
-                <w:lang w:val="es-MX" w:eastAsia="es-MX"/>
-              </w:rPr>
-              <w:t>1</w:t>
-            </w:r>
-          </w:p>
-        </w:tc>
-        <w:tc>
-          <w:tcPr>
-            <w:tcW w:w="7080" w:type="dxa"/>
-            <w:tcBorders>
-              <w:top w:val="nil"/>
-              <w:left w:val="nil"/>
-              <w:bottom w:val="single" w:sz="4" w:space="0" w:color="000000"/>
-              <w:right w:val="single" w:sz="4" w:space="0" w:color="000000"/>
-            </w:tcBorders>
-            <w:shd w:val="clear" w:color="auto" w:fill="auto"/>
-            <w:noWrap/>
-            <w:vAlign w:val="center"/>
-            <w:hideMark/>
-          </w:tcPr>
-          <w:p>
-            <w:pPr>
-              <w:spacing w:after="0" w:line="240" w:lineRule="auto"/>
-              <w:rPr>
-                <w:rFonts w:ascii="Arial" w:eastAsia="Times New Roman" w:hAnsi="Arial" w:cs="Arial"/>
-                <w:color w:val="000000"/>
-                <w:lang w:val="es-MX" w:eastAsia="es-MX"/>
-              </w:rPr>
-            </w:pPr>
-            <w:r>
-              <w:rPr>
-                <w:rFonts w:ascii="Arial" w:eastAsia="Times New Roman" w:hAnsi="Arial" w:cs="Arial"/>
-                <w:color w:val="000000"/>
-                <w:lang w:val="es-MX" w:eastAsia="es-MX"/>
-              </w:rPr>
-              <w:t>Reporte mensual SIEDNL</w:t>
-            </w:r>
-          </w:p>
-        </w:tc>
-        <w:tc>
-          <w:tcPr>
-            <w:tcW w:w="1720" w:type="dxa"/>
-            <w:tcBorders>
-              <w:top w:val="nil"/>
-              <w:left w:val="nil"/>
-              <w:bottom w:val="single" w:sz="4" w:space="0" w:color="000000"/>
-              <w:right w:val="single" w:sz="4" w:space="0" w:color="000000"/>
-            </w:tcBorders>
-            <w:shd w:val="clear" w:color="auto" w:fill="auto"/>
-            <w:noWrap/>
-            <w:hideMark/>
-          </w:tcPr>
-          <w:p>
-            <w:pPr>
-              <w:spacing w:after="0" w:line="240" w:lineRule="auto"/>
-              <w:jc w:val="center"/>
-              <w:rPr>
-                <w:rFonts w:ascii="Arial" w:eastAsia="Times New Roman" w:hAnsi="Arial" w:cs="Arial"/>
-                <w:color w:val="000000"/>
-                <w:lang w:val="es-MX" w:eastAsia="es-MX"/>
-              </w:rPr>
-            </w:pPr>
-            <w:proofErr w:type="spellStart"/>
-            <w:r>
-              <w:rPr>
-                <w:rFonts w:ascii="Arial" w:eastAsia="Times New Roman" w:hAnsi="Arial" w:cs="Arial"/>
-                <w:color w:val="000000"/>
-                <w:lang w:val="es-MX" w:eastAsia="es-MX"/>
-              </w:rPr>
-              <w:t>Tester</w:t>
-            </w:r>
-            <w:proofErr w:type="spellEnd"/>
-            <w:r>
-              <w:rPr>
-                <w:rFonts w:ascii="Arial" w:eastAsia="Times New Roman" w:hAnsi="Arial" w:cs="Arial"/>
-                <w:color w:val="000000"/>
-                <w:lang w:val="es-MX" w:eastAsia="es-MX"/>
-              </w:rPr>
-              <w:t xml:space="preserve">, QA </w:t>
+            <w:cnfStyle w:val="001000000000" w:firstRow="0" w:lastRow="0" w:firstColumn="1" w:lastColumn="0" w:oddVBand="0" w:evenVBand="0" w:oddHBand="0" w:evenHBand="0" w:firstRowFirstColumn="0" w:firstRowLastColumn="0" w:lastRowFirstColumn="0" w:lastRowLastColumn="0"/>
+            <w:tcW w:w="988" w:type="dxa"/>
+            <w:noWrap/>
+            <w:hideMark/>
+          </w:tcPr>
+          <w:p>
+            <w:pPr>
+              <w:spacing w:after="0" w:line="240" w:lineRule="auto"/>
+              <w:jc w:val="right"/>
+              <w:rPr>
+                <w:rFonts w:ascii="Calibri" w:eastAsia="Times New Roman" w:hAnsi="Calibri" w:cs="Calibri"/>
+                <w:color w:val="000000"/>
+                <w:lang w:val="es-MX" w:eastAsia="es-MX"/>
+              </w:rPr>
+            </w:pPr>
+            <w:r>
+              <w:rPr>
+                <w:rFonts w:ascii="Calibri" w:eastAsia="Times New Roman" w:hAnsi="Calibri" w:cs="Calibri"/>
+                <w:color w:val="000000"/>
+                <w:lang w:val="es-MX" w:eastAsia="es-MX"/>
+              </w:rPr>
+              <w:t>2</w:t>
+            </w:r>
+          </w:p>
+        </w:tc>
+        <w:tc>
+          <w:tcPr>
+            <w:tcW w:w="7332" w:type="dxa"/>
+            <w:noWrap/>
+            <w:hideMark/>
+          </w:tcPr>
+          <w:p>
+            <w:pPr>
+              <w:spacing w:after="0" w:line="240" w:lineRule="auto"/>
+              <w:cnfStyle w:val="000000000000" w:firstRow="0" w:lastRow="0" w:firstColumn="0" w:lastColumn="0" w:oddVBand="0" w:evenVBand="0" w:oddHBand="0" w:evenHBand="0" w:firstRowFirstColumn="0" w:firstRowLastColumn="0" w:lastRowFirstColumn="0" w:lastRowLastColumn="0"/>
+              <w:rPr>
+                <w:rFonts w:ascii="Calibri" w:eastAsia="Times New Roman" w:hAnsi="Calibri" w:cs="Calibri"/>
+                <w:color w:val="000000"/>
+                <w:lang w:val="es-MX" w:eastAsia="es-MX"/>
+              </w:rPr>
+            </w:pPr>
+            <w:r>
+              <w:rPr>
+                <w:rFonts w:ascii="Calibri" w:eastAsia="Times New Roman" w:hAnsi="Calibri" w:cs="Calibri"/>
+                <w:color w:val="000000"/>
+                <w:lang w:val="es-MX" w:eastAsia="es-MX"/>
+              </w:rPr>
+              <w:t>Reunión Avance Diario 27/09/2023</w:t>
+            </w:r>
+          </w:p>
+        </w:tc>
+        <w:tc>
+          <w:tcPr>
+            <w:tcW w:w="1372" w:type="dxa"/>
+            <w:noWrap/>
+            <w:hideMark/>
+          </w:tcPr>
+          <w:p>
+            <w:pPr>
+              <w:spacing w:after="0" w:line="240" w:lineRule="auto"/>
+              <w:cnfStyle w:val="000000000000" w:firstRow="0" w:lastRow="0" w:firstColumn="0" w:lastColumn="0" w:oddVBand="0" w:evenVBand="0" w:oddHBand="0" w:evenHBand="0" w:firstRowFirstColumn="0" w:firstRowLastColumn="0" w:lastRowFirstColumn="0" w:lastRowLastColumn="0"/>
+              <w:rPr>
+                <w:rFonts w:ascii="Calibri" w:eastAsia="Times New Roman" w:hAnsi="Calibri" w:cs="Calibri"/>
+                <w:color w:val="000000"/>
+                <w:lang w:val="es-MX" w:eastAsia="es-MX"/>
+              </w:rPr>
+            </w:pPr>
+            <w:r>
+              <w:rPr>
+                <w:rFonts w:ascii="Calibri" w:eastAsia="Times New Roman" w:hAnsi="Calibri" w:cs="Calibri"/>
+                <w:color w:val="000000"/>
+                <w:lang w:val="es-MX" w:eastAsia="es-MX"/>
+              </w:rPr>
+              <w:t>Iris Lechuga</w:t>
+            </w:r>
+          </w:p>
+        </w:tc>
+      </w:tr>
+      <w:tr>
+        <w:trPr>
+          <w:cnfStyle w:val="000000100000" w:firstRow="0" w:lastRow="0" w:firstColumn="0" w:lastColumn="0" w:oddVBand="0" w:evenVBand="0" w:oddHBand="1" w:evenHBand="0" w:firstRowFirstColumn="0" w:firstRowLastColumn="0" w:lastRowFirstColumn="0" w:lastRowLastColumn="0"/>
+          <w:trHeight w:val="300"/>
+        </w:trPr>
+        <w:tc>
+          <w:tcPr>
+            <w:cnfStyle w:val="001000000000" w:firstRow="0" w:lastRow="0" w:firstColumn="1" w:lastColumn="0" w:oddVBand="0" w:evenVBand="0" w:oddHBand="0" w:evenHBand="0" w:firstRowFirstColumn="0" w:firstRowLastColumn="0" w:lastRowFirstColumn="0" w:lastRowLastColumn="0"/>
+            <w:tcW w:w="988" w:type="dxa"/>
+            <w:noWrap/>
+            <w:hideMark/>
+          </w:tcPr>
+          <w:p>
+            <w:pPr>
+              <w:spacing w:after="0" w:line="240" w:lineRule="auto"/>
+              <w:jc w:val="right"/>
+              <w:rPr>
+                <w:rFonts w:ascii="Calibri" w:eastAsia="Times New Roman" w:hAnsi="Calibri" w:cs="Calibri"/>
+                <w:color w:val="000000"/>
+                <w:lang w:val="es-MX" w:eastAsia="es-MX"/>
+              </w:rPr>
+            </w:pPr>
+            <w:r>
+              <w:rPr>
+                <w:rFonts w:ascii="Calibri" w:eastAsia="Times New Roman" w:hAnsi="Calibri" w:cs="Calibri"/>
+                <w:color w:val="000000"/>
+                <w:lang w:val="es-MX" w:eastAsia="es-MX"/>
+              </w:rPr>
+              <w:t>3</w:t>
+            </w:r>
+          </w:p>
+        </w:tc>
+        <w:tc>
+          <w:tcPr>
+            <w:tcW w:w="7332" w:type="dxa"/>
+            <w:noWrap/>
+            <w:hideMark/>
+          </w:tcPr>
+          <w:p>
+            <w:pPr>
+              <w:spacing w:after="0" w:line="240" w:lineRule="auto"/>
+              <w:cnfStyle w:val="000000100000" w:firstRow="0" w:lastRow="0" w:firstColumn="0" w:lastColumn="0" w:oddVBand="0" w:evenVBand="0" w:oddHBand="1" w:evenHBand="0" w:firstRowFirstColumn="0" w:firstRowLastColumn="0" w:lastRowFirstColumn="0" w:lastRowLastColumn="0"/>
+              <w:rPr>
+                <w:rFonts w:ascii="Calibri" w:eastAsia="Times New Roman" w:hAnsi="Calibri" w:cs="Calibri"/>
+                <w:color w:val="000000"/>
+                <w:lang w:val="es-MX" w:eastAsia="es-MX"/>
+              </w:rPr>
+            </w:pPr>
+            <w:r>
+              <w:rPr>
+                <w:rFonts w:ascii="Calibri" w:eastAsia="Times New Roman" w:hAnsi="Calibri" w:cs="Calibri"/>
+                <w:color w:val="000000"/>
+                <w:lang w:val="es-MX" w:eastAsia="es-MX"/>
+              </w:rPr>
+              <w:t>Reunión Avance Diario 26/09/2023</w:t>
+            </w:r>
+          </w:p>
+        </w:tc>
+        <w:tc>
+          <w:tcPr>
+            <w:tcW w:w="1372" w:type="dxa"/>
+            <w:noWrap/>
+            <w:hideMark/>
+          </w:tcPr>
+          <w:p>
+            <w:pPr>
+              <w:spacing w:after="0" w:line="240" w:lineRule="auto"/>
+              <w:cnfStyle w:val="000000100000" w:firstRow="0" w:lastRow="0" w:firstColumn="0" w:lastColumn="0" w:oddVBand="0" w:evenVBand="0" w:oddHBand="1" w:evenHBand="0" w:firstRowFirstColumn="0" w:firstRowLastColumn="0" w:lastRowFirstColumn="0" w:lastRowLastColumn="0"/>
+              <w:rPr>
+                <w:rFonts w:ascii="Calibri" w:eastAsia="Times New Roman" w:hAnsi="Calibri" w:cs="Calibri"/>
+                <w:color w:val="000000"/>
+                <w:lang w:val="es-MX" w:eastAsia="es-MX"/>
+              </w:rPr>
+            </w:pPr>
+            <w:r>
+              <w:rPr>
+                <w:rFonts w:ascii="Calibri" w:eastAsia="Times New Roman" w:hAnsi="Calibri" w:cs="Calibri"/>
+                <w:color w:val="000000"/>
+                <w:lang w:val="es-MX" w:eastAsia="es-MX"/>
+              </w:rPr>
+              <w:t>Iris Lechuga</w:t>
             </w:r>
           </w:p>
         </w:tc>
@@ -2033,110 +2135,165 @@
         </w:trPr>
         <w:tc>
           <w:tcPr>
-            <w:tcW w:w="1200" w:type="dxa"/>
-            <w:tcBorders>
-              <w:top w:val="nil"/>
-              <w:left w:val="single" w:sz="4" w:space="0" w:color="000000"/>
-              <w:bottom w:val="single" w:sz="4" w:space="0" w:color="000000"/>
-              <w:right w:val="single" w:sz="4" w:space="0" w:color="000000"/>
-            </w:tcBorders>
-            <w:shd w:val="clear" w:color="auto" w:fill="auto"/>
-            <w:noWrap/>
-            <w:hideMark/>
-          </w:tcPr>
-          <w:p>
-            <w:pPr>
-              <w:spacing w:after="0" w:line="240" w:lineRule="auto"/>
-              <w:jc w:val="center"/>
-              <w:rPr>
-                <w:rFonts w:ascii="Calibri" w:eastAsia="Times New Roman" w:hAnsi="Calibri" w:cs="Calibri"/>
-                <w:color w:val="000000"/>
-                <w:lang w:val="es-MX" w:eastAsia="es-MX"/>
-              </w:rPr>
-            </w:pPr>
-            <w:r>
-              <w:rPr>
-                <w:rFonts w:ascii="Calibri" w:eastAsia="Times New Roman" w:hAnsi="Calibri" w:cs="Calibri"/>
-                <w:color w:val="000000"/>
-                <w:lang w:val="es-MX" w:eastAsia="es-MX"/>
-              </w:rPr>
-              <w:t>2</w:t>
-            </w:r>
-          </w:p>
-        </w:tc>
-        <w:tc>
-          <w:tcPr>
-            <w:tcW w:w="7080" w:type="dxa"/>
-            <w:tcBorders>
-              <w:top w:val="nil"/>
-              <w:left w:val="nil"/>
-              <w:bottom w:val="single" w:sz="4" w:space="0" w:color="000000"/>
-              <w:right w:val="single" w:sz="4" w:space="0" w:color="000000"/>
-            </w:tcBorders>
-            <w:shd w:val="clear" w:color="auto" w:fill="auto"/>
-            <w:noWrap/>
-            <w:vAlign w:val="center"/>
-            <w:hideMark/>
-          </w:tcPr>
-          <w:p>
-            <w:pPr>
-              <w:spacing w:after="0" w:line="240" w:lineRule="auto"/>
-              <w:rPr>
-                <w:rFonts w:ascii="Arial" w:eastAsia="Times New Roman" w:hAnsi="Arial" w:cs="Arial"/>
-                <w:color w:val="000000"/>
-                <w:lang w:val="es-MX" w:eastAsia="es-MX"/>
-              </w:rPr>
-            </w:pPr>
-            <w:r>
-              <w:rPr>
-                <w:rFonts w:ascii="Arial" w:eastAsia="Times New Roman" w:hAnsi="Arial" w:cs="Arial"/>
-                <w:color w:val="000000"/>
-                <w:lang w:val="es-MX" w:eastAsia="es-MX"/>
-              </w:rPr>
-              <w:t>Reunión Avance Diario 29/08/2023</w:t>
-            </w:r>
-          </w:p>
-        </w:tc>
-        <w:tc>
-          <w:tcPr>
-            <w:tcW w:w="1720" w:type="dxa"/>
-            <w:tcBorders>
-              <w:top w:val="nil"/>
-              <w:left w:val="nil"/>
-              <w:bottom w:val="single" w:sz="4" w:space="0" w:color="000000"/>
-              <w:right w:val="single" w:sz="4" w:space="0" w:color="000000"/>
-            </w:tcBorders>
-            <w:shd w:val="clear" w:color="auto" w:fill="auto"/>
-            <w:noWrap/>
-            <w:hideMark/>
-          </w:tcPr>
-          <w:p>
-            <w:pPr>
-              <w:spacing w:after="0" w:line="240" w:lineRule="auto"/>
-              <w:jc w:val="center"/>
-              <w:rPr>
-                <w:rFonts w:ascii="Arial" w:eastAsia="Times New Roman" w:hAnsi="Arial" w:cs="Arial"/>
-                <w:color w:val="000000"/>
-                <w:lang w:val="es-MX" w:eastAsia="es-MX"/>
-              </w:rPr>
-            </w:pPr>
-            <w:proofErr w:type="spellStart"/>
-            <w:r>
-              <w:rPr>
-                <w:rFonts w:ascii="Arial" w:eastAsia="Times New Roman" w:hAnsi="Arial" w:cs="Arial"/>
-                <w:color w:val="000000"/>
-                <w:lang w:val="es-MX" w:eastAsia="es-MX"/>
-              </w:rPr>
-              <w:t>Tester</w:t>
-            </w:r>
-            <w:proofErr w:type="spellEnd"/>
-            <w:r>
-              <w:rPr>
-                <w:rFonts w:ascii="Arial" w:eastAsia="Times New Roman" w:hAnsi="Arial" w:cs="Arial"/>
-                <w:color w:val="000000"/>
-                <w:lang w:val="es-MX" w:eastAsia="es-MX"/>
-              </w:rPr>
-              <w:t xml:space="preserve">, QA </w:t>
+            <w:cnfStyle w:val="001000000000" w:firstRow="0" w:lastRow="0" w:firstColumn="1" w:lastColumn="0" w:oddVBand="0" w:evenVBand="0" w:oddHBand="0" w:evenHBand="0" w:firstRowFirstColumn="0" w:firstRowLastColumn="0" w:lastRowFirstColumn="0" w:lastRowLastColumn="0"/>
+            <w:tcW w:w="988" w:type="dxa"/>
+            <w:noWrap/>
+            <w:hideMark/>
+          </w:tcPr>
+          <w:p>
+            <w:pPr>
+              <w:spacing w:after="0" w:line="240" w:lineRule="auto"/>
+              <w:jc w:val="right"/>
+              <w:rPr>
+                <w:rFonts w:ascii="Calibri" w:eastAsia="Times New Roman" w:hAnsi="Calibri" w:cs="Calibri"/>
+                <w:color w:val="000000"/>
+                <w:lang w:val="es-MX" w:eastAsia="es-MX"/>
+              </w:rPr>
+            </w:pPr>
+            <w:r>
+              <w:rPr>
+                <w:rFonts w:ascii="Calibri" w:eastAsia="Times New Roman" w:hAnsi="Calibri" w:cs="Calibri"/>
+                <w:color w:val="000000"/>
+                <w:lang w:val="es-MX" w:eastAsia="es-MX"/>
+              </w:rPr>
+              <w:t>4</w:t>
+            </w:r>
+          </w:p>
+        </w:tc>
+        <w:tc>
+          <w:tcPr>
+            <w:tcW w:w="7332" w:type="dxa"/>
+            <w:noWrap/>
+            <w:hideMark/>
+          </w:tcPr>
+          <w:p>
+            <w:pPr>
+              <w:spacing w:after="0" w:line="240" w:lineRule="auto"/>
+              <w:cnfStyle w:val="000000000000" w:firstRow="0" w:lastRow="0" w:firstColumn="0" w:lastColumn="0" w:oddVBand="0" w:evenVBand="0" w:oddHBand="0" w:evenHBand="0" w:firstRowFirstColumn="0" w:firstRowLastColumn="0" w:lastRowFirstColumn="0" w:lastRowLastColumn="0"/>
+              <w:rPr>
+                <w:rFonts w:ascii="Calibri" w:eastAsia="Times New Roman" w:hAnsi="Calibri" w:cs="Calibri"/>
+                <w:color w:val="000000"/>
+                <w:lang w:val="es-MX" w:eastAsia="es-MX"/>
+              </w:rPr>
+            </w:pPr>
+            <w:r>
+              <w:rPr>
+                <w:rFonts w:ascii="Calibri" w:eastAsia="Times New Roman" w:hAnsi="Calibri" w:cs="Calibri"/>
+                <w:color w:val="000000"/>
+                <w:lang w:val="es-MX" w:eastAsia="es-MX"/>
+              </w:rPr>
+              <w:t>Reunión Avance Diario 25/09/2023</w:t>
+            </w:r>
+          </w:p>
+        </w:tc>
+        <w:tc>
+          <w:tcPr>
+            <w:tcW w:w="1372" w:type="dxa"/>
+            <w:noWrap/>
+            <w:hideMark/>
+          </w:tcPr>
+          <w:p>
+            <w:pPr>
+              <w:spacing w:after="0" w:line="240" w:lineRule="auto"/>
+              <w:cnfStyle w:val="000000000000" w:firstRow="0" w:lastRow="0" w:firstColumn="0" w:lastColumn="0" w:oddVBand="0" w:evenVBand="0" w:oddHBand="0" w:evenHBand="0" w:firstRowFirstColumn="0" w:firstRowLastColumn="0" w:lastRowFirstColumn="0" w:lastRowLastColumn="0"/>
+              <w:rPr>
+                <w:rFonts w:ascii="Calibri" w:eastAsia="Times New Roman" w:hAnsi="Calibri" w:cs="Calibri"/>
+                <w:color w:val="000000"/>
+                <w:lang w:val="es-MX" w:eastAsia="es-MX"/>
+              </w:rPr>
+            </w:pPr>
+            <w:r>
+              <w:rPr>
+                <w:rFonts w:ascii="Calibri" w:eastAsia="Times New Roman" w:hAnsi="Calibri" w:cs="Calibri"/>
+                <w:color w:val="000000"/>
+                <w:lang w:val="es-MX" w:eastAsia="es-MX"/>
+              </w:rPr>
+              <w:t>Iris Lechuga</w:t>
+            </w:r>
+          </w:p>
+        </w:tc>
+      </w:tr>
+      <w:tr>
+        <w:trPr>
+          <w:cnfStyle w:val="000000100000" w:firstRow="0" w:lastRow="0" w:firstColumn="0" w:lastColumn="0" w:oddVBand="0" w:evenVBand="0" w:oddHBand="1" w:evenHBand="0" w:firstRowFirstColumn="0" w:firstRowLastColumn="0" w:lastRowFirstColumn="0" w:lastRowLastColumn="0"/>
+          <w:trHeight w:val="300"/>
+        </w:trPr>
+        <w:tc>
+          <w:tcPr>
+            <w:cnfStyle w:val="001000000000" w:firstRow="0" w:lastRow="0" w:firstColumn="1" w:lastColumn="0" w:oddVBand="0" w:evenVBand="0" w:oddHBand="0" w:evenHBand="0" w:firstRowFirstColumn="0" w:firstRowLastColumn="0" w:lastRowFirstColumn="0" w:lastRowLastColumn="0"/>
+            <w:tcW w:w="988" w:type="dxa"/>
+            <w:noWrap/>
+            <w:hideMark/>
+          </w:tcPr>
+          <w:p>
+            <w:pPr>
+              <w:spacing w:after="0" w:line="240" w:lineRule="auto"/>
+              <w:jc w:val="right"/>
+              <w:rPr>
+                <w:rFonts w:ascii="Calibri" w:eastAsia="Times New Roman" w:hAnsi="Calibri" w:cs="Calibri"/>
+                <w:color w:val="000000"/>
+                <w:lang w:val="es-MX" w:eastAsia="es-MX"/>
+              </w:rPr>
+            </w:pPr>
+            <w:r>
+              <w:rPr>
+                <w:rFonts w:ascii="Calibri" w:eastAsia="Times New Roman" w:hAnsi="Calibri" w:cs="Calibri"/>
+                <w:color w:val="000000"/>
+                <w:lang w:val="es-MX" w:eastAsia="es-MX"/>
+              </w:rPr>
+              <w:t>5</w:t>
+            </w:r>
+          </w:p>
+        </w:tc>
+        <w:tc>
+          <w:tcPr>
+            <w:tcW w:w="7332" w:type="dxa"/>
+            <w:noWrap/>
+            <w:hideMark/>
+          </w:tcPr>
+          <w:p>
+            <w:pPr>
+              <w:spacing w:after="0" w:line="240" w:lineRule="auto"/>
+              <w:cnfStyle w:val="000000100000" w:firstRow="0" w:lastRow="0" w:firstColumn="0" w:lastColumn="0" w:oddVBand="0" w:evenVBand="0" w:oddHBand="1" w:evenHBand="0" w:firstRowFirstColumn="0" w:firstRowLastColumn="0" w:lastRowFirstColumn="0" w:lastRowLastColumn="0"/>
+              <w:rPr>
+                <w:rFonts w:ascii="Calibri" w:eastAsia="Times New Roman" w:hAnsi="Calibri" w:cs="Calibri"/>
+                <w:color w:val="000000"/>
+                <w:lang w:val="es-MX" w:eastAsia="es-MX"/>
+              </w:rPr>
+            </w:pPr>
+            <w:r>
+              <w:rPr>
+                <w:rFonts w:ascii="Calibri" w:eastAsia="Times New Roman" w:hAnsi="Calibri" w:cs="Calibri"/>
+                <w:color w:val="000000"/>
+                <w:lang w:val="es-MX" w:eastAsia="es-MX"/>
+              </w:rPr>
+              <w:t>Reunión Avance Diario 22/09/2023</w:t>
+            </w:r>
+          </w:p>
+        </w:tc>
+        <w:tc>
+          <w:tcPr>
+            <w:tcW w:w="1372" w:type="dxa"/>
+            <w:noWrap/>
+            <w:hideMark/>
+          </w:tcPr>
+          <w:p>
+            <w:pPr>
+              <w:spacing w:after="0" w:line="240" w:lineRule="auto"/>
+              <w:cnfStyle w:val="000000100000" w:firstRow="0" w:lastRow="0" w:firstColumn="0" w:lastColumn="0" w:oddVBand="0" w:evenVBand="0" w:oddHBand="1" w:evenHBand="0" w:firstRowFirstColumn="0" w:firstRowLastColumn="0" w:lastRowFirstColumn="0" w:lastRowLastColumn="0"/>
+              <w:rPr>
+                <w:rFonts w:ascii="Calibri" w:eastAsia="Times New Roman" w:hAnsi="Calibri" w:cs="Calibri"/>
+                <w:color w:val="000000"/>
+                <w:lang w:val="es-MX" w:eastAsia="es-MX"/>
+              </w:rPr>
+            </w:pPr>
+            <w:r>
+              <w:rPr>
+                <w:rFonts w:ascii="Calibri" w:eastAsia="Times New Roman" w:hAnsi="Calibri" w:cs="Calibri"/>
+                <w:color w:val="000000"/>
+                <w:lang w:val="es-MX" w:eastAsia="es-MX"/>
+              </w:rPr>
+              <w:t>Iris Lechuga</w:t>
             </w:r>
           </w:p>
         </w:tc>
@@ -2147,110 +2304,165 @@
         </w:trPr>
         <w:tc>
           <w:tcPr>
-            <w:tcW w:w="1200" w:type="dxa"/>
-            <w:tcBorders>
-              <w:top w:val="nil"/>
-              <w:left w:val="single" w:sz="4" w:space="0" w:color="000000"/>
-              <w:bottom w:val="single" w:sz="4" w:space="0" w:color="000000"/>
-              <w:right w:val="single" w:sz="4" w:space="0" w:color="000000"/>
-            </w:tcBorders>
-            <w:shd w:val="clear" w:color="auto" w:fill="auto"/>
-            <w:noWrap/>
-            <w:hideMark/>
-          </w:tcPr>
-          <w:p>
-            <w:pPr>
-              <w:spacing w:after="0" w:line="240" w:lineRule="auto"/>
-              <w:jc w:val="center"/>
-              <w:rPr>
-                <w:rFonts w:ascii="Calibri" w:eastAsia="Times New Roman" w:hAnsi="Calibri" w:cs="Calibri"/>
-                <w:color w:val="000000"/>
-                <w:lang w:val="es-MX" w:eastAsia="es-MX"/>
-              </w:rPr>
-            </w:pPr>
-            <w:r>
-              <w:rPr>
-                <w:rFonts w:ascii="Calibri" w:eastAsia="Times New Roman" w:hAnsi="Calibri" w:cs="Calibri"/>
-                <w:color w:val="000000"/>
-                <w:lang w:val="es-MX" w:eastAsia="es-MX"/>
-              </w:rPr>
-              <w:t>3</w:t>
-            </w:r>
-          </w:p>
-        </w:tc>
-        <w:tc>
-          <w:tcPr>
-            <w:tcW w:w="7080" w:type="dxa"/>
-            <w:tcBorders>
-              <w:top w:val="nil"/>
-              <w:left w:val="nil"/>
-              <w:bottom w:val="single" w:sz="4" w:space="0" w:color="000000"/>
-              <w:right w:val="single" w:sz="4" w:space="0" w:color="000000"/>
-            </w:tcBorders>
-            <w:shd w:val="clear" w:color="auto" w:fill="auto"/>
-            <w:noWrap/>
-            <w:vAlign w:val="center"/>
-            <w:hideMark/>
-          </w:tcPr>
-          <w:p>
-            <w:pPr>
-              <w:spacing w:after="0" w:line="240" w:lineRule="auto"/>
-              <w:rPr>
-                <w:rFonts w:ascii="Arial" w:eastAsia="Times New Roman" w:hAnsi="Arial" w:cs="Arial"/>
-                <w:color w:val="000000"/>
-                <w:lang w:val="es-MX" w:eastAsia="es-MX"/>
-              </w:rPr>
-            </w:pPr>
-            <w:r>
-              <w:rPr>
-                <w:rFonts w:ascii="Arial" w:eastAsia="Times New Roman" w:hAnsi="Arial" w:cs="Arial"/>
-                <w:color w:val="000000"/>
-                <w:lang w:val="es-MX" w:eastAsia="es-MX"/>
-              </w:rPr>
-              <w:t>Reunión Avance Diario 28/08/2023</w:t>
-            </w:r>
-          </w:p>
-        </w:tc>
-        <w:tc>
-          <w:tcPr>
-            <w:tcW w:w="1720" w:type="dxa"/>
-            <w:tcBorders>
-              <w:top w:val="nil"/>
-              <w:left w:val="nil"/>
-              <w:bottom w:val="single" w:sz="4" w:space="0" w:color="000000"/>
-              <w:right w:val="single" w:sz="4" w:space="0" w:color="000000"/>
-            </w:tcBorders>
-            <w:shd w:val="clear" w:color="auto" w:fill="auto"/>
-            <w:noWrap/>
-            <w:hideMark/>
-          </w:tcPr>
-          <w:p>
-            <w:pPr>
-              <w:spacing w:after="0" w:line="240" w:lineRule="auto"/>
-              <w:jc w:val="center"/>
-              <w:rPr>
-                <w:rFonts w:ascii="Arial" w:eastAsia="Times New Roman" w:hAnsi="Arial" w:cs="Arial"/>
-                <w:color w:val="000000"/>
-                <w:lang w:val="es-MX" w:eastAsia="es-MX"/>
-              </w:rPr>
-            </w:pPr>
-            <w:proofErr w:type="spellStart"/>
-            <w:r>
-              <w:rPr>
-                <w:rFonts w:ascii="Arial" w:eastAsia="Times New Roman" w:hAnsi="Arial" w:cs="Arial"/>
-                <w:color w:val="000000"/>
-                <w:lang w:val="es-MX" w:eastAsia="es-MX"/>
-              </w:rPr>
-              <w:t>Tester</w:t>
-            </w:r>
-            <w:proofErr w:type="spellEnd"/>
-            <w:r>
-              <w:rPr>
-                <w:rFonts w:ascii="Arial" w:eastAsia="Times New Roman" w:hAnsi="Arial" w:cs="Arial"/>
-                <w:color w:val="000000"/>
-                <w:lang w:val="es-MX" w:eastAsia="es-MX"/>
-              </w:rPr>
-              <w:t xml:space="preserve">, QA </w:t>
+            <w:cnfStyle w:val="001000000000" w:firstRow="0" w:lastRow="0" w:firstColumn="1" w:lastColumn="0" w:oddVBand="0" w:evenVBand="0" w:oddHBand="0" w:evenHBand="0" w:firstRowFirstColumn="0" w:firstRowLastColumn="0" w:lastRowFirstColumn="0" w:lastRowLastColumn="0"/>
+            <w:tcW w:w="988" w:type="dxa"/>
+            <w:noWrap/>
+            <w:hideMark/>
+          </w:tcPr>
+          <w:p>
+            <w:pPr>
+              <w:spacing w:after="0" w:line="240" w:lineRule="auto"/>
+              <w:jc w:val="right"/>
+              <w:rPr>
+                <w:rFonts w:ascii="Calibri" w:eastAsia="Times New Roman" w:hAnsi="Calibri" w:cs="Calibri"/>
+                <w:color w:val="000000"/>
+                <w:lang w:val="es-MX" w:eastAsia="es-MX"/>
+              </w:rPr>
+            </w:pPr>
+            <w:r>
+              <w:rPr>
+                <w:rFonts w:ascii="Calibri" w:eastAsia="Times New Roman" w:hAnsi="Calibri" w:cs="Calibri"/>
+                <w:color w:val="000000"/>
+                <w:lang w:val="es-MX" w:eastAsia="es-MX"/>
+              </w:rPr>
+              <w:t>6</w:t>
+            </w:r>
+          </w:p>
+        </w:tc>
+        <w:tc>
+          <w:tcPr>
+            <w:tcW w:w="7332" w:type="dxa"/>
+            <w:noWrap/>
+            <w:hideMark/>
+          </w:tcPr>
+          <w:p>
+            <w:pPr>
+              <w:spacing w:after="0" w:line="240" w:lineRule="auto"/>
+              <w:cnfStyle w:val="000000000000" w:firstRow="0" w:lastRow="0" w:firstColumn="0" w:lastColumn="0" w:oddVBand="0" w:evenVBand="0" w:oddHBand="0" w:evenHBand="0" w:firstRowFirstColumn="0" w:firstRowLastColumn="0" w:lastRowFirstColumn="0" w:lastRowLastColumn="0"/>
+              <w:rPr>
+                <w:rFonts w:ascii="Calibri" w:eastAsia="Times New Roman" w:hAnsi="Calibri" w:cs="Calibri"/>
+                <w:color w:val="000000"/>
+                <w:lang w:val="es-MX" w:eastAsia="es-MX"/>
+              </w:rPr>
+            </w:pPr>
+            <w:r>
+              <w:rPr>
+                <w:rFonts w:ascii="Calibri" w:eastAsia="Times New Roman" w:hAnsi="Calibri" w:cs="Calibri"/>
+                <w:color w:val="000000"/>
+                <w:lang w:val="es-MX" w:eastAsia="es-MX"/>
+              </w:rPr>
+              <w:t>Reunión Avance Diario 21/09/2023</w:t>
+            </w:r>
+          </w:p>
+        </w:tc>
+        <w:tc>
+          <w:tcPr>
+            <w:tcW w:w="1372" w:type="dxa"/>
+            <w:noWrap/>
+            <w:hideMark/>
+          </w:tcPr>
+          <w:p>
+            <w:pPr>
+              <w:spacing w:after="0" w:line="240" w:lineRule="auto"/>
+              <w:cnfStyle w:val="000000000000" w:firstRow="0" w:lastRow="0" w:firstColumn="0" w:lastColumn="0" w:oddVBand="0" w:evenVBand="0" w:oddHBand="0" w:evenHBand="0" w:firstRowFirstColumn="0" w:firstRowLastColumn="0" w:lastRowFirstColumn="0" w:lastRowLastColumn="0"/>
+              <w:rPr>
+                <w:rFonts w:ascii="Calibri" w:eastAsia="Times New Roman" w:hAnsi="Calibri" w:cs="Calibri"/>
+                <w:color w:val="000000"/>
+                <w:lang w:val="es-MX" w:eastAsia="es-MX"/>
+              </w:rPr>
+            </w:pPr>
+            <w:r>
+              <w:rPr>
+                <w:rFonts w:ascii="Calibri" w:eastAsia="Times New Roman" w:hAnsi="Calibri" w:cs="Calibri"/>
+                <w:color w:val="000000"/>
+                <w:lang w:val="es-MX" w:eastAsia="es-MX"/>
+              </w:rPr>
+              <w:t>Iris Lechuga</w:t>
+            </w:r>
+          </w:p>
+        </w:tc>
+      </w:tr>
+      <w:tr>
+        <w:trPr>
+          <w:cnfStyle w:val="000000100000" w:firstRow="0" w:lastRow="0" w:firstColumn="0" w:lastColumn="0" w:oddVBand="0" w:evenVBand="0" w:oddHBand="1" w:evenHBand="0" w:firstRowFirstColumn="0" w:firstRowLastColumn="0" w:lastRowFirstColumn="0" w:lastRowLastColumn="0"/>
+          <w:trHeight w:val="300"/>
+        </w:trPr>
+        <w:tc>
+          <w:tcPr>
+            <w:cnfStyle w:val="001000000000" w:firstRow="0" w:lastRow="0" w:firstColumn="1" w:lastColumn="0" w:oddVBand="0" w:evenVBand="0" w:oddHBand="0" w:evenHBand="0" w:firstRowFirstColumn="0" w:firstRowLastColumn="0" w:lastRowFirstColumn="0" w:lastRowLastColumn="0"/>
+            <w:tcW w:w="988" w:type="dxa"/>
+            <w:noWrap/>
+            <w:hideMark/>
+          </w:tcPr>
+          <w:p>
+            <w:pPr>
+              <w:spacing w:after="0" w:line="240" w:lineRule="auto"/>
+              <w:jc w:val="right"/>
+              <w:rPr>
+                <w:rFonts w:ascii="Calibri" w:eastAsia="Times New Roman" w:hAnsi="Calibri" w:cs="Calibri"/>
+                <w:color w:val="000000"/>
+                <w:lang w:val="es-MX" w:eastAsia="es-MX"/>
+              </w:rPr>
+            </w:pPr>
+            <w:r>
+              <w:rPr>
+                <w:rFonts w:ascii="Calibri" w:eastAsia="Times New Roman" w:hAnsi="Calibri" w:cs="Calibri"/>
+                <w:color w:val="000000"/>
+                <w:lang w:val="es-MX" w:eastAsia="es-MX"/>
+              </w:rPr>
+              <w:t>7</w:t>
+            </w:r>
+          </w:p>
+        </w:tc>
+        <w:tc>
+          <w:tcPr>
+            <w:tcW w:w="7332" w:type="dxa"/>
+            <w:noWrap/>
+            <w:hideMark/>
+          </w:tcPr>
+          <w:p>
+            <w:pPr>
+              <w:spacing w:after="0" w:line="240" w:lineRule="auto"/>
+              <w:cnfStyle w:val="000000100000" w:firstRow="0" w:lastRow="0" w:firstColumn="0" w:lastColumn="0" w:oddVBand="0" w:evenVBand="0" w:oddHBand="1" w:evenHBand="0" w:firstRowFirstColumn="0" w:firstRowLastColumn="0" w:lastRowFirstColumn="0" w:lastRowLastColumn="0"/>
+              <w:rPr>
+                <w:rFonts w:ascii="Calibri" w:eastAsia="Times New Roman" w:hAnsi="Calibri" w:cs="Calibri"/>
+                <w:color w:val="000000"/>
+                <w:lang w:val="es-MX" w:eastAsia="es-MX"/>
+              </w:rPr>
+            </w:pPr>
+            <w:r>
+              <w:rPr>
+                <w:rFonts w:ascii="Calibri" w:eastAsia="Times New Roman" w:hAnsi="Calibri" w:cs="Calibri"/>
+                <w:color w:val="000000"/>
+                <w:lang w:val="es-MX" w:eastAsia="es-MX"/>
+              </w:rPr>
+              <w:t>Reunión Avance Diario 20/09/2023</w:t>
+            </w:r>
+          </w:p>
+        </w:tc>
+        <w:tc>
+          <w:tcPr>
+            <w:tcW w:w="1372" w:type="dxa"/>
+            <w:noWrap/>
+            <w:hideMark/>
+          </w:tcPr>
+          <w:p>
+            <w:pPr>
+              <w:spacing w:after="0" w:line="240" w:lineRule="auto"/>
+              <w:cnfStyle w:val="000000100000" w:firstRow="0" w:lastRow="0" w:firstColumn="0" w:lastColumn="0" w:oddVBand="0" w:evenVBand="0" w:oddHBand="1" w:evenHBand="0" w:firstRowFirstColumn="0" w:firstRowLastColumn="0" w:lastRowFirstColumn="0" w:lastRowLastColumn="0"/>
+              <w:rPr>
+                <w:rFonts w:ascii="Calibri" w:eastAsia="Times New Roman" w:hAnsi="Calibri" w:cs="Calibri"/>
+                <w:color w:val="000000"/>
+                <w:lang w:val="es-MX" w:eastAsia="es-MX"/>
+              </w:rPr>
+            </w:pPr>
+            <w:r>
+              <w:rPr>
+                <w:rFonts w:ascii="Calibri" w:eastAsia="Times New Roman" w:hAnsi="Calibri" w:cs="Calibri"/>
+                <w:color w:val="000000"/>
+                <w:lang w:val="es-MX" w:eastAsia="es-MX"/>
+              </w:rPr>
+              <w:t>Iris Lechuga</w:t>
             </w:r>
           </w:p>
         </w:tc>
@@ -2261,128 +2473,165 @@
         </w:trPr>
         <w:tc>
           <w:tcPr>
-            <w:tcW w:w="1200" w:type="dxa"/>
-            <w:tcBorders>
-              <w:top w:val="nil"/>
-              <w:left w:val="single" w:sz="4" w:space="0" w:color="000000"/>
-              <w:bottom w:val="single" w:sz="4" w:space="0" w:color="000000"/>
-              <w:right w:val="single" w:sz="4" w:space="0" w:color="000000"/>
-            </w:tcBorders>
-            <w:shd w:val="clear" w:color="auto" w:fill="auto"/>
-            <w:noWrap/>
-            <w:hideMark/>
-          </w:tcPr>
-          <w:p>
-            <w:pPr>
-              <w:spacing w:after="0" w:line="240" w:lineRule="auto"/>
-              <w:jc w:val="center"/>
-              <w:rPr>
-                <w:rFonts w:ascii="Calibri" w:eastAsia="Times New Roman" w:hAnsi="Calibri" w:cs="Calibri"/>
-                <w:color w:val="000000"/>
-                <w:lang w:val="es-MX" w:eastAsia="es-MX"/>
-              </w:rPr>
-            </w:pPr>
-            <w:r>
-              <w:rPr>
-                <w:rFonts w:ascii="Calibri" w:eastAsia="Times New Roman" w:hAnsi="Calibri" w:cs="Calibri"/>
-                <w:color w:val="000000"/>
-                <w:lang w:val="es-MX" w:eastAsia="es-MX"/>
-              </w:rPr>
-              <w:t>4</w:t>
-            </w:r>
-          </w:p>
-        </w:tc>
-        <w:tc>
-          <w:tcPr>
-            <w:tcW w:w="7080" w:type="dxa"/>
-            <w:tcBorders>
-              <w:top w:val="nil"/>
-              <w:left w:val="nil"/>
-              <w:bottom w:val="single" w:sz="4" w:space="0" w:color="000000"/>
-              <w:right w:val="single" w:sz="4" w:space="0" w:color="000000"/>
-            </w:tcBorders>
-            <w:shd w:val="clear" w:color="auto" w:fill="auto"/>
-            <w:noWrap/>
-            <w:vAlign w:val="center"/>
-            <w:hideMark/>
-          </w:tcPr>
-          <w:p>
-            <w:pPr>
-              <w:spacing w:after="0" w:line="240" w:lineRule="auto"/>
-              <w:rPr>
-                <w:rFonts w:ascii="Arial" w:eastAsia="Times New Roman" w:hAnsi="Arial" w:cs="Arial"/>
-                <w:color w:val="000000"/>
-                <w:lang w:val="es-MX" w:eastAsia="es-MX"/>
-              </w:rPr>
-            </w:pPr>
-            <w:r>
-              <w:rPr>
-                <w:rFonts w:ascii="Arial" w:eastAsia="Times New Roman" w:hAnsi="Arial" w:cs="Arial"/>
-                <w:color w:val="000000"/>
-                <w:lang w:val="es-MX" w:eastAsia="es-MX"/>
-              </w:rPr>
-              <w:t xml:space="preserve">Reunión Ingeniero Rodolfo Avance PBR Hora: 17 </w:t>
-            </w:r>
-            <w:proofErr w:type="spellStart"/>
-            <w:r>
-              <w:rPr>
-                <w:rFonts w:ascii="Arial" w:eastAsia="Times New Roman" w:hAnsi="Arial" w:cs="Arial"/>
-                <w:color w:val="000000"/>
-                <w:lang w:val="es-MX" w:eastAsia="es-MX"/>
-              </w:rPr>
-              <w:t>ago</w:t>
-            </w:r>
-            <w:proofErr w:type="spellEnd"/>
-            <w:r>
-              <w:rPr>
-                <w:rFonts w:ascii="Arial" w:eastAsia="Times New Roman" w:hAnsi="Arial" w:cs="Arial"/>
-                <w:color w:val="000000"/>
-                <w:lang w:val="es-MX" w:eastAsia="es-MX"/>
-              </w:rPr>
-              <w:t xml:space="preserve"> 2023 10:00 a. m.</w:t>
-            </w:r>
-          </w:p>
-        </w:tc>
-        <w:tc>
-          <w:tcPr>
-            <w:tcW w:w="1720" w:type="dxa"/>
-            <w:tcBorders>
-              <w:top w:val="nil"/>
-              <w:left w:val="nil"/>
-              <w:bottom w:val="single" w:sz="4" w:space="0" w:color="000000"/>
-              <w:right w:val="single" w:sz="4" w:space="0" w:color="000000"/>
-            </w:tcBorders>
-            <w:shd w:val="clear" w:color="auto" w:fill="auto"/>
-            <w:noWrap/>
-            <w:hideMark/>
-          </w:tcPr>
-          <w:p>
-            <w:pPr>
-              <w:spacing w:after="0" w:line="240" w:lineRule="auto"/>
-              <w:jc w:val="center"/>
-              <w:rPr>
-                <w:rFonts w:ascii="Arial" w:eastAsia="Times New Roman" w:hAnsi="Arial" w:cs="Arial"/>
-                <w:color w:val="000000"/>
-                <w:lang w:val="es-MX" w:eastAsia="es-MX"/>
-              </w:rPr>
-            </w:pPr>
-            <w:proofErr w:type="spellStart"/>
-            <w:r>
-              <w:rPr>
-                <w:rFonts w:ascii="Arial" w:eastAsia="Times New Roman" w:hAnsi="Arial" w:cs="Arial"/>
-                <w:color w:val="000000"/>
-                <w:lang w:val="es-MX" w:eastAsia="es-MX"/>
-              </w:rPr>
-              <w:t>Tester</w:t>
-            </w:r>
-            <w:proofErr w:type="spellEnd"/>
-            <w:r>
-              <w:rPr>
-                <w:rFonts w:ascii="Arial" w:eastAsia="Times New Roman" w:hAnsi="Arial" w:cs="Arial"/>
-                <w:color w:val="000000"/>
-                <w:lang w:val="es-MX" w:eastAsia="es-MX"/>
-              </w:rPr>
-              <w:t xml:space="preserve">, QA </w:t>
+            <w:cnfStyle w:val="001000000000" w:firstRow="0" w:lastRow="0" w:firstColumn="1" w:lastColumn="0" w:oddVBand="0" w:evenVBand="0" w:oddHBand="0" w:evenHBand="0" w:firstRowFirstColumn="0" w:firstRowLastColumn="0" w:lastRowFirstColumn="0" w:lastRowLastColumn="0"/>
+            <w:tcW w:w="988" w:type="dxa"/>
+            <w:noWrap/>
+            <w:hideMark/>
+          </w:tcPr>
+          <w:p>
+            <w:pPr>
+              <w:spacing w:after="0" w:line="240" w:lineRule="auto"/>
+              <w:jc w:val="right"/>
+              <w:rPr>
+                <w:rFonts w:ascii="Calibri" w:eastAsia="Times New Roman" w:hAnsi="Calibri" w:cs="Calibri"/>
+                <w:color w:val="000000"/>
+                <w:lang w:val="es-MX" w:eastAsia="es-MX"/>
+              </w:rPr>
+            </w:pPr>
+            <w:r>
+              <w:rPr>
+                <w:rFonts w:ascii="Calibri" w:eastAsia="Times New Roman" w:hAnsi="Calibri" w:cs="Calibri"/>
+                <w:color w:val="000000"/>
+                <w:lang w:val="es-MX" w:eastAsia="es-MX"/>
+              </w:rPr>
+              <w:t>8</w:t>
+            </w:r>
+          </w:p>
+        </w:tc>
+        <w:tc>
+          <w:tcPr>
+            <w:tcW w:w="7332" w:type="dxa"/>
+            <w:noWrap/>
+            <w:hideMark/>
+          </w:tcPr>
+          <w:p>
+            <w:pPr>
+              <w:spacing w:after="0" w:line="240" w:lineRule="auto"/>
+              <w:cnfStyle w:val="000000000000" w:firstRow="0" w:lastRow="0" w:firstColumn="0" w:lastColumn="0" w:oddVBand="0" w:evenVBand="0" w:oddHBand="0" w:evenHBand="0" w:firstRowFirstColumn="0" w:firstRowLastColumn="0" w:lastRowFirstColumn="0" w:lastRowLastColumn="0"/>
+              <w:rPr>
+                <w:rFonts w:ascii="Calibri" w:eastAsia="Times New Roman" w:hAnsi="Calibri" w:cs="Calibri"/>
+                <w:color w:val="000000"/>
+                <w:lang w:val="es-MX" w:eastAsia="es-MX"/>
+              </w:rPr>
+            </w:pPr>
+            <w:r>
+              <w:rPr>
+                <w:rFonts w:ascii="Calibri" w:eastAsia="Times New Roman" w:hAnsi="Calibri" w:cs="Calibri"/>
+                <w:color w:val="000000"/>
+                <w:lang w:val="es-MX" w:eastAsia="es-MX"/>
+              </w:rPr>
+              <w:t>Reunión Avance Diario 19/09/2023</w:t>
+            </w:r>
+          </w:p>
+        </w:tc>
+        <w:tc>
+          <w:tcPr>
+            <w:tcW w:w="1372" w:type="dxa"/>
+            <w:noWrap/>
+            <w:hideMark/>
+          </w:tcPr>
+          <w:p>
+            <w:pPr>
+              <w:spacing w:after="0" w:line="240" w:lineRule="auto"/>
+              <w:cnfStyle w:val="000000000000" w:firstRow="0" w:lastRow="0" w:firstColumn="0" w:lastColumn="0" w:oddVBand="0" w:evenVBand="0" w:oddHBand="0" w:evenHBand="0" w:firstRowFirstColumn="0" w:firstRowLastColumn="0" w:lastRowFirstColumn="0" w:lastRowLastColumn="0"/>
+              <w:rPr>
+                <w:rFonts w:ascii="Calibri" w:eastAsia="Times New Roman" w:hAnsi="Calibri" w:cs="Calibri"/>
+                <w:color w:val="000000"/>
+                <w:lang w:val="es-MX" w:eastAsia="es-MX"/>
+              </w:rPr>
+            </w:pPr>
+            <w:r>
+              <w:rPr>
+                <w:rFonts w:ascii="Calibri" w:eastAsia="Times New Roman" w:hAnsi="Calibri" w:cs="Calibri"/>
+                <w:color w:val="000000"/>
+                <w:lang w:val="es-MX" w:eastAsia="es-MX"/>
+              </w:rPr>
+              <w:t>Iris Lechuga</w:t>
+            </w:r>
+          </w:p>
+        </w:tc>
+      </w:tr>
+      <w:tr>
+        <w:trPr>
+          <w:cnfStyle w:val="000000100000" w:firstRow="0" w:lastRow="0" w:firstColumn="0" w:lastColumn="0" w:oddVBand="0" w:evenVBand="0" w:oddHBand="1" w:evenHBand="0" w:firstRowFirstColumn="0" w:firstRowLastColumn="0" w:lastRowFirstColumn="0" w:lastRowLastColumn="0"/>
+          <w:trHeight w:val="300"/>
+        </w:trPr>
+        <w:tc>
+          <w:tcPr>
+            <w:cnfStyle w:val="001000000000" w:firstRow="0" w:lastRow="0" w:firstColumn="1" w:lastColumn="0" w:oddVBand="0" w:evenVBand="0" w:oddHBand="0" w:evenHBand="0" w:firstRowFirstColumn="0" w:firstRowLastColumn="0" w:lastRowFirstColumn="0" w:lastRowLastColumn="0"/>
+            <w:tcW w:w="988" w:type="dxa"/>
+            <w:noWrap/>
+            <w:hideMark/>
+          </w:tcPr>
+          <w:p>
+            <w:pPr>
+              <w:spacing w:after="0" w:line="240" w:lineRule="auto"/>
+              <w:jc w:val="right"/>
+              <w:rPr>
+                <w:rFonts w:ascii="Calibri" w:eastAsia="Times New Roman" w:hAnsi="Calibri" w:cs="Calibri"/>
+                <w:color w:val="000000"/>
+                <w:lang w:val="es-MX" w:eastAsia="es-MX"/>
+              </w:rPr>
+            </w:pPr>
+            <w:r>
+              <w:rPr>
+                <w:rFonts w:ascii="Calibri" w:eastAsia="Times New Roman" w:hAnsi="Calibri" w:cs="Calibri"/>
+                <w:color w:val="000000"/>
+                <w:lang w:val="es-MX" w:eastAsia="es-MX"/>
+              </w:rPr>
+              <w:t>9</w:t>
+            </w:r>
+          </w:p>
+        </w:tc>
+        <w:tc>
+          <w:tcPr>
+            <w:tcW w:w="7332" w:type="dxa"/>
+            <w:noWrap/>
+            <w:hideMark/>
+          </w:tcPr>
+          <w:p>
+            <w:pPr>
+              <w:spacing w:after="0" w:line="240" w:lineRule="auto"/>
+              <w:cnfStyle w:val="000000100000" w:firstRow="0" w:lastRow="0" w:firstColumn="0" w:lastColumn="0" w:oddVBand="0" w:evenVBand="0" w:oddHBand="1" w:evenHBand="0" w:firstRowFirstColumn="0" w:firstRowLastColumn="0" w:lastRowFirstColumn="0" w:lastRowLastColumn="0"/>
+              <w:rPr>
+                <w:rFonts w:ascii="Calibri" w:eastAsia="Times New Roman" w:hAnsi="Calibri" w:cs="Calibri"/>
+                <w:color w:val="000000"/>
+                <w:lang w:val="es-MX" w:eastAsia="es-MX"/>
+              </w:rPr>
+            </w:pPr>
+            <w:r>
+              <w:rPr>
+                <w:rFonts w:ascii="Calibri" w:eastAsia="Times New Roman" w:hAnsi="Calibri" w:cs="Calibri"/>
+                <w:color w:val="000000"/>
+                <w:lang w:val="es-MX" w:eastAsia="es-MX"/>
+              </w:rPr>
+              <w:t>Reunión Avance Diario 18/09/2023</w:t>
+            </w:r>
+          </w:p>
+        </w:tc>
+        <w:tc>
+          <w:tcPr>
+            <w:tcW w:w="1372" w:type="dxa"/>
+            <w:noWrap/>
+            <w:hideMark/>
+          </w:tcPr>
+          <w:p>
+            <w:pPr>
+              <w:spacing w:after="0" w:line="240" w:lineRule="auto"/>
+              <w:cnfStyle w:val="000000100000" w:firstRow="0" w:lastRow="0" w:firstColumn="0" w:lastColumn="0" w:oddVBand="0" w:evenVBand="0" w:oddHBand="1" w:evenHBand="0" w:firstRowFirstColumn="0" w:firstRowLastColumn="0" w:lastRowFirstColumn="0" w:lastRowLastColumn="0"/>
+              <w:rPr>
+                <w:rFonts w:ascii="Calibri" w:eastAsia="Times New Roman" w:hAnsi="Calibri" w:cs="Calibri"/>
+                <w:color w:val="000000"/>
+                <w:lang w:val="es-MX" w:eastAsia="es-MX"/>
+              </w:rPr>
+            </w:pPr>
+            <w:r>
+              <w:rPr>
+                <w:rFonts w:ascii="Calibri" w:eastAsia="Times New Roman" w:hAnsi="Calibri" w:cs="Calibri"/>
+                <w:color w:val="000000"/>
+                <w:lang w:val="es-MX" w:eastAsia="es-MX"/>
+              </w:rPr>
+              <w:t>Iris Lechuga</w:t>
             </w:r>
           </w:p>
         </w:tc>
@@ -2393,110 +2642,165 @@
         </w:trPr>
         <w:tc>
           <w:tcPr>
-            <w:tcW w:w="1200" w:type="dxa"/>
-            <w:tcBorders>
-              <w:top w:val="nil"/>
-              <w:left w:val="single" w:sz="4" w:space="0" w:color="000000"/>
-              <w:bottom w:val="single" w:sz="4" w:space="0" w:color="000000"/>
-              <w:right w:val="single" w:sz="4" w:space="0" w:color="000000"/>
-            </w:tcBorders>
-            <w:shd w:val="clear" w:color="auto" w:fill="auto"/>
-            <w:noWrap/>
-            <w:hideMark/>
-          </w:tcPr>
-          <w:p>
-            <w:pPr>
-              <w:spacing w:after="0" w:line="240" w:lineRule="auto"/>
-              <w:jc w:val="center"/>
-              <w:rPr>
-                <w:rFonts w:ascii="Calibri" w:eastAsia="Times New Roman" w:hAnsi="Calibri" w:cs="Calibri"/>
-                <w:color w:val="000000"/>
-                <w:lang w:val="es-MX" w:eastAsia="es-MX"/>
-              </w:rPr>
-            </w:pPr>
-            <w:r>
-              <w:rPr>
-                <w:rFonts w:ascii="Calibri" w:eastAsia="Times New Roman" w:hAnsi="Calibri" w:cs="Calibri"/>
-                <w:color w:val="000000"/>
-                <w:lang w:val="es-MX" w:eastAsia="es-MX"/>
-              </w:rPr>
-              <w:t>5</w:t>
-            </w:r>
-          </w:p>
-        </w:tc>
-        <w:tc>
-          <w:tcPr>
-            <w:tcW w:w="7080" w:type="dxa"/>
-            <w:tcBorders>
-              <w:top w:val="nil"/>
-              <w:left w:val="nil"/>
-              <w:bottom w:val="single" w:sz="4" w:space="0" w:color="000000"/>
-              <w:right w:val="single" w:sz="4" w:space="0" w:color="000000"/>
-            </w:tcBorders>
-            <w:shd w:val="clear" w:color="auto" w:fill="auto"/>
-            <w:noWrap/>
-            <w:vAlign w:val="center"/>
-            <w:hideMark/>
-          </w:tcPr>
-          <w:p>
-            <w:pPr>
-              <w:spacing w:after="0" w:line="240" w:lineRule="auto"/>
-              <w:rPr>
-                <w:rFonts w:ascii="Arial" w:eastAsia="Times New Roman" w:hAnsi="Arial" w:cs="Arial"/>
-                <w:color w:val="000000"/>
-                <w:lang w:val="es-MX" w:eastAsia="es-MX"/>
-              </w:rPr>
-            </w:pPr>
-            <w:r>
-              <w:rPr>
-                <w:rFonts w:ascii="Arial" w:eastAsia="Times New Roman" w:hAnsi="Arial" w:cs="Arial"/>
-                <w:color w:val="000000"/>
-                <w:lang w:val="es-MX" w:eastAsia="es-MX"/>
-              </w:rPr>
-              <w:t>CLONE - Atención PBR-533</w:t>
-            </w:r>
-          </w:p>
-        </w:tc>
-        <w:tc>
-          <w:tcPr>
-            <w:tcW w:w="1720" w:type="dxa"/>
-            <w:tcBorders>
-              <w:top w:val="nil"/>
-              <w:left w:val="nil"/>
-              <w:bottom w:val="single" w:sz="4" w:space="0" w:color="000000"/>
-              <w:right w:val="single" w:sz="4" w:space="0" w:color="000000"/>
-            </w:tcBorders>
-            <w:shd w:val="clear" w:color="auto" w:fill="auto"/>
-            <w:noWrap/>
-            <w:hideMark/>
-          </w:tcPr>
-          <w:p>
-            <w:pPr>
-              <w:spacing w:after="0" w:line="240" w:lineRule="auto"/>
-              <w:jc w:val="center"/>
-              <w:rPr>
-                <w:rFonts w:ascii="Arial" w:eastAsia="Times New Roman" w:hAnsi="Arial" w:cs="Arial"/>
-                <w:color w:val="000000"/>
-                <w:lang w:val="es-MX" w:eastAsia="es-MX"/>
-              </w:rPr>
-            </w:pPr>
-            <w:proofErr w:type="spellStart"/>
-            <w:r>
-              <w:rPr>
-                <w:rFonts w:ascii="Arial" w:eastAsia="Times New Roman" w:hAnsi="Arial" w:cs="Arial"/>
-                <w:color w:val="000000"/>
-                <w:lang w:val="es-MX" w:eastAsia="es-MX"/>
-              </w:rPr>
-              <w:t>Tester</w:t>
-            </w:r>
-            <w:proofErr w:type="spellEnd"/>
-            <w:r>
-              <w:rPr>
-                <w:rFonts w:ascii="Arial" w:eastAsia="Times New Roman" w:hAnsi="Arial" w:cs="Arial"/>
-                <w:color w:val="000000"/>
-                <w:lang w:val="es-MX" w:eastAsia="es-MX"/>
-              </w:rPr>
-              <w:t xml:space="preserve">, QA </w:t>
+            <w:cnfStyle w:val="001000000000" w:firstRow="0" w:lastRow="0" w:firstColumn="1" w:lastColumn="0" w:oddVBand="0" w:evenVBand="0" w:oddHBand="0" w:evenHBand="0" w:firstRowFirstColumn="0" w:firstRowLastColumn="0" w:lastRowFirstColumn="0" w:lastRowLastColumn="0"/>
+            <w:tcW w:w="988" w:type="dxa"/>
+            <w:noWrap/>
+            <w:hideMark/>
+          </w:tcPr>
+          <w:p>
+            <w:pPr>
+              <w:spacing w:after="0" w:line="240" w:lineRule="auto"/>
+              <w:jc w:val="right"/>
+              <w:rPr>
+                <w:rFonts w:ascii="Calibri" w:eastAsia="Times New Roman" w:hAnsi="Calibri" w:cs="Calibri"/>
+                <w:color w:val="000000"/>
+                <w:lang w:val="es-MX" w:eastAsia="es-MX"/>
+              </w:rPr>
+            </w:pPr>
+            <w:r>
+              <w:rPr>
+                <w:rFonts w:ascii="Calibri" w:eastAsia="Times New Roman" w:hAnsi="Calibri" w:cs="Calibri"/>
+                <w:color w:val="000000"/>
+                <w:lang w:val="es-MX" w:eastAsia="es-MX"/>
+              </w:rPr>
+              <w:t>10</w:t>
+            </w:r>
+          </w:p>
+        </w:tc>
+        <w:tc>
+          <w:tcPr>
+            <w:tcW w:w="7332" w:type="dxa"/>
+            <w:noWrap/>
+            <w:hideMark/>
+          </w:tcPr>
+          <w:p>
+            <w:pPr>
+              <w:spacing w:after="0" w:line="240" w:lineRule="auto"/>
+              <w:cnfStyle w:val="000000000000" w:firstRow="0" w:lastRow="0" w:firstColumn="0" w:lastColumn="0" w:oddVBand="0" w:evenVBand="0" w:oddHBand="0" w:evenHBand="0" w:firstRowFirstColumn="0" w:firstRowLastColumn="0" w:lastRowFirstColumn="0" w:lastRowLastColumn="0"/>
+              <w:rPr>
+                <w:rFonts w:ascii="Calibri" w:eastAsia="Times New Roman" w:hAnsi="Calibri" w:cs="Calibri"/>
+                <w:color w:val="000000"/>
+                <w:lang w:val="es-MX" w:eastAsia="es-MX"/>
+              </w:rPr>
+            </w:pPr>
+            <w:r>
+              <w:rPr>
+                <w:rFonts w:ascii="Calibri" w:eastAsia="Times New Roman" w:hAnsi="Calibri" w:cs="Calibri"/>
+                <w:color w:val="000000"/>
+                <w:lang w:val="es-MX" w:eastAsia="es-MX"/>
+              </w:rPr>
+              <w:t>Reunión Avance Diario 15/09/2023</w:t>
+            </w:r>
+          </w:p>
+        </w:tc>
+        <w:tc>
+          <w:tcPr>
+            <w:tcW w:w="1372" w:type="dxa"/>
+            <w:noWrap/>
+            <w:hideMark/>
+          </w:tcPr>
+          <w:p>
+            <w:pPr>
+              <w:spacing w:after="0" w:line="240" w:lineRule="auto"/>
+              <w:cnfStyle w:val="000000000000" w:firstRow="0" w:lastRow="0" w:firstColumn="0" w:lastColumn="0" w:oddVBand="0" w:evenVBand="0" w:oddHBand="0" w:evenHBand="0" w:firstRowFirstColumn="0" w:firstRowLastColumn="0" w:lastRowFirstColumn="0" w:lastRowLastColumn="0"/>
+              <w:rPr>
+                <w:rFonts w:ascii="Calibri" w:eastAsia="Times New Roman" w:hAnsi="Calibri" w:cs="Calibri"/>
+                <w:color w:val="000000"/>
+                <w:lang w:val="es-MX" w:eastAsia="es-MX"/>
+              </w:rPr>
+            </w:pPr>
+            <w:r>
+              <w:rPr>
+                <w:rFonts w:ascii="Calibri" w:eastAsia="Times New Roman" w:hAnsi="Calibri" w:cs="Calibri"/>
+                <w:color w:val="000000"/>
+                <w:lang w:val="es-MX" w:eastAsia="es-MX"/>
+              </w:rPr>
+              <w:t>Iris Lechuga</w:t>
+            </w:r>
+          </w:p>
+        </w:tc>
+      </w:tr>
+      <w:tr>
+        <w:trPr>
+          <w:cnfStyle w:val="000000100000" w:firstRow="0" w:lastRow="0" w:firstColumn="0" w:lastColumn="0" w:oddVBand="0" w:evenVBand="0" w:oddHBand="1" w:evenHBand="0" w:firstRowFirstColumn="0" w:firstRowLastColumn="0" w:lastRowFirstColumn="0" w:lastRowLastColumn="0"/>
+          <w:trHeight w:val="300"/>
+        </w:trPr>
+        <w:tc>
+          <w:tcPr>
+            <w:cnfStyle w:val="001000000000" w:firstRow="0" w:lastRow="0" w:firstColumn="1" w:lastColumn="0" w:oddVBand="0" w:evenVBand="0" w:oddHBand="0" w:evenHBand="0" w:firstRowFirstColumn="0" w:firstRowLastColumn="0" w:lastRowFirstColumn="0" w:lastRowLastColumn="0"/>
+            <w:tcW w:w="988" w:type="dxa"/>
+            <w:noWrap/>
+            <w:hideMark/>
+          </w:tcPr>
+          <w:p>
+            <w:pPr>
+              <w:spacing w:after="0" w:line="240" w:lineRule="auto"/>
+              <w:jc w:val="right"/>
+              <w:rPr>
+                <w:rFonts w:ascii="Calibri" w:eastAsia="Times New Roman" w:hAnsi="Calibri" w:cs="Calibri"/>
+                <w:color w:val="000000"/>
+                <w:lang w:val="es-MX" w:eastAsia="es-MX"/>
+              </w:rPr>
+            </w:pPr>
+            <w:r>
+              <w:rPr>
+                <w:rFonts w:ascii="Calibri" w:eastAsia="Times New Roman" w:hAnsi="Calibri" w:cs="Calibri"/>
+                <w:color w:val="000000"/>
+                <w:lang w:val="es-MX" w:eastAsia="es-MX"/>
+              </w:rPr>
+              <w:t>11</w:t>
+            </w:r>
+          </w:p>
+        </w:tc>
+        <w:tc>
+          <w:tcPr>
+            <w:tcW w:w="7332" w:type="dxa"/>
+            <w:noWrap/>
+            <w:hideMark/>
+          </w:tcPr>
+          <w:p>
+            <w:pPr>
+              <w:spacing w:after="0" w:line="240" w:lineRule="auto"/>
+              <w:cnfStyle w:val="000000100000" w:firstRow="0" w:lastRow="0" w:firstColumn="0" w:lastColumn="0" w:oddVBand="0" w:evenVBand="0" w:oddHBand="1" w:evenHBand="0" w:firstRowFirstColumn="0" w:firstRowLastColumn="0" w:lastRowFirstColumn="0" w:lastRowLastColumn="0"/>
+              <w:rPr>
+                <w:rFonts w:ascii="Calibri" w:eastAsia="Times New Roman" w:hAnsi="Calibri" w:cs="Calibri"/>
+                <w:color w:val="000000"/>
+                <w:lang w:val="es-MX" w:eastAsia="es-MX"/>
+              </w:rPr>
+            </w:pPr>
+            <w:r>
+              <w:rPr>
+                <w:rFonts w:ascii="Calibri" w:eastAsia="Times New Roman" w:hAnsi="Calibri" w:cs="Calibri"/>
+                <w:color w:val="000000"/>
+                <w:lang w:val="es-MX" w:eastAsia="es-MX"/>
+              </w:rPr>
+              <w:t>Reunión Avance Diario 14/09/2023</w:t>
+            </w:r>
+          </w:p>
+        </w:tc>
+        <w:tc>
+          <w:tcPr>
+            <w:tcW w:w="1372" w:type="dxa"/>
+            <w:noWrap/>
+            <w:hideMark/>
+          </w:tcPr>
+          <w:p>
+            <w:pPr>
+              <w:spacing w:after="0" w:line="240" w:lineRule="auto"/>
+              <w:cnfStyle w:val="000000100000" w:firstRow="0" w:lastRow="0" w:firstColumn="0" w:lastColumn="0" w:oddVBand="0" w:evenVBand="0" w:oddHBand="1" w:evenHBand="0" w:firstRowFirstColumn="0" w:firstRowLastColumn="0" w:lastRowFirstColumn="0" w:lastRowLastColumn="0"/>
+              <w:rPr>
+                <w:rFonts w:ascii="Calibri" w:eastAsia="Times New Roman" w:hAnsi="Calibri" w:cs="Calibri"/>
+                <w:color w:val="000000"/>
+                <w:lang w:val="es-MX" w:eastAsia="es-MX"/>
+              </w:rPr>
+            </w:pPr>
+            <w:r>
+              <w:rPr>
+                <w:rFonts w:ascii="Calibri" w:eastAsia="Times New Roman" w:hAnsi="Calibri" w:cs="Calibri"/>
+                <w:color w:val="000000"/>
+                <w:lang w:val="es-MX" w:eastAsia="es-MX"/>
+              </w:rPr>
+              <w:t>Iris Lechuga</w:t>
             </w:r>
           </w:p>
         </w:tc>
@@ -2507,110 +2811,165 @@
         </w:trPr>
         <w:tc>
           <w:tcPr>
-            <w:tcW w:w="1200" w:type="dxa"/>
-            <w:tcBorders>
-              <w:top w:val="nil"/>
-              <w:left w:val="single" w:sz="4" w:space="0" w:color="000000"/>
-              <w:bottom w:val="single" w:sz="4" w:space="0" w:color="000000"/>
-              <w:right w:val="single" w:sz="4" w:space="0" w:color="000000"/>
-            </w:tcBorders>
-            <w:shd w:val="clear" w:color="auto" w:fill="auto"/>
-            <w:noWrap/>
-            <w:hideMark/>
-          </w:tcPr>
-          <w:p>
-            <w:pPr>
-              <w:spacing w:after="0" w:line="240" w:lineRule="auto"/>
-              <w:jc w:val="center"/>
-              <w:rPr>
-                <w:rFonts w:ascii="Calibri" w:eastAsia="Times New Roman" w:hAnsi="Calibri" w:cs="Calibri"/>
-                <w:color w:val="000000"/>
-                <w:lang w:val="es-MX" w:eastAsia="es-MX"/>
-              </w:rPr>
-            </w:pPr>
-            <w:r>
-              <w:rPr>
-                <w:rFonts w:ascii="Calibri" w:eastAsia="Times New Roman" w:hAnsi="Calibri" w:cs="Calibri"/>
-                <w:color w:val="000000"/>
-                <w:lang w:val="es-MX" w:eastAsia="es-MX"/>
-              </w:rPr>
-              <w:t>6</w:t>
-            </w:r>
-          </w:p>
-        </w:tc>
-        <w:tc>
-          <w:tcPr>
-            <w:tcW w:w="7080" w:type="dxa"/>
-            <w:tcBorders>
-              <w:top w:val="nil"/>
-              <w:left w:val="nil"/>
-              <w:bottom w:val="single" w:sz="4" w:space="0" w:color="000000"/>
-              <w:right w:val="single" w:sz="4" w:space="0" w:color="000000"/>
-            </w:tcBorders>
-            <w:shd w:val="clear" w:color="auto" w:fill="auto"/>
-            <w:noWrap/>
-            <w:vAlign w:val="center"/>
-            <w:hideMark/>
-          </w:tcPr>
-          <w:p>
-            <w:pPr>
-              <w:spacing w:after="0" w:line="240" w:lineRule="auto"/>
-              <w:rPr>
-                <w:rFonts w:ascii="Arial" w:eastAsia="Times New Roman" w:hAnsi="Arial" w:cs="Arial"/>
-                <w:color w:val="000000"/>
-                <w:lang w:val="es-MX" w:eastAsia="es-MX"/>
-              </w:rPr>
-            </w:pPr>
-            <w:r>
-              <w:rPr>
-                <w:rFonts w:ascii="Arial" w:eastAsia="Times New Roman" w:hAnsi="Arial" w:cs="Arial"/>
-                <w:color w:val="000000"/>
-                <w:lang w:val="es-MX" w:eastAsia="es-MX"/>
-              </w:rPr>
-              <w:t>Asistencia a Reunión Presentación de avances. Lic. Rodolfo</w:t>
-            </w:r>
-          </w:p>
-        </w:tc>
-        <w:tc>
-          <w:tcPr>
-            <w:tcW w:w="1720" w:type="dxa"/>
-            <w:tcBorders>
-              <w:top w:val="nil"/>
-              <w:left w:val="nil"/>
-              <w:bottom w:val="single" w:sz="4" w:space="0" w:color="000000"/>
-              <w:right w:val="single" w:sz="4" w:space="0" w:color="000000"/>
-            </w:tcBorders>
-            <w:shd w:val="clear" w:color="auto" w:fill="auto"/>
-            <w:noWrap/>
-            <w:hideMark/>
-          </w:tcPr>
-          <w:p>
-            <w:pPr>
-              <w:spacing w:after="0" w:line="240" w:lineRule="auto"/>
-              <w:jc w:val="center"/>
-              <w:rPr>
-                <w:rFonts w:ascii="Arial" w:eastAsia="Times New Roman" w:hAnsi="Arial" w:cs="Arial"/>
-                <w:color w:val="000000"/>
-                <w:lang w:val="es-MX" w:eastAsia="es-MX"/>
-              </w:rPr>
-            </w:pPr>
-            <w:proofErr w:type="spellStart"/>
-            <w:r>
-              <w:rPr>
-                <w:rFonts w:ascii="Arial" w:eastAsia="Times New Roman" w:hAnsi="Arial" w:cs="Arial"/>
-                <w:color w:val="000000"/>
-                <w:lang w:val="es-MX" w:eastAsia="es-MX"/>
-              </w:rPr>
-              <w:t>Tester</w:t>
-            </w:r>
-            <w:proofErr w:type="spellEnd"/>
-            <w:r>
-              <w:rPr>
-                <w:rFonts w:ascii="Arial" w:eastAsia="Times New Roman" w:hAnsi="Arial" w:cs="Arial"/>
-                <w:color w:val="000000"/>
-                <w:lang w:val="es-MX" w:eastAsia="es-MX"/>
-              </w:rPr>
-              <w:t xml:space="preserve">, QA </w:t>
+            <w:cnfStyle w:val="001000000000" w:firstRow="0" w:lastRow="0" w:firstColumn="1" w:lastColumn="0" w:oddVBand="0" w:evenVBand="0" w:oddHBand="0" w:evenHBand="0" w:firstRowFirstColumn="0" w:firstRowLastColumn="0" w:lastRowFirstColumn="0" w:lastRowLastColumn="0"/>
+            <w:tcW w:w="988" w:type="dxa"/>
+            <w:noWrap/>
+            <w:hideMark/>
+          </w:tcPr>
+          <w:p>
+            <w:pPr>
+              <w:spacing w:after="0" w:line="240" w:lineRule="auto"/>
+              <w:jc w:val="right"/>
+              <w:rPr>
+                <w:rFonts w:ascii="Calibri" w:eastAsia="Times New Roman" w:hAnsi="Calibri" w:cs="Calibri"/>
+                <w:color w:val="000000"/>
+                <w:lang w:val="es-MX" w:eastAsia="es-MX"/>
+              </w:rPr>
+            </w:pPr>
+            <w:r>
+              <w:rPr>
+                <w:rFonts w:ascii="Calibri" w:eastAsia="Times New Roman" w:hAnsi="Calibri" w:cs="Calibri"/>
+                <w:color w:val="000000"/>
+                <w:lang w:val="es-MX" w:eastAsia="es-MX"/>
+              </w:rPr>
+              <w:t>12</w:t>
+            </w:r>
+          </w:p>
+        </w:tc>
+        <w:tc>
+          <w:tcPr>
+            <w:tcW w:w="7332" w:type="dxa"/>
+            <w:noWrap/>
+            <w:hideMark/>
+          </w:tcPr>
+          <w:p>
+            <w:pPr>
+              <w:spacing w:after="0" w:line="240" w:lineRule="auto"/>
+              <w:cnfStyle w:val="000000000000" w:firstRow="0" w:lastRow="0" w:firstColumn="0" w:lastColumn="0" w:oddVBand="0" w:evenVBand="0" w:oddHBand="0" w:evenHBand="0" w:firstRowFirstColumn="0" w:firstRowLastColumn="0" w:lastRowFirstColumn="0" w:lastRowLastColumn="0"/>
+              <w:rPr>
+                <w:rFonts w:ascii="Calibri" w:eastAsia="Times New Roman" w:hAnsi="Calibri" w:cs="Calibri"/>
+                <w:color w:val="000000"/>
+                <w:lang w:val="es-MX" w:eastAsia="es-MX"/>
+              </w:rPr>
+            </w:pPr>
+            <w:r>
+              <w:rPr>
+                <w:rFonts w:ascii="Calibri" w:eastAsia="Times New Roman" w:hAnsi="Calibri" w:cs="Calibri"/>
+                <w:color w:val="000000"/>
+                <w:lang w:val="es-MX" w:eastAsia="es-MX"/>
+              </w:rPr>
+              <w:t>Reunión Avance Diario 13/09/2023</w:t>
+            </w:r>
+          </w:p>
+        </w:tc>
+        <w:tc>
+          <w:tcPr>
+            <w:tcW w:w="1372" w:type="dxa"/>
+            <w:noWrap/>
+            <w:hideMark/>
+          </w:tcPr>
+          <w:p>
+            <w:pPr>
+              <w:spacing w:after="0" w:line="240" w:lineRule="auto"/>
+              <w:cnfStyle w:val="000000000000" w:firstRow="0" w:lastRow="0" w:firstColumn="0" w:lastColumn="0" w:oddVBand="0" w:evenVBand="0" w:oddHBand="0" w:evenHBand="0" w:firstRowFirstColumn="0" w:firstRowLastColumn="0" w:lastRowFirstColumn="0" w:lastRowLastColumn="0"/>
+              <w:rPr>
+                <w:rFonts w:ascii="Calibri" w:eastAsia="Times New Roman" w:hAnsi="Calibri" w:cs="Calibri"/>
+                <w:color w:val="000000"/>
+                <w:lang w:val="es-MX" w:eastAsia="es-MX"/>
+              </w:rPr>
+            </w:pPr>
+            <w:r>
+              <w:rPr>
+                <w:rFonts w:ascii="Calibri" w:eastAsia="Times New Roman" w:hAnsi="Calibri" w:cs="Calibri"/>
+                <w:color w:val="000000"/>
+                <w:lang w:val="es-MX" w:eastAsia="es-MX"/>
+              </w:rPr>
+              <w:t>Iris Lechuga</w:t>
+            </w:r>
+          </w:p>
+        </w:tc>
+      </w:tr>
+      <w:tr>
+        <w:trPr>
+          <w:cnfStyle w:val="000000100000" w:firstRow="0" w:lastRow="0" w:firstColumn="0" w:lastColumn="0" w:oddVBand="0" w:evenVBand="0" w:oddHBand="1" w:evenHBand="0" w:firstRowFirstColumn="0" w:firstRowLastColumn="0" w:lastRowFirstColumn="0" w:lastRowLastColumn="0"/>
+          <w:trHeight w:val="300"/>
+        </w:trPr>
+        <w:tc>
+          <w:tcPr>
+            <w:cnfStyle w:val="001000000000" w:firstRow="0" w:lastRow="0" w:firstColumn="1" w:lastColumn="0" w:oddVBand="0" w:evenVBand="0" w:oddHBand="0" w:evenHBand="0" w:firstRowFirstColumn="0" w:firstRowLastColumn="0" w:lastRowFirstColumn="0" w:lastRowLastColumn="0"/>
+            <w:tcW w:w="988" w:type="dxa"/>
+            <w:noWrap/>
+            <w:hideMark/>
+          </w:tcPr>
+          <w:p>
+            <w:pPr>
+              <w:spacing w:after="0" w:line="240" w:lineRule="auto"/>
+              <w:jc w:val="right"/>
+              <w:rPr>
+                <w:rFonts w:ascii="Calibri" w:eastAsia="Times New Roman" w:hAnsi="Calibri" w:cs="Calibri"/>
+                <w:color w:val="000000"/>
+                <w:lang w:val="es-MX" w:eastAsia="es-MX"/>
+              </w:rPr>
+            </w:pPr>
+            <w:r>
+              <w:rPr>
+                <w:rFonts w:ascii="Calibri" w:eastAsia="Times New Roman" w:hAnsi="Calibri" w:cs="Calibri"/>
+                <w:color w:val="000000"/>
+                <w:lang w:val="es-MX" w:eastAsia="es-MX"/>
+              </w:rPr>
+              <w:t>13</w:t>
+            </w:r>
+          </w:p>
+        </w:tc>
+        <w:tc>
+          <w:tcPr>
+            <w:tcW w:w="7332" w:type="dxa"/>
+            <w:noWrap/>
+            <w:hideMark/>
+          </w:tcPr>
+          <w:p>
+            <w:pPr>
+              <w:spacing w:after="0" w:line="240" w:lineRule="auto"/>
+              <w:cnfStyle w:val="000000100000" w:firstRow="0" w:lastRow="0" w:firstColumn="0" w:lastColumn="0" w:oddVBand="0" w:evenVBand="0" w:oddHBand="1" w:evenHBand="0" w:firstRowFirstColumn="0" w:firstRowLastColumn="0" w:lastRowFirstColumn="0" w:lastRowLastColumn="0"/>
+              <w:rPr>
+                <w:rFonts w:ascii="Calibri" w:eastAsia="Times New Roman" w:hAnsi="Calibri" w:cs="Calibri"/>
+                <w:color w:val="000000"/>
+                <w:lang w:val="es-MX" w:eastAsia="es-MX"/>
+              </w:rPr>
+            </w:pPr>
+            <w:r>
+              <w:rPr>
+                <w:rFonts w:ascii="Calibri" w:eastAsia="Times New Roman" w:hAnsi="Calibri" w:cs="Calibri"/>
+                <w:color w:val="000000"/>
+                <w:lang w:val="es-MX" w:eastAsia="es-MX"/>
+              </w:rPr>
+              <w:t>Reunión Avance Diario 12/09/2023</w:t>
+            </w:r>
+          </w:p>
+        </w:tc>
+        <w:tc>
+          <w:tcPr>
+            <w:tcW w:w="1372" w:type="dxa"/>
+            <w:noWrap/>
+            <w:hideMark/>
+          </w:tcPr>
+          <w:p>
+            <w:pPr>
+              <w:spacing w:after="0" w:line="240" w:lineRule="auto"/>
+              <w:cnfStyle w:val="000000100000" w:firstRow="0" w:lastRow="0" w:firstColumn="0" w:lastColumn="0" w:oddVBand="0" w:evenVBand="0" w:oddHBand="1" w:evenHBand="0" w:firstRowFirstColumn="0" w:firstRowLastColumn="0" w:lastRowFirstColumn="0" w:lastRowLastColumn="0"/>
+              <w:rPr>
+                <w:rFonts w:ascii="Calibri" w:eastAsia="Times New Roman" w:hAnsi="Calibri" w:cs="Calibri"/>
+                <w:color w:val="000000"/>
+                <w:lang w:val="es-MX" w:eastAsia="es-MX"/>
+              </w:rPr>
+            </w:pPr>
+            <w:r>
+              <w:rPr>
+                <w:rFonts w:ascii="Calibri" w:eastAsia="Times New Roman" w:hAnsi="Calibri" w:cs="Calibri"/>
+                <w:color w:val="000000"/>
+                <w:lang w:val="es-MX" w:eastAsia="es-MX"/>
+              </w:rPr>
+              <w:t>Iris Lechuga</w:t>
             </w:r>
           </w:p>
         </w:tc>
@@ -2621,110 +2980,165 @@
         </w:trPr>
         <w:tc>
           <w:tcPr>
-            <w:tcW w:w="1200" w:type="dxa"/>
-            <w:tcBorders>
-              <w:top w:val="nil"/>
-              <w:left w:val="single" w:sz="4" w:space="0" w:color="000000"/>
-              <w:bottom w:val="single" w:sz="4" w:space="0" w:color="000000"/>
-              <w:right w:val="single" w:sz="4" w:space="0" w:color="000000"/>
-            </w:tcBorders>
-            <w:shd w:val="clear" w:color="auto" w:fill="auto"/>
-            <w:noWrap/>
-            <w:hideMark/>
-          </w:tcPr>
-          <w:p>
-            <w:pPr>
-              <w:spacing w:after="0" w:line="240" w:lineRule="auto"/>
-              <w:jc w:val="center"/>
-              <w:rPr>
-                <w:rFonts w:ascii="Calibri" w:eastAsia="Times New Roman" w:hAnsi="Calibri" w:cs="Calibri"/>
-                <w:color w:val="000000"/>
-                <w:lang w:val="es-MX" w:eastAsia="es-MX"/>
-              </w:rPr>
-            </w:pPr>
-            <w:r>
-              <w:rPr>
-                <w:rFonts w:ascii="Calibri" w:eastAsia="Times New Roman" w:hAnsi="Calibri" w:cs="Calibri"/>
-                <w:color w:val="000000"/>
-                <w:lang w:val="es-MX" w:eastAsia="es-MX"/>
-              </w:rPr>
-              <w:t>7</w:t>
-            </w:r>
-          </w:p>
-        </w:tc>
-        <w:tc>
-          <w:tcPr>
-            <w:tcW w:w="7080" w:type="dxa"/>
-            <w:tcBorders>
-              <w:top w:val="nil"/>
-              <w:left w:val="nil"/>
-              <w:bottom w:val="single" w:sz="4" w:space="0" w:color="000000"/>
-              <w:right w:val="single" w:sz="4" w:space="0" w:color="000000"/>
-            </w:tcBorders>
-            <w:shd w:val="clear" w:color="auto" w:fill="auto"/>
-            <w:noWrap/>
-            <w:vAlign w:val="center"/>
-            <w:hideMark/>
-          </w:tcPr>
-          <w:p>
-            <w:pPr>
-              <w:spacing w:after="0" w:line="240" w:lineRule="auto"/>
-              <w:rPr>
-                <w:rFonts w:ascii="Arial" w:eastAsia="Times New Roman" w:hAnsi="Arial" w:cs="Arial"/>
-                <w:color w:val="000000"/>
-                <w:lang w:val="es-MX" w:eastAsia="es-MX"/>
-              </w:rPr>
-            </w:pPr>
-            <w:r>
-              <w:rPr>
-                <w:rFonts w:ascii="Arial" w:eastAsia="Times New Roman" w:hAnsi="Arial" w:cs="Arial"/>
-                <w:color w:val="000000"/>
-                <w:lang w:val="es-MX" w:eastAsia="es-MX"/>
-              </w:rPr>
-              <w:t>Reunión Avance Diario 25/08/2023</w:t>
-            </w:r>
-          </w:p>
-        </w:tc>
-        <w:tc>
-          <w:tcPr>
-            <w:tcW w:w="1720" w:type="dxa"/>
-            <w:tcBorders>
-              <w:top w:val="nil"/>
-              <w:left w:val="nil"/>
-              <w:bottom w:val="single" w:sz="4" w:space="0" w:color="000000"/>
-              <w:right w:val="single" w:sz="4" w:space="0" w:color="000000"/>
-            </w:tcBorders>
-            <w:shd w:val="clear" w:color="auto" w:fill="auto"/>
-            <w:noWrap/>
-            <w:hideMark/>
-          </w:tcPr>
-          <w:p>
-            <w:pPr>
-              <w:spacing w:after="0" w:line="240" w:lineRule="auto"/>
-              <w:jc w:val="center"/>
-              <w:rPr>
-                <w:rFonts w:ascii="Arial" w:eastAsia="Times New Roman" w:hAnsi="Arial" w:cs="Arial"/>
-                <w:color w:val="000000"/>
-                <w:lang w:val="es-MX" w:eastAsia="es-MX"/>
-              </w:rPr>
-            </w:pPr>
-            <w:proofErr w:type="spellStart"/>
-            <w:r>
-              <w:rPr>
-                <w:rFonts w:ascii="Arial" w:eastAsia="Times New Roman" w:hAnsi="Arial" w:cs="Arial"/>
-                <w:color w:val="000000"/>
-                <w:lang w:val="es-MX" w:eastAsia="es-MX"/>
-              </w:rPr>
-              <w:t>Tester</w:t>
-            </w:r>
-            <w:proofErr w:type="spellEnd"/>
-            <w:r>
-              <w:rPr>
-                <w:rFonts w:ascii="Arial" w:eastAsia="Times New Roman" w:hAnsi="Arial" w:cs="Arial"/>
-                <w:color w:val="000000"/>
-                <w:lang w:val="es-MX" w:eastAsia="es-MX"/>
-              </w:rPr>
-              <w:t xml:space="preserve">, QA </w:t>
+            <w:cnfStyle w:val="001000000000" w:firstRow="0" w:lastRow="0" w:firstColumn="1" w:lastColumn="0" w:oddVBand="0" w:evenVBand="0" w:oddHBand="0" w:evenHBand="0" w:firstRowFirstColumn="0" w:firstRowLastColumn="0" w:lastRowFirstColumn="0" w:lastRowLastColumn="0"/>
+            <w:tcW w:w="988" w:type="dxa"/>
+            <w:noWrap/>
+            <w:hideMark/>
+          </w:tcPr>
+          <w:p>
+            <w:pPr>
+              <w:spacing w:after="0" w:line="240" w:lineRule="auto"/>
+              <w:jc w:val="right"/>
+              <w:rPr>
+                <w:rFonts w:ascii="Calibri" w:eastAsia="Times New Roman" w:hAnsi="Calibri" w:cs="Calibri"/>
+                <w:color w:val="000000"/>
+                <w:lang w:val="es-MX" w:eastAsia="es-MX"/>
+              </w:rPr>
+            </w:pPr>
+            <w:r>
+              <w:rPr>
+                <w:rFonts w:ascii="Calibri" w:eastAsia="Times New Roman" w:hAnsi="Calibri" w:cs="Calibri"/>
+                <w:color w:val="000000"/>
+                <w:lang w:val="es-MX" w:eastAsia="es-MX"/>
+              </w:rPr>
+              <w:t>14</w:t>
+            </w:r>
+          </w:p>
+        </w:tc>
+        <w:tc>
+          <w:tcPr>
+            <w:tcW w:w="7332" w:type="dxa"/>
+            <w:noWrap/>
+            <w:hideMark/>
+          </w:tcPr>
+          <w:p>
+            <w:pPr>
+              <w:spacing w:after="0" w:line="240" w:lineRule="auto"/>
+              <w:cnfStyle w:val="000000000000" w:firstRow="0" w:lastRow="0" w:firstColumn="0" w:lastColumn="0" w:oddVBand="0" w:evenVBand="0" w:oddHBand="0" w:evenHBand="0" w:firstRowFirstColumn="0" w:firstRowLastColumn="0" w:lastRowFirstColumn="0" w:lastRowLastColumn="0"/>
+              <w:rPr>
+                <w:rFonts w:ascii="Calibri" w:eastAsia="Times New Roman" w:hAnsi="Calibri" w:cs="Calibri"/>
+                <w:color w:val="000000"/>
+                <w:lang w:val="es-MX" w:eastAsia="es-MX"/>
+              </w:rPr>
+            </w:pPr>
+            <w:r>
+              <w:rPr>
+                <w:rFonts w:ascii="Calibri" w:eastAsia="Times New Roman" w:hAnsi="Calibri" w:cs="Calibri"/>
+                <w:color w:val="000000"/>
+                <w:lang w:val="es-MX" w:eastAsia="es-MX"/>
+              </w:rPr>
+              <w:t>Reunión Avance Diario 11/09/2023</w:t>
+            </w:r>
+          </w:p>
+        </w:tc>
+        <w:tc>
+          <w:tcPr>
+            <w:tcW w:w="1372" w:type="dxa"/>
+            <w:noWrap/>
+            <w:hideMark/>
+          </w:tcPr>
+          <w:p>
+            <w:pPr>
+              <w:spacing w:after="0" w:line="240" w:lineRule="auto"/>
+              <w:cnfStyle w:val="000000000000" w:firstRow="0" w:lastRow="0" w:firstColumn="0" w:lastColumn="0" w:oddVBand="0" w:evenVBand="0" w:oddHBand="0" w:evenHBand="0" w:firstRowFirstColumn="0" w:firstRowLastColumn="0" w:lastRowFirstColumn="0" w:lastRowLastColumn="0"/>
+              <w:rPr>
+                <w:rFonts w:ascii="Calibri" w:eastAsia="Times New Roman" w:hAnsi="Calibri" w:cs="Calibri"/>
+                <w:color w:val="000000"/>
+                <w:lang w:val="es-MX" w:eastAsia="es-MX"/>
+              </w:rPr>
+            </w:pPr>
+            <w:r>
+              <w:rPr>
+                <w:rFonts w:ascii="Calibri" w:eastAsia="Times New Roman" w:hAnsi="Calibri" w:cs="Calibri"/>
+                <w:color w:val="000000"/>
+                <w:lang w:val="es-MX" w:eastAsia="es-MX"/>
+              </w:rPr>
+              <w:t>Iris Lechuga</w:t>
+            </w:r>
+          </w:p>
+        </w:tc>
+      </w:tr>
+      <w:tr>
+        <w:trPr>
+          <w:cnfStyle w:val="000000100000" w:firstRow="0" w:lastRow="0" w:firstColumn="0" w:lastColumn="0" w:oddVBand="0" w:evenVBand="0" w:oddHBand="1" w:evenHBand="0" w:firstRowFirstColumn="0" w:firstRowLastColumn="0" w:lastRowFirstColumn="0" w:lastRowLastColumn="0"/>
+          <w:trHeight w:val="300"/>
+        </w:trPr>
+        <w:tc>
+          <w:tcPr>
+            <w:cnfStyle w:val="001000000000" w:firstRow="0" w:lastRow="0" w:firstColumn="1" w:lastColumn="0" w:oddVBand="0" w:evenVBand="0" w:oddHBand="0" w:evenHBand="0" w:firstRowFirstColumn="0" w:firstRowLastColumn="0" w:lastRowFirstColumn="0" w:lastRowLastColumn="0"/>
+            <w:tcW w:w="988" w:type="dxa"/>
+            <w:noWrap/>
+            <w:hideMark/>
+          </w:tcPr>
+          <w:p>
+            <w:pPr>
+              <w:spacing w:after="0" w:line="240" w:lineRule="auto"/>
+              <w:jc w:val="right"/>
+              <w:rPr>
+                <w:rFonts w:ascii="Calibri" w:eastAsia="Times New Roman" w:hAnsi="Calibri" w:cs="Calibri"/>
+                <w:color w:val="000000"/>
+                <w:lang w:val="es-MX" w:eastAsia="es-MX"/>
+              </w:rPr>
+            </w:pPr>
+            <w:r>
+              <w:rPr>
+                <w:rFonts w:ascii="Calibri" w:eastAsia="Times New Roman" w:hAnsi="Calibri" w:cs="Calibri"/>
+                <w:color w:val="000000"/>
+                <w:lang w:val="es-MX" w:eastAsia="es-MX"/>
+              </w:rPr>
+              <w:t>15</w:t>
+            </w:r>
+          </w:p>
+        </w:tc>
+        <w:tc>
+          <w:tcPr>
+            <w:tcW w:w="7332" w:type="dxa"/>
+            <w:noWrap/>
+            <w:hideMark/>
+          </w:tcPr>
+          <w:p>
+            <w:pPr>
+              <w:spacing w:after="0" w:line="240" w:lineRule="auto"/>
+              <w:cnfStyle w:val="000000100000" w:firstRow="0" w:lastRow="0" w:firstColumn="0" w:lastColumn="0" w:oddVBand="0" w:evenVBand="0" w:oddHBand="1" w:evenHBand="0" w:firstRowFirstColumn="0" w:firstRowLastColumn="0" w:lastRowFirstColumn="0" w:lastRowLastColumn="0"/>
+              <w:rPr>
+                <w:rFonts w:ascii="Calibri" w:eastAsia="Times New Roman" w:hAnsi="Calibri" w:cs="Calibri"/>
+                <w:color w:val="000000"/>
+                <w:lang w:val="es-MX" w:eastAsia="es-MX"/>
+              </w:rPr>
+            </w:pPr>
+            <w:r>
+              <w:rPr>
+                <w:rFonts w:ascii="Calibri" w:eastAsia="Times New Roman" w:hAnsi="Calibri" w:cs="Calibri"/>
+                <w:color w:val="000000"/>
+                <w:lang w:val="es-MX" w:eastAsia="es-MX"/>
+              </w:rPr>
+              <w:t>Reporte mensual SIEDNL</w:t>
+            </w:r>
+          </w:p>
+        </w:tc>
+        <w:tc>
+          <w:tcPr>
+            <w:tcW w:w="1372" w:type="dxa"/>
+            <w:noWrap/>
+            <w:hideMark/>
+          </w:tcPr>
+          <w:p>
+            <w:pPr>
+              <w:spacing w:after="0" w:line="240" w:lineRule="auto"/>
+              <w:cnfStyle w:val="000000100000" w:firstRow="0" w:lastRow="0" w:firstColumn="0" w:lastColumn="0" w:oddVBand="0" w:evenVBand="0" w:oddHBand="1" w:evenHBand="0" w:firstRowFirstColumn="0" w:firstRowLastColumn="0" w:lastRowFirstColumn="0" w:lastRowLastColumn="0"/>
+              <w:rPr>
+                <w:rFonts w:ascii="Calibri" w:eastAsia="Times New Roman" w:hAnsi="Calibri" w:cs="Calibri"/>
+                <w:color w:val="000000"/>
+                <w:lang w:val="es-MX" w:eastAsia="es-MX"/>
+              </w:rPr>
+            </w:pPr>
+            <w:r>
+              <w:rPr>
+                <w:rFonts w:ascii="Calibri" w:eastAsia="Times New Roman" w:hAnsi="Calibri" w:cs="Calibri"/>
+                <w:color w:val="000000"/>
+                <w:lang w:val="es-MX" w:eastAsia="es-MX"/>
+              </w:rPr>
+              <w:t>Iris Lechuga</w:t>
             </w:r>
           </w:p>
         </w:tc>
@@ -2735,110 +3149,165 @@
         </w:trPr>
         <w:tc>
           <w:tcPr>
-            <w:tcW w:w="1200" w:type="dxa"/>
-            <w:tcBorders>
-              <w:top w:val="nil"/>
-              <w:left w:val="single" w:sz="4" w:space="0" w:color="000000"/>
-              <w:bottom w:val="single" w:sz="4" w:space="0" w:color="000000"/>
-              <w:right w:val="single" w:sz="4" w:space="0" w:color="000000"/>
-            </w:tcBorders>
-            <w:shd w:val="clear" w:color="auto" w:fill="auto"/>
-            <w:noWrap/>
-            <w:hideMark/>
-          </w:tcPr>
-          <w:p>
-            <w:pPr>
-              <w:spacing w:after="0" w:line="240" w:lineRule="auto"/>
-              <w:jc w:val="center"/>
-              <w:rPr>
-                <w:rFonts w:ascii="Calibri" w:eastAsia="Times New Roman" w:hAnsi="Calibri" w:cs="Calibri"/>
-                <w:color w:val="000000"/>
-                <w:lang w:val="es-MX" w:eastAsia="es-MX"/>
-              </w:rPr>
-            </w:pPr>
-            <w:r>
-              <w:rPr>
-                <w:rFonts w:ascii="Calibri" w:eastAsia="Times New Roman" w:hAnsi="Calibri" w:cs="Calibri"/>
-                <w:color w:val="000000"/>
-                <w:lang w:val="es-MX" w:eastAsia="es-MX"/>
-              </w:rPr>
-              <w:t>8</w:t>
-            </w:r>
-          </w:p>
-        </w:tc>
-        <w:tc>
-          <w:tcPr>
-            <w:tcW w:w="7080" w:type="dxa"/>
-            <w:tcBorders>
-              <w:top w:val="nil"/>
-              <w:left w:val="nil"/>
-              <w:bottom w:val="single" w:sz="4" w:space="0" w:color="000000"/>
-              <w:right w:val="single" w:sz="4" w:space="0" w:color="000000"/>
-            </w:tcBorders>
-            <w:shd w:val="clear" w:color="auto" w:fill="auto"/>
-            <w:noWrap/>
-            <w:vAlign w:val="center"/>
-            <w:hideMark/>
-          </w:tcPr>
-          <w:p>
-            <w:pPr>
-              <w:spacing w:after="0" w:line="240" w:lineRule="auto"/>
-              <w:rPr>
-                <w:rFonts w:ascii="Arial" w:eastAsia="Times New Roman" w:hAnsi="Arial" w:cs="Arial"/>
-                <w:color w:val="000000"/>
-                <w:lang w:val="es-MX" w:eastAsia="es-MX"/>
-              </w:rPr>
-            </w:pPr>
-            <w:r>
-              <w:rPr>
-                <w:rFonts w:ascii="Arial" w:eastAsia="Times New Roman" w:hAnsi="Arial" w:cs="Arial"/>
-                <w:color w:val="000000"/>
-                <w:lang w:val="es-MX" w:eastAsia="es-MX"/>
-              </w:rPr>
-              <w:t>Reunión Avance Diario 24/08/2023</w:t>
-            </w:r>
-          </w:p>
-        </w:tc>
-        <w:tc>
-          <w:tcPr>
-            <w:tcW w:w="1720" w:type="dxa"/>
-            <w:tcBorders>
-              <w:top w:val="nil"/>
-              <w:left w:val="nil"/>
-              <w:bottom w:val="single" w:sz="4" w:space="0" w:color="000000"/>
-              <w:right w:val="single" w:sz="4" w:space="0" w:color="000000"/>
-            </w:tcBorders>
-            <w:shd w:val="clear" w:color="auto" w:fill="auto"/>
-            <w:noWrap/>
-            <w:hideMark/>
-          </w:tcPr>
-          <w:p>
-            <w:pPr>
-              <w:spacing w:after="0" w:line="240" w:lineRule="auto"/>
-              <w:jc w:val="center"/>
-              <w:rPr>
-                <w:rFonts w:ascii="Arial" w:eastAsia="Times New Roman" w:hAnsi="Arial" w:cs="Arial"/>
-                <w:color w:val="000000"/>
-                <w:lang w:val="es-MX" w:eastAsia="es-MX"/>
-              </w:rPr>
-            </w:pPr>
-            <w:proofErr w:type="spellStart"/>
-            <w:r>
-              <w:rPr>
-                <w:rFonts w:ascii="Arial" w:eastAsia="Times New Roman" w:hAnsi="Arial" w:cs="Arial"/>
-                <w:color w:val="000000"/>
-                <w:lang w:val="es-MX" w:eastAsia="es-MX"/>
-              </w:rPr>
-              <w:t>Tester</w:t>
-            </w:r>
-            <w:proofErr w:type="spellEnd"/>
-            <w:r>
-              <w:rPr>
-                <w:rFonts w:ascii="Arial" w:eastAsia="Times New Roman" w:hAnsi="Arial" w:cs="Arial"/>
-                <w:color w:val="000000"/>
-                <w:lang w:val="es-MX" w:eastAsia="es-MX"/>
-              </w:rPr>
-              <w:t xml:space="preserve">, QA </w:t>
+            <w:cnfStyle w:val="001000000000" w:firstRow="0" w:lastRow="0" w:firstColumn="1" w:lastColumn="0" w:oddVBand="0" w:evenVBand="0" w:oddHBand="0" w:evenHBand="0" w:firstRowFirstColumn="0" w:firstRowLastColumn="0" w:lastRowFirstColumn="0" w:lastRowLastColumn="0"/>
+            <w:tcW w:w="988" w:type="dxa"/>
+            <w:noWrap/>
+            <w:hideMark/>
+          </w:tcPr>
+          <w:p>
+            <w:pPr>
+              <w:spacing w:after="0" w:line="240" w:lineRule="auto"/>
+              <w:jc w:val="right"/>
+              <w:rPr>
+                <w:rFonts w:ascii="Calibri" w:eastAsia="Times New Roman" w:hAnsi="Calibri" w:cs="Calibri"/>
+                <w:color w:val="000000"/>
+                <w:lang w:val="es-MX" w:eastAsia="es-MX"/>
+              </w:rPr>
+            </w:pPr>
+            <w:r>
+              <w:rPr>
+                <w:rFonts w:ascii="Calibri" w:eastAsia="Times New Roman" w:hAnsi="Calibri" w:cs="Calibri"/>
+                <w:color w:val="000000"/>
+                <w:lang w:val="es-MX" w:eastAsia="es-MX"/>
+              </w:rPr>
+              <w:t>16</w:t>
+            </w:r>
+          </w:p>
+        </w:tc>
+        <w:tc>
+          <w:tcPr>
+            <w:tcW w:w="7332" w:type="dxa"/>
+            <w:noWrap/>
+            <w:hideMark/>
+          </w:tcPr>
+          <w:p>
+            <w:pPr>
+              <w:spacing w:after="0" w:line="240" w:lineRule="auto"/>
+              <w:cnfStyle w:val="000000000000" w:firstRow="0" w:lastRow="0" w:firstColumn="0" w:lastColumn="0" w:oddVBand="0" w:evenVBand="0" w:oddHBand="0" w:evenHBand="0" w:firstRowFirstColumn="0" w:firstRowLastColumn="0" w:lastRowFirstColumn="0" w:lastRowLastColumn="0"/>
+              <w:rPr>
+                <w:rFonts w:ascii="Calibri" w:eastAsia="Times New Roman" w:hAnsi="Calibri" w:cs="Calibri"/>
+                <w:color w:val="000000"/>
+                <w:lang w:val="es-MX" w:eastAsia="es-MX"/>
+              </w:rPr>
+            </w:pPr>
+            <w:r>
+              <w:rPr>
+                <w:rFonts w:ascii="Calibri" w:eastAsia="Times New Roman" w:hAnsi="Calibri" w:cs="Calibri"/>
+                <w:color w:val="000000"/>
+                <w:lang w:val="es-MX" w:eastAsia="es-MX"/>
+              </w:rPr>
+              <w:t>Reunión Avance Diario 08/09/2023</w:t>
+            </w:r>
+          </w:p>
+        </w:tc>
+        <w:tc>
+          <w:tcPr>
+            <w:tcW w:w="1372" w:type="dxa"/>
+            <w:noWrap/>
+            <w:hideMark/>
+          </w:tcPr>
+          <w:p>
+            <w:pPr>
+              <w:spacing w:after="0" w:line="240" w:lineRule="auto"/>
+              <w:cnfStyle w:val="000000000000" w:firstRow="0" w:lastRow="0" w:firstColumn="0" w:lastColumn="0" w:oddVBand="0" w:evenVBand="0" w:oddHBand="0" w:evenHBand="0" w:firstRowFirstColumn="0" w:firstRowLastColumn="0" w:lastRowFirstColumn="0" w:lastRowLastColumn="0"/>
+              <w:rPr>
+                <w:rFonts w:ascii="Calibri" w:eastAsia="Times New Roman" w:hAnsi="Calibri" w:cs="Calibri"/>
+                <w:color w:val="000000"/>
+                <w:lang w:val="es-MX" w:eastAsia="es-MX"/>
+              </w:rPr>
+            </w:pPr>
+            <w:r>
+              <w:rPr>
+                <w:rFonts w:ascii="Calibri" w:eastAsia="Times New Roman" w:hAnsi="Calibri" w:cs="Calibri"/>
+                <w:color w:val="000000"/>
+                <w:lang w:val="es-MX" w:eastAsia="es-MX"/>
+              </w:rPr>
+              <w:t>Iris Lechuga</w:t>
+            </w:r>
+          </w:p>
+        </w:tc>
+      </w:tr>
+      <w:tr>
+        <w:trPr>
+          <w:cnfStyle w:val="000000100000" w:firstRow="0" w:lastRow="0" w:firstColumn="0" w:lastColumn="0" w:oddVBand="0" w:evenVBand="0" w:oddHBand="1" w:evenHBand="0" w:firstRowFirstColumn="0" w:firstRowLastColumn="0" w:lastRowFirstColumn="0" w:lastRowLastColumn="0"/>
+          <w:trHeight w:val="300"/>
+        </w:trPr>
+        <w:tc>
+          <w:tcPr>
+            <w:cnfStyle w:val="001000000000" w:firstRow="0" w:lastRow="0" w:firstColumn="1" w:lastColumn="0" w:oddVBand="0" w:evenVBand="0" w:oddHBand="0" w:evenHBand="0" w:firstRowFirstColumn="0" w:firstRowLastColumn="0" w:lastRowFirstColumn="0" w:lastRowLastColumn="0"/>
+            <w:tcW w:w="988" w:type="dxa"/>
+            <w:noWrap/>
+            <w:hideMark/>
+          </w:tcPr>
+          <w:p>
+            <w:pPr>
+              <w:spacing w:after="0" w:line="240" w:lineRule="auto"/>
+              <w:jc w:val="right"/>
+              <w:rPr>
+                <w:rFonts w:ascii="Calibri" w:eastAsia="Times New Roman" w:hAnsi="Calibri" w:cs="Calibri"/>
+                <w:color w:val="000000"/>
+                <w:lang w:val="es-MX" w:eastAsia="es-MX"/>
+              </w:rPr>
+            </w:pPr>
+            <w:r>
+              <w:rPr>
+                <w:rFonts w:ascii="Calibri" w:eastAsia="Times New Roman" w:hAnsi="Calibri" w:cs="Calibri"/>
+                <w:color w:val="000000"/>
+                <w:lang w:val="es-MX" w:eastAsia="es-MX"/>
+              </w:rPr>
+              <w:t>17</w:t>
+            </w:r>
+          </w:p>
+        </w:tc>
+        <w:tc>
+          <w:tcPr>
+            <w:tcW w:w="7332" w:type="dxa"/>
+            <w:noWrap/>
+            <w:hideMark/>
+          </w:tcPr>
+          <w:p>
+            <w:pPr>
+              <w:spacing w:after="0" w:line="240" w:lineRule="auto"/>
+              <w:cnfStyle w:val="000000100000" w:firstRow="0" w:lastRow="0" w:firstColumn="0" w:lastColumn="0" w:oddVBand="0" w:evenVBand="0" w:oddHBand="1" w:evenHBand="0" w:firstRowFirstColumn="0" w:firstRowLastColumn="0" w:lastRowFirstColumn="0" w:lastRowLastColumn="0"/>
+              <w:rPr>
+                <w:rFonts w:ascii="Calibri" w:eastAsia="Times New Roman" w:hAnsi="Calibri" w:cs="Calibri"/>
+                <w:color w:val="000000"/>
+                <w:lang w:val="es-MX" w:eastAsia="es-MX"/>
+              </w:rPr>
+            </w:pPr>
+            <w:r>
+              <w:rPr>
+                <w:rFonts w:ascii="Calibri" w:eastAsia="Times New Roman" w:hAnsi="Calibri" w:cs="Calibri"/>
+                <w:color w:val="000000"/>
+                <w:lang w:val="es-MX" w:eastAsia="es-MX"/>
+              </w:rPr>
+              <w:t>Reunión Avance Diario 07/09/2023</w:t>
+            </w:r>
+          </w:p>
+        </w:tc>
+        <w:tc>
+          <w:tcPr>
+            <w:tcW w:w="1372" w:type="dxa"/>
+            <w:noWrap/>
+            <w:hideMark/>
+          </w:tcPr>
+          <w:p>
+            <w:pPr>
+              <w:spacing w:after="0" w:line="240" w:lineRule="auto"/>
+              <w:cnfStyle w:val="000000100000" w:firstRow="0" w:lastRow="0" w:firstColumn="0" w:lastColumn="0" w:oddVBand="0" w:evenVBand="0" w:oddHBand="1" w:evenHBand="0" w:firstRowFirstColumn="0" w:firstRowLastColumn="0" w:lastRowFirstColumn="0" w:lastRowLastColumn="0"/>
+              <w:rPr>
+                <w:rFonts w:ascii="Calibri" w:eastAsia="Times New Roman" w:hAnsi="Calibri" w:cs="Calibri"/>
+                <w:color w:val="000000"/>
+                <w:lang w:val="es-MX" w:eastAsia="es-MX"/>
+              </w:rPr>
+            </w:pPr>
+            <w:r>
+              <w:rPr>
+                <w:rFonts w:ascii="Calibri" w:eastAsia="Times New Roman" w:hAnsi="Calibri" w:cs="Calibri"/>
+                <w:color w:val="000000"/>
+                <w:lang w:val="es-MX" w:eastAsia="es-MX"/>
+              </w:rPr>
+              <w:t>Iris Lechuga</w:t>
             </w:r>
           </w:p>
         </w:tc>
@@ -2849,110 +3318,165 @@
         </w:trPr>
         <w:tc>
           <w:tcPr>
-            <w:tcW w:w="1200" w:type="dxa"/>
-            <w:tcBorders>
-              <w:top w:val="nil"/>
-              <w:left w:val="single" w:sz="4" w:space="0" w:color="000000"/>
-              <w:bottom w:val="single" w:sz="4" w:space="0" w:color="000000"/>
-              <w:right w:val="single" w:sz="4" w:space="0" w:color="000000"/>
-            </w:tcBorders>
-            <w:shd w:val="clear" w:color="auto" w:fill="auto"/>
-            <w:noWrap/>
-            <w:hideMark/>
-          </w:tcPr>
-          <w:p>
-            <w:pPr>
-              <w:spacing w:after="0" w:line="240" w:lineRule="auto"/>
-              <w:jc w:val="center"/>
-              <w:rPr>
-                <w:rFonts w:ascii="Calibri" w:eastAsia="Times New Roman" w:hAnsi="Calibri" w:cs="Calibri"/>
-                <w:color w:val="000000"/>
-                <w:lang w:val="es-MX" w:eastAsia="es-MX"/>
-              </w:rPr>
-            </w:pPr>
-            <w:r>
-              <w:rPr>
-                <w:rFonts w:ascii="Calibri" w:eastAsia="Times New Roman" w:hAnsi="Calibri" w:cs="Calibri"/>
-                <w:color w:val="000000"/>
-                <w:lang w:val="es-MX" w:eastAsia="es-MX"/>
-              </w:rPr>
-              <w:t>9</w:t>
-            </w:r>
-          </w:p>
-        </w:tc>
-        <w:tc>
-          <w:tcPr>
-            <w:tcW w:w="7080" w:type="dxa"/>
-            <w:tcBorders>
-              <w:top w:val="nil"/>
-              <w:left w:val="nil"/>
-              <w:bottom w:val="single" w:sz="4" w:space="0" w:color="000000"/>
-              <w:right w:val="single" w:sz="4" w:space="0" w:color="000000"/>
-            </w:tcBorders>
-            <w:shd w:val="clear" w:color="auto" w:fill="auto"/>
-            <w:noWrap/>
-            <w:vAlign w:val="center"/>
-            <w:hideMark/>
-          </w:tcPr>
-          <w:p>
-            <w:pPr>
-              <w:spacing w:after="0" w:line="240" w:lineRule="auto"/>
-              <w:rPr>
-                <w:rFonts w:ascii="Arial" w:eastAsia="Times New Roman" w:hAnsi="Arial" w:cs="Arial"/>
-                <w:color w:val="000000"/>
-                <w:lang w:val="es-MX" w:eastAsia="es-MX"/>
-              </w:rPr>
-            </w:pPr>
-            <w:r>
-              <w:rPr>
-                <w:rFonts w:ascii="Arial" w:eastAsia="Times New Roman" w:hAnsi="Arial" w:cs="Arial"/>
-                <w:color w:val="000000"/>
-                <w:lang w:val="es-MX" w:eastAsia="es-MX"/>
-              </w:rPr>
-              <w:t>Reunión Avance Diario 23/08/2023</w:t>
-            </w:r>
-          </w:p>
-        </w:tc>
-        <w:tc>
-          <w:tcPr>
-            <w:tcW w:w="1720" w:type="dxa"/>
-            <w:tcBorders>
-              <w:top w:val="nil"/>
-              <w:left w:val="nil"/>
-              <w:bottom w:val="single" w:sz="4" w:space="0" w:color="000000"/>
-              <w:right w:val="single" w:sz="4" w:space="0" w:color="000000"/>
-            </w:tcBorders>
-            <w:shd w:val="clear" w:color="auto" w:fill="auto"/>
-            <w:noWrap/>
-            <w:hideMark/>
-          </w:tcPr>
-          <w:p>
-            <w:pPr>
-              <w:spacing w:after="0" w:line="240" w:lineRule="auto"/>
-              <w:jc w:val="center"/>
-              <w:rPr>
-                <w:rFonts w:ascii="Arial" w:eastAsia="Times New Roman" w:hAnsi="Arial" w:cs="Arial"/>
-                <w:color w:val="000000"/>
-                <w:lang w:val="es-MX" w:eastAsia="es-MX"/>
-              </w:rPr>
-            </w:pPr>
-            <w:proofErr w:type="spellStart"/>
-            <w:r>
-              <w:rPr>
-                <w:rFonts w:ascii="Arial" w:eastAsia="Times New Roman" w:hAnsi="Arial" w:cs="Arial"/>
-                <w:color w:val="000000"/>
-                <w:lang w:val="es-MX" w:eastAsia="es-MX"/>
-              </w:rPr>
-              <w:t>Tester</w:t>
-            </w:r>
-            <w:proofErr w:type="spellEnd"/>
-            <w:r>
-              <w:rPr>
-                <w:rFonts w:ascii="Arial" w:eastAsia="Times New Roman" w:hAnsi="Arial" w:cs="Arial"/>
-                <w:color w:val="000000"/>
-                <w:lang w:val="es-MX" w:eastAsia="es-MX"/>
-              </w:rPr>
-              <w:t xml:space="preserve">, QA </w:t>
+            <w:cnfStyle w:val="001000000000" w:firstRow="0" w:lastRow="0" w:firstColumn="1" w:lastColumn="0" w:oddVBand="0" w:evenVBand="0" w:oddHBand="0" w:evenHBand="0" w:firstRowFirstColumn="0" w:firstRowLastColumn="0" w:lastRowFirstColumn="0" w:lastRowLastColumn="0"/>
+            <w:tcW w:w="988" w:type="dxa"/>
+            <w:noWrap/>
+            <w:hideMark/>
+          </w:tcPr>
+          <w:p>
+            <w:pPr>
+              <w:spacing w:after="0" w:line="240" w:lineRule="auto"/>
+              <w:jc w:val="right"/>
+              <w:rPr>
+                <w:rFonts w:ascii="Calibri" w:eastAsia="Times New Roman" w:hAnsi="Calibri" w:cs="Calibri"/>
+                <w:color w:val="000000"/>
+                <w:lang w:val="es-MX" w:eastAsia="es-MX"/>
+              </w:rPr>
+            </w:pPr>
+            <w:r>
+              <w:rPr>
+                <w:rFonts w:ascii="Calibri" w:eastAsia="Times New Roman" w:hAnsi="Calibri" w:cs="Calibri"/>
+                <w:color w:val="000000"/>
+                <w:lang w:val="es-MX" w:eastAsia="es-MX"/>
+              </w:rPr>
+              <w:t>18</w:t>
+            </w:r>
+          </w:p>
+        </w:tc>
+        <w:tc>
+          <w:tcPr>
+            <w:tcW w:w="7332" w:type="dxa"/>
+            <w:noWrap/>
+            <w:hideMark/>
+          </w:tcPr>
+          <w:p>
+            <w:pPr>
+              <w:spacing w:after="0" w:line="240" w:lineRule="auto"/>
+              <w:cnfStyle w:val="000000000000" w:firstRow="0" w:lastRow="0" w:firstColumn="0" w:lastColumn="0" w:oddVBand="0" w:evenVBand="0" w:oddHBand="0" w:evenHBand="0" w:firstRowFirstColumn="0" w:firstRowLastColumn="0" w:lastRowFirstColumn="0" w:lastRowLastColumn="0"/>
+              <w:rPr>
+                <w:rFonts w:ascii="Calibri" w:eastAsia="Times New Roman" w:hAnsi="Calibri" w:cs="Calibri"/>
+                <w:color w:val="000000"/>
+                <w:lang w:val="es-MX" w:eastAsia="es-MX"/>
+              </w:rPr>
+            </w:pPr>
+            <w:r>
+              <w:rPr>
+                <w:rFonts w:ascii="Calibri" w:eastAsia="Times New Roman" w:hAnsi="Calibri" w:cs="Calibri"/>
+                <w:color w:val="000000"/>
+                <w:lang w:val="es-MX" w:eastAsia="es-MX"/>
+              </w:rPr>
+              <w:t>Reunión Avance Diario 06/09/2023</w:t>
+            </w:r>
+          </w:p>
+        </w:tc>
+        <w:tc>
+          <w:tcPr>
+            <w:tcW w:w="1372" w:type="dxa"/>
+            <w:noWrap/>
+            <w:hideMark/>
+          </w:tcPr>
+          <w:p>
+            <w:pPr>
+              <w:spacing w:after="0" w:line="240" w:lineRule="auto"/>
+              <w:cnfStyle w:val="000000000000" w:firstRow="0" w:lastRow="0" w:firstColumn="0" w:lastColumn="0" w:oddVBand="0" w:evenVBand="0" w:oddHBand="0" w:evenHBand="0" w:firstRowFirstColumn="0" w:firstRowLastColumn="0" w:lastRowFirstColumn="0" w:lastRowLastColumn="0"/>
+              <w:rPr>
+                <w:rFonts w:ascii="Calibri" w:eastAsia="Times New Roman" w:hAnsi="Calibri" w:cs="Calibri"/>
+                <w:color w:val="000000"/>
+                <w:lang w:val="es-MX" w:eastAsia="es-MX"/>
+              </w:rPr>
+            </w:pPr>
+            <w:r>
+              <w:rPr>
+                <w:rFonts w:ascii="Calibri" w:eastAsia="Times New Roman" w:hAnsi="Calibri" w:cs="Calibri"/>
+                <w:color w:val="000000"/>
+                <w:lang w:val="es-MX" w:eastAsia="es-MX"/>
+              </w:rPr>
+              <w:t>Iris Lechuga</w:t>
+            </w:r>
+          </w:p>
+        </w:tc>
+      </w:tr>
+      <w:tr>
+        <w:trPr>
+          <w:cnfStyle w:val="000000100000" w:firstRow="0" w:lastRow="0" w:firstColumn="0" w:lastColumn="0" w:oddVBand="0" w:evenVBand="0" w:oddHBand="1" w:evenHBand="0" w:firstRowFirstColumn="0" w:firstRowLastColumn="0" w:lastRowFirstColumn="0" w:lastRowLastColumn="0"/>
+          <w:trHeight w:val="300"/>
+        </w:trPr>
+        <w:tc>
+          <w:tcPr>
+            <w:cnfStyle w:val="001000000000" w:firstRow="0" w:lastRow="0" w:firstColumn="1" w:lastColumn="0" w:oddVBand="0" w:evenVBand="0" w:oddHBand="0" w:evenHBand="0" w:firstRowFirstColumn="0" w:firstRowLastColumn="0" w:lastRowFirstColumn="0" w:lastRowLastColumn="0"/>
+            <w:tcW w:w="988" w:type="dxa"/>
+            <w:noWrap/>
+            <w:hideMark/>
+          </w:tcPr>
+          <w:p>
+            <w:pPr>
+              <w:spacing w:after="0" w:line="240" w:lineRule="auto"/>
+              <w:jc w:val="right"/>
+              <w:rPr>
+                <w:rFonts w:ascii="Calibri" w:eastAsia="Times New Roman" w:hAnsi="Calibri" w:cs="Calibri"/>
+                <w:color w:val="000000"/>
+                <w:lang w:val="es-MX" w:eastAsia="es-MX"/>
+              </w:rPr>
+            </w:pPr>
+            <w:r>
+              <w:rPr>
+                <w:rFonts w:ascii="Calibri" w:eastAsia="Times New Roman" w:hAnsi="Calibri" w:cs="Calibri"/>
+                <w:color w:val="000000"/>
+                <w:lang w:val="es-MX" w:eastAsia="es-MX"/>
+              </w:rPr>
+              <w:t>19</w:t>
+            </w:r>
+          </w:p>
+        </w:tc>
+        <w:tc>
+          <w:tcPr>
+            <w:tcW w:w="7332" w:type="dxa"/>
+            <w:noWrap/>
+            <w:hideMark/>
+          </w:tcPr>
+          <w:p>
+            <w:pPr>
+              <w:spacing w:after="0" w:line="240" w:lineRule="auto"/>
+              <w:cnfStyle w:val="000000100000" w:firstRow="0" w:lastRow="0" w:firstColumn="0" w:lastColumn="0" w:oddVBand="0" w:evenVBand="0" w:oddHBand="1" w:evenHBand="0" w:firstRowFirstColumn="0" w:firstRowLastColumn="0" w:lastRowFirstColumn="0" w:lastRowLastColumn="0"/>
+              <w:rPr>
+                <w:rFonts w:ascii="Calibri" w:eastAsia="Times New Roman" w:hAnsi="Calibri" w:cs="Calibri"/>
+                <w:color w:val="000000"/>
+                <w:lang w:val="es-MX" w:eastAsia="es-MX"/>
+              </w:rPr>
+            </w:pPr>
+            <w:r>
+              <w:rPr>
+                <w:rFonts w:ascii="Calibri" w:eastAsia="Times New Roman" w:hAnsi="Calibri" w:cs="Calibri"/>
+                <w:color w:val="000000"/>
+                <w:lang w:val="es-MX" w:eastAsia="es-MX"/>
+              </w:rPr>
+              <w:t>Reunión Avance Diario 05/09/2023</w:t>
+            </w:r>
+          </w:p>
+        </w:tc>
+        <w:tc>
+          <w:tcPr>
+            <w:tcW w:w="1372" w:type="dxa"/>
+            <w:noWrap/>
+            <w:hideMark/>
+          </w:tcPr>
+          <w:p>
+            <w:pPr>
+              <w:spacing w:after="0" w:line="240" w:lineRule="auto"/>
+              <w:cnfStyle w:val="000000100000" w:firstRow="0" w:lastRow="0" w:firstColumn="0" w:lastColumn="0" w:oddVBand="0" w:evenVBand="0" w:oddHBand="1" w:evenHBand="0" w:firstRowFirstColumn="0" w:firstRowLastColumn="0" w:lastRowFirstColumn="0" w:lastRowLastColumn="0"/>
+              <w:rPr>
+                <w:rFonts w:ascii="Calibri" w:eastAsia="Times New Roman" w:hAnsi="Calibri" w:cs="Calibri"/>
+                <w:color w:val="000000"/>
+                <w:lang w:val="es-MX" w:eastAsia="es-MX"/>
+              </w:rPr>
+            </w:pPr>
+            <w:r>
+              <w:rPr>
+                <w:rFonts w:ascii="Calibri" w:eastAsia="Times New Roman" w:hAnsi="Calibri" w:cs="Calibri"/>
+                <w:color w:val="000000"/>
+                <w:lang w:val="es-MX" w:eastAsia="es-MX"/>
+              </w:rPr>
+              <w:t>Iris Lechuga</w:t>
             </w:r>
           </w:p>
         </w:tc>
@@ -2963,110 +3487,165 @@
         </w:trPr>
         <w:tc>
           <w:tcPr>
-            <w:tcW w:w="1200" w:type="dxa"/>
-            <w:tcBorders>
-              <w:top w:val="nil"/>
-              <w:left w:val="single" w:sz="4" w:space="0" w:color="000000"/>
-              <w:bottom w:val="single" w:sz="4" w:space="0" w:color="000000"/>
-              <w:right w:val="single" w:sz="4" w:space="0" w:color="000000"/>
-            </w:tcBorders>
-            <w:shd w:val="clear" w:color="auto" w:fill="auto"/>
-            <w:noWrap/>
-            <w:hideMark/>
-          </w:tcPr>
-          <w:p>
-            <w:pPr>
-              <w:spacing w:after="0" w:line="240" w:lineRule="auto"/>
-              <w:jc w:val="center"/>
-              <w:rPr>
-                <w:rFonts w:ascii="Calibri" w:eastAsia="Times New Roman" w:hAnsi="Calibri" w:cs="Calibri"/>
-                <w:color w:val="000000"/>
-                <w:lang w:val="es-MX" w:eastAsia="es-MX"/>
-              </w:rPr>
-            </w:pPr>
-            <w:r>
-              <w:rPr>
-                <w:rFonts w:ascii="Calibri" w:eastAsia="Times New Roman" w:hAnsi="Calibri" w:cs="Calibri"/>
-                <w:color w:val="000000"/>
-                <w:lang w:val="es-MX" w:eastAsia="es-MX"/>
-              </w:rPr>
-              <w:t>10</w:t>
-            </w:r>
-          </w:p>
-        </w:tc>
-        <w:tc>
-          <w:tcPr>
-            <w:tcW w:w="7080" w:type="dxa"/>
-            <w:tcBorders>
-              <w:top w:val="nil"/>
-              <w:left w:val="nil"/>
-              <w:bottom w:val="single" w:sz="4" w:space="0" w:color="000000"/>
-              <w:right w:val="single" w:sz="4" w:space="0" w:color="000000"/>
-            </w:tcBorders>
-            <w:shd w:val="clear" w:color="auto" w:fill="auto"/>
-            <w:noWrap/>
-            <w:vAlign w:val="center"/>
-            <w:hideMark/>
-          </w:tcPr>
-          <w:p>
-            <w:pPr>
-              <w:spacing w:after="0" w:line="240" w:lineRule="auto"/>
-              <w:rPr>
-                <w:rFonts w:ascii="Arial" w:eastAsia="Times New Roman" w:hAnsi="Arial" w:cs="Arial"/>
-                <w:color w:val="000000"/>
-                <w:lang w:val="es-MX" w:eastAsia="es-MX"/>
-              </w:rPr>
-            </w:pPr>
-            <w:r>
-              <w:rPr>
-                <w:rFonts w:ascii="Arial" w:eastAsia="Times New Roman" w:hAnsi="Arial" w:cs="Arial"/>
-                <w:color w:val="000000"/>
-                <w:lang w:val="es-MX" w:eastAsia="es-MX"/>
-              </w:rPr>
-              <w:t>Reunión Avance Diario 22/08/2023</w:t>
-            </w:r>
-          </w:p>
-        </w:tc>
-        <w:tc>
-          <w:tcPr>
-            <w:tcW w:w="1720" w:type="dxa"/>
-            <w:tcBorders>
-              <w:top w:val="nil"/>
-              <w:left w:val="nil"/>
-              <w:bottom w:val="single" w:sz="4" w:space="0" w:color="000000"/>
-              <w:right w:val="single" w:sz="4" w:space="0" w:color="000000"/>
-            </w:tcBorders>
-            <w:shd w:val="clear" w:color="auto" w:fill="auto"/>
-            <w:noWrap/>
-            <w:hideMark/>
-          </w:tcPr>
-          <w:p>
-            <w:pPr>
-              <w:spacing w:after="0" w:line="240" w:lineRule="auto"/>
-              <w:jc w:val="center"/>
-              <w:rPr>
-                <w:rFonts w:ascii="Arial" w:eastAsia="Times New Roman" w:hAnsi="Arial" w:cs="Arial"/>
-                <w:color w:val="000000"/>
-                <w:lang w:val="es-MX" w:eastAsia="es-MX"/>
-              </w:rPr>
-            </w:pPr>
-            <w:proofErr w:type="spellStart"/>
-            <w:r>
-              <w:rPr>
-                <w:rFonts w:ascii="Arial" w:eastAsia="Times New Roman" w:hAnsi="Arial" w:cs="Arial"/>
-                <w:color w:val="000000"/>
-                <w:lang w:val="es-MX" w:eastAsia="es-MX"/>
-              </w:rPr>
-              <w:t>Tester</w:t>
-            </w:r>
-            <w:proofErr w:type="spellEnd"/>
-            <w:r>
-              <w:rPr>
-                <w:rFonts w:ascii="Arial" w:eastAsia="Times New Roman" w:hAnsi="Arial" w:cs="Arial"/>
-                <w:color w:val="000000"/>
-                <w:lang w:val="es-MX" w:eastAsia="es-MX"/>
-              </w:rPr>
-              <w:t xml:space="preserve">, QA </w:t>
+            <w:cnfStyle w:val="001000000000" w:firstRow="0" w:lastRow="0" w:firstColumn="1" w:lastColumn="0" w:oddVBand="0" w:evenVBand="0" w:oddHBand="0" w:evenHBand="0" w:firstRowFirstColumn="0" w:firstRowLastColumn="0" w:lastRowFirstColumn="0" w:lastRowLastColumn="0"/>
+            <w:tcW w:w="988" w:type="dxa"/>
+            <w:noWrap/>
+            <w:hideMark/>
+          </w:tcPr>
+          <w:p>
+            <w:pPr>
+              <w:spacing w:after="0" w:line="240" w:lineRule="auto"/>
+              <w:jc w:val="right"/>
+              <w:rPr>
+                <w:rFonts w:ascii="Calibri" w:eastAsia="Times New Roman" w:hAnsi="Calibri" w:cs="Calibri"/>
+                <w:color w:val="000000"/>
+                <w:lang w:val="es-MX" w:eastAsia="es-MX"/>
+              </w:rPr>
+            </w:pPr>
+            <w:r>
+              <w:rPr>
+                <w:rFonts w:ascii="Calibri" w:eastAsia="Times New Roman" w:hAnsi="Calibri" w:cs="Calibri"/>
+                <w:color w:val="000000"/>
+                <w:lang w:val="es-MX" w:eastAsia="es-MX"/>
+              </w:rPr>
+              <w:t>20</w:t>
+            </w:r>
+          </w:p>
+        </w:tc>
+        <w:tc>
+          <w:tcPr>
+            <w:tcW w:w="7332" w:type="dxa"/>
+            <w:noWrap/>
+            <w:hideMark/>
+          </w:tcPr>
+          <w:p>
+            <w:pPr>
+              <w:spacing w:after="0" w:line="240" w:lineRule="auto"/>
+              <w:cnfStyle w:val="000000000000" w:firstRow="0" w:lastRow="0" w:firstColumn="0" w:lastColumn="0" w:oddVBand="0" w:evenVBand="0" w:oddHBand="0" w:evenHBand="0" w:firstRowFirstColumn="0" w:firstRowLastColumn="0" w:lastRowFirstColumn="0" w:lastRowLastColumn="0"/>
+              <w:rPr>
+                <w:rFonts w:ascii="Calibri" w:eastAsia="Times New Roman" w:hAnsi="Calibri" w:cs="Calibri"/>
+                <w:color w:val="000000"/>
+                <w:lang w:val="es-MX" w:eastAsia="es-MX"/>
+              </w:rPr>
+            </w:pPr>
+            <w:r>
+              <w:rPr>
+                <w:rFonts w:ascii="Calibri" w:eastAsia="Times New Roman" w:hAnsi="Calibri" w:cs="Calibri"/>
+                <w:color w:val="000000"/>
+                <w:lang w:val="es-MX" w:eastAsia="es-MX"/>
+              </w:rPr>
+              <w:t>Reunión Avance Diario 04/09/2023</w:t>
+            </w:r>
+          </w:p>
+        </w:tc>
+        <w:tc>
+          <w:tcPr>
+            <w:tcW w:w="1372" w:type="dxa"/>
+            <w:noWrap/>
+            <w:hideMark/>
+          </w:tcPr>
+          <w:p>
+            <w:pPr>
+              <w:spacing w:after="0" w:line="240" w:lineRule="auto"/>
+              <w:cnfStyle w:val="000000000000" w:firstRow="0" w:lastRow="0" w:firstColumn="0" w:lastColumn="0" w:oddVBand="0" w:evenVBand="0" w:oddHBand="0" w:evenHBand="0" w:firstRowFirstColumn="0" w:firstRowLastColumn="0" w:lastRowFirstColumn="0" w:lastRowLastColumn="0"/>
+              <w:rPr>
+                <w:rFonts w:ascii="Calibri" w:eastAsia="Times New Roman" w:hAnsi="Calibri" w:cs="Calibri"/>
+                <w:color w:val="000000"/>
+                <w:lang w:val="es-MX" w:eastAsia="es-MX"/>
+              </w:rPr>
+            </w:pPr>
+            <w:r>
+              <w:rPr>
+                <w:rFonts w:ascii="Calibri" w:eastAsia="Times New Roman" w:hAnsi="Calibri" w:cs="Calibri"/>
+                <w:color w:val="000000"/>
+                <w:lang w:val="es-MX" w:eastAsia="es-MX"/>
+              </w:rPr>
+              <w:t>Iris Lechuga</w:t>
+            </w:r>
+          </w:p>
+        </w:tc>
+      </w:tr>
+      <w:tr>
+        <w:trPr>
+          <w:cnfStyle w:val="000000100000" w:firstRow="0" w:lastRow="0" w:firstColumn="0" w:lastColumn="0" w:oddVBand="0" w:evenVBand="0" w:oddHBand="1" w:evenHBand="0" w:firstRowFirstColumn="0" w:firstRowLastColumn="0" w:lastRowFirstColumn="0" w:lastRowLastColumn="0"/>
+          <w:trHeight w:val="300"/>
+        </w:trPr>
+        <w:tc>
+          <w:tcPr>
+            <w:cnfStyle w:val="001000000000" w:firstRow="0" w:lastRow="0" w:firstColumn="1" w:lastColumn="0" w:oddVBand="0" w:evenVBand="0" w:oddHBand="0" w:evenHBand="0" w:firstRowFirstColumn="0" w:firstRowLastColumn="0" w:lastRowFirstColumn="0" w:lastRowLastColumn="0"/>
+            <w:tcW w:w="988" w:type="dxa"/>
+            <w:noWrap/>
+            <w:hideMark/>
+          </w:tcPr>
+          <w:p>
+            <w:pPr>
+              <w:spacing w:after="0" w:line="240" w:lineRule="auto"/>
+              <w:jc w:val="right"/>
+              <w:rPr>
+                <w:rFonts w:ascii="Calibri" w:eastAsia="Times New Roman" w:hAnsi="Calibri" w:cs="Calibri"/>
+                <w:color w:val="000000"/>
+                <w:lang w:val="es-MX" w:eastAsia="es-MX"/>
+              </w:rPr>
+            </w:pPr>
+            <w:r>
+              <w:rPr>
+                <w:rFonts w:ascii="Calibri" w:eastAsia="Times New Roman" w:hAnsi="Calibri" w:cs="Calibri"/>
+                <w:color w:val="000000"/>
+                <w:lang w:val="es-MX" w:eastAsia="es-MX"/>
+              </w:rPr>
+              <w:t>21</w:t>
+            </w:r>
+          </w:p>
+        </w:tc>
+        <w:tc>
+          <w:tcPr>
+            <w:tcW w:w="7332" w:type="dxa"/>
+            <w:noWrap/>
+            <w:hideMark/>
+          </w:tcPr>
+          <w:p>
+            <w:pPr>
+              <w:spacing w:after="0" w:line="240" w:lineRule="auto"/>
+              <w:cnfStyle w:val="000000100000" w:firstRow="0" w:lastRow="0" w:firstColumn="0" w:lastColumn="0" w:oddVBand="0" w:evenVBand="0" w:oddHBand="1" w:evenHBand="0" w:firstRowFirstColumn="0" w:firstRowLastColumn="0" w:lastRowFirstColumn="0" w:lastRowLastColumn="0"/>
+              <w:rPr>
+                <w:rFonts w:ascii="Calibri" w:eastAsia="Times New Roman" w:hAnsi="Calibri" w:cs="Calibri"/>
+                <w:color w:val="000000"/>
+                <w:lang w:val="es-MX" w:eastAsia="es-MX"/>
+              </w:rPr>
+            </w:pPr>
+            <w:r>
+              <w:rPr>
+                <w:rFonts w:ascii="Calibri" w:eastAsia="Times New Roman" w:hAnsi="Calibri" w:cs="Calibri"/>
+                <w:color w:val="000000"/>
+                <w:lang w:val="es-MX" w:eastAsia="es-MX"/>
+              </w:rPr>
+              <w:t>Reunión Avance Diario 01/09/2023</w:t>
+            </w:r>
+          </w:p>
+        </w:tc>
+        <w:tc>
+          <w:tcPr>
+            <w:tcW w:w="1372" w:type="dxa"/>
+            <w:noWrap/>
+            <w:hideMark/>
+          </w:tcPr>
+          <w:p>
+            <w:pPr>
+              <w:spacing w:after="0" w:line="240" w:lineRule="auto"/>
+              <w:cnfStyle w:val="000000100000" w:firstRow="0" w:lastRow="0" w:firstColumn="0" w:lastColumn="0" w:oddVBand="0" w:evenVBand="0" w:oddHBand="1" w:evenHBand="0" w:firstRowFirstColumn="0" w:firstRowLastColumn="0" w:lastRowFirstColumn="0" w:lastRowLastColumn="0"/>
+              <w:rPr>
+                <w:rFonts w:ascii="Calibri" w:eastAsia="Times New Roman" w:hAnsi="Calibri" w:cs="Calibri"/>
+                <w:color w:val="000000"/>
+                <w:lang w:val="es-MX" w:eastAsia="es-MX"/>
+              </w:rPr>
+            </w:pPr>
+            <w:r>
+              <w:rPr>
+                <w:rFonts w:ascii="Calibri" w:eastAsia="Times New Roman" w:hAnsi="Calibri" w:cs="Calibri"/>
+                <w:color w:val="000000"/>
+                <w:lang w:val="es-MX" w:eastAsia="es-MX"/>
+              </w:rPr>
+              <w:t>Iris Lechuga</w:t>
             </w:r>
           </w:p>
         </w:tc>
@@ -3077,1407 +3656,100 @@
         </w:trPr>
         <w:tc>
           <w:tcPr>
-            <w:tcW w:w="1200" w:type="dxa"/>
-            <w:tcBorders>
-              <w:top w:val="nil"/>
-              <w:left w:val="single" w:sz="4" w:space="0" w:color="000000"/>
-              <w:bottom w:val="single" w:sz="4" w:space="0" w:color="000000"/>
-              <w:right w:val="single" w:sz="4" w:space="0" w:color="000000"/>
-            </w:tcBorders>
-            <w:shd w:val="clear" w:color="auto" w:fill="auto"/>
-            <w:noWrap/>
-            <w:hideMark/>
-          </w:tcPr>
-          <w:p>
-            <w:pPr>
-              <w:spacing w:after="0" w:line="240" w:lineRule="auto"/>
-              <w:jc w:val="center"/>
-              <w:rPr>
-                <w:rFonts w:ascii="Calibri" w:eastAsia="Times New Roman" w:hAnsi="Calibri" w:cs="Calibri"/>
-                <w:color w:val="000000"/>
-                <w:lang w:val="es-MX" w:eastAsia="es-MX"/>
-              </w:rPr>
-            </w:pPr>
-            <w:r>
-              <w:rPr>
-                <w:rFonts w:ascii="Calibri" w:eastAsia="Times New Roman" w:hAnsi="Calibri" w:cs="Calibri"/>
-                <w:color w:val="000000"/>
-                <w:lang w:val="es-MX" w:eastAsia="es-MX"/>
-              </w:rPr>
-              <w:t>11</w:t>
-            </w:r>
-          </w:p>
-        </w:tc>
-        <w:tc>
-          <w:tcPr>
-            <w:tcW w:w="7080" w:type="dxa"/>
-            <w:tcBorders>
-              <w:top w:val="nil"/>
-              <w:left w:val="nil"/>
-              <w:bottom w:val="single" w:sz="4" w:space="0" w:color="000000"/>
-              <w:right w:val="single" w:sz="4" w:space="0" w:color="000000"/>
-            </w:tcBorders>
-            <w:shd w:val="clear" w:color="auto" w:fill="auto"/>
-            <w:noWrap/>
-            <w:vAlign w:val="center"/>
-            <w:hideMark/>
-          </w:tcPr>
-          <w:p>
-            <w:pPr>
-              <w:spacing w:after="0" w:line="240" w:lineRule="auto"/>
-              <w:rPr>
-                <w:rFonts w:ascii="Arial" w:eastAsia="Times New Roman" w:hAnsi="Arial" w:cs="Arial"/>
-                <w:color w:val="000000"/>
-                <w:lang w:val="es-MX" w:eastAsia="es-MX"/>
-              </w:rPr>
-            </w:pPr>
-            <w:r>
-              <w:rPr>
-                <w:rFonts w:ascii="Arial" w:eastAsia="Times New Roman" w:hAnsi="Arial" w:cs="Arial"/>
-                <w:color w:val="000000"/>
-                <w:lang w:val="es-MX" w:eastAsia="es-MX"/>
-              </w:rPr>
-              <w:t>Reunión Avance Diario 21/08/2023</w:t>
-            </w:r>
-          </w:p>
-        </w:tc>
-        <w:tc>
-          <w:tcPr>
-            <w:tcW w:w="1720" w:type="dxa"/>
-            <w:tcBorders>
-              <w:top w:val="nil"/>
-              <w:left w:val="nil"/>
-              <w:bottom w:val="single" w:sz="4" w:space="0" w:color="000000"/>
-              <w:right w:val="single" w:sz="4" w:space="0" w:color="000000"/>
-            </w:tcBorders>
-            <w:shd w:val="clear" w:color="auto" w:fill="auto"/>
-            <w:noWrap/>
-            <w:hideMark/>
-          </w:tcPr>
-          <w:p>
-            <w:pPr>
-              <w:spacing w:after="0" w:line="240" w:lineRule="auto"/>
-              <w:jc w:val="center"/>
-              <w:rPr>
-                <w:rFonts w:ascii="Arial" w:eastAsia="Times New Roman" w:hAnsi="Arial" w:cs="Arial"/>
-                <w:color w:val="000000"/>
-                <w:lang w:val="es-MX" w:eastAsia="es-MX"/>
-              </w:rPr>
-            </w:pPr>
-            <w:proofErr w:type="spellStart"/>
-            <w:r>
-              <w:rPr>
-                <w:rFonts w:ascii="Arial" w:eastAsia="Times New Roman" w:hAnsi="Arial" w:cs="Arial"/>
-                <w:color w:val="000000"/>
-                <w:lang w:val="es-MX" w:eastAsia="es-MX"/>
-              </w:rPr>
-              <w:t>Tester</w:t>
-            </w:r>
-            <w:proofErr w:type="spellEnd"/>
-            <w:r>
-              <w:rPr>
-                <w:rFonts w:ascii="Arial" w:eastAsia="Times New Roman" w:hAnsi="Arial" w:cs="Arial"/>
-                <w:color w:val="000000"/>
-                <w:lang w:val="es-MX" w:eastAsia="es-MX"/>
-              </w:rPr>
-              <w:t xml:space="preserve">, QA </w:t>
+            <w:cnfStyle w:val="001000000000" w:firstRow="0" w:lastRow="0" w:firstColumn="1" w:lastColumn="0" w:oddVBand="0" w:evenVBand="0" w:oddHBand="0" w:evenHBand="0" w:firstRowFirstColumn="0" w:firstRowLastColumn="0" w:lastRowFirstColumn="0" w:lastRowLastColumn="0"/>
+            <w:tcW w:w="988" w:type="dxa"/>
+            <w:noWrap/>
+            <w:hideMark/>
+          </w:tcPr>
+          <w:p>
+            <w:pPr>
+              <w:spacing w:after="0" w:line="240" w:lineRule="auto"/>
+              <w:jc w:val="right"/>
+              <w:rPr>
+                <w:rFonts w:ascii="Calibri" w:eastAsia="Times New Roman" w:hAnsi="Calibri" w:cs="Calibri"/>
+                <w:color w:val="000000"/>
+                <w:lang w:val="es-MX" w:eastAsia="es-MX"/>
+              </w:rPr>
+            </w:pPr>
+            <w:r>
+              <w:rPr>
+                <w:rFonts w:ascii="Calibri" w:eastAsia="Times New Roman" w:hAnsi="Calibri" w:cs="Calibri"/>
+                <w:color w:val="000000"/>
+                <w:lang w:val="es-MX" w:eastAsia="es-MX"/>
+              </w:rPr>
+              <w:t>22</w:t>
+            </w:r>
+          </w:p>
+        </w:tc>
+        <w:tc>
+          <w:tcPr>
+            <w:tcW w:w="7332" w:type="dxa"/>
+            <w:noWrap/>
+            <w:hideMark/>
+          </w:tcPr>
+          <w:p>
+            <w:pPr>
+              <w:spacing w:after="0" w:line="240" w:lineRule="auto"/>
+              <w:cnfStyle w:val="000000000000" w:firstRow="0" w:lastRow="0" w:firstColumn="0" w:lastColumn="0" w:oddVBand="0" w:evenVBand="0" w:oddHBand="0" w:evenHBand="0" w:firstRowFirstColumn="0" w:firstRowLastColumn="0" w:lastRowFirstColumn="0" w:lastRowLastColumn="0"/>
+              <w:rPr>
+                <w:rFonts w:ascii="Calibri" w:eastAsia="Times New Roman" w:hAnsi="Calibri" w:cs="Calibri"/>
+                <w:color w:val="000000"/>
+                <w:lang w:val="es-MX" w:eastAsia="es-MX"/>
+              </w:rPr>
+            </w:pPr>
+            <w:r>
+              <w:rPr>
+                <w:rFonts w:ascii="Calibri" w:eastAsia="Times New Roman" w:hAnsi="Calibri" w:cs="Calibri"/>
+                <w:color w:val="000000"/>
+                <w:lang w:val="es-MX" w:eastAsia="es-MX"/>
+              </w:rPr>
+              <w:t>Reunión Avance Diario 31/08/2023</w:t>
+            </w:r>
+          </w:p>
+        </w:tc>
+        <w:tc>
+          <w:tcPr>
+            <w:tcW w:w="1372" w:type="dxa"/>
+            <w:noWrap/>
+            <w:hideMark/>
+          </w:tcPr>
+          <w:p>
+            <w:pPr>
+              <w:spacing w:after="0" w:line="240" w:lineRule="auto"/>
+              <w:cnfStyle w:val="000000000000" w:firstRow="0" w:lastRow="0" w:firstColumn="0" w:lastColumn="0" w:oddVBand="0" w:evenVBand="0" w:oddHBand="0" w:evenHBand="0" w:firstRowFirstColumn="0" w:firstRowLastColumn="0" w:lastRowFirstColumn="0" w:lastRowLastColumn="0"/>
+              <w:rPr>
+                <w:rFonts w:ascii="Calibri" w:eastAsia="Times New Roman" w:hAnsi="Calibri" w:cs="Calibri"/>
+                <w:color w:val="000000"/>
+                <w:lang w:val="es-MX" w:eastAsia="es-MX"/>
+              </w:rPr>
+            </w:pPr>
+            <w:r>
+              <w:rPr>
+                <w:rFonts w:ascii="Calibri" w:eastAsia="Times New Roman" w:hAnsi="Calibri" w:cs="Calibri"/>
+                <w:color w:val="000000"/>
+                <w:lang w:val="es-MX" w:eastAsia="es-MX"/>
+              </w:rPr>
+              <w:t>Iris Lechuga</w:t>
             </w:r>
           </w:p>
         </w:tc>
       </w:tr>
       <w:tr>
         <w:trPr>
+          <w:cnfStyle w:val="000000100000" w:firstRow="0" w:lastRow="0" w:firstColumn="0" w:lastColumn="0" w:oddVBand="0" w:evenVBand="0" w:oddHBand="1" w:evenHBand="0" w:firstRowFirstColumn="0" w:firstRowLastColumn="0" w:lastRowFirstColumn="0" w:lastRowLastColumn="0"/>
           <w:trHeight w:val="300"/>
         </w:trPr>
         <w:tc>
           <w:tcPr>
-            <w:tcW w:w="1200" w:type="dxa"/>
-            <w:tcBorders>
-              <w:top w:val="nil"/>
-              <w:left w:val="single" w:sz="4" w:space="0" w:color="000000"/>
-              <w:bottom w:val="single" w:sz="4" w:space="0" w:color="000000"/>
-              <w:right w:val="single" w:sz="4" w:space="0" w:color="000000"/>
-            </w:tcBorders>
-            <w:shd w:val="clear" w:color="auto" w:fill="auto"/>
-            <w:noWrap/>
-            <w:hideMark/>
-          </w:tcPr>
-          <w:p>
-            <w:pPr>
-              <w:spacing w:after="0" w:line="240" w:lineRule="auto"/>
-              <w:jc w:val="center"/>
-              <w:rPr>
-                <w:rFonts w:ascii="Calibri" w:eastAsia="Times New Roman" w:hAnsi="Calibri" w:cs="Calibri"/>
-                <w:color w:val="000000"/>
-                <w:lang w:val="es-MX" w:eastAsia="es-MX"/>
-              </w:rPr>
-            </w:pPr>
-            <w:r>
-              <w:rPr>
-                <w:rFonts w:ascii="Calibri" w:eastAsia="Times New Roman" w:hAnsi="Calibri" w:cs="Calibri"/>
-                <w:color w:val="000000"/>
-                <w:lang w:val="es-MX" w:eastAsia="es-MX"/>
-              </w:rPr>
-              <w:t>12</w:t>
-            </w:r>
-          </w:p>
-        </w:tc>
-        <w:tc>
-          <w:tcPr>
-            <w:tcW w:w="7080" w:type="dxa"/>
-            <w:tcBorders>
-              <w:top w:val="nil"/>
-              <w:left w:val="nil"/>
-              <w:bottom w:val="single" w:sz="4" w:space="0" w:color="000000"/>
-              <w:right w:val="single" w:sz="4" w:space="0" w:color="000000"/>
-            </w:tcBorders>
-            <w:shd w:val="clear" w:color="auto" w:fill="auto"/>
-            <w:noWrap/>
-            <w:vAlign w:val="center"/>
-            <w:hideMark/>
-          </w:tcPr>
-          <w:p>
-            <w:pPr>
-              <w:spacing w:after="0" w:line="240" w:lineRule="auto"/>
-              <w:rPr>
-                <w:rFonts w:ascii="Arial" w:eastAsia="Times New Roman" w:hAnsi="Arial" w:cs="Arial"/>
-                <w:color w:val="000000"/>
-                <w:lang w:val="es-MX" w:eastAsia="es-MX"/>
-              </w:rPr>
-            </w:pPr>
-            <w:r>
-              <w:rPr>
-                <w:rFonts w:ascii="Arial" w:eastAsia="Times New Roman" w:hAnsi="Arial" w:cs="Arial"/>
-                <w:color w:val="000000"/>
-                <w:lang w:val="es-MX" w:eastAsia="es-MX"/>
-              </w:rPr>
-              <w:t>Reunión Avance Diario 18/08/2023</w:t>
-            </w:r>
-          </w:p>
-        </w:tc>
-        <w:tc>
-          <w:tcPr>
-            <w:tcW w:w="1720" w:type="dxa"/>
-            <w:tcBorders>
-              <w:top w:val="nil"/>
-              <w:left w:val="nil"/>
-              <w:bottom w:val="single" w:sz="4" w:space="0" w:color="000000"/>
-              <w:right w:val="single" w:sz="4" w:space="0" w:color="000000"/>
-            </w:tcBorders>
-            <w:shd w:val="clear" w:color="auto" w:fill="auto"/>
-            <w:noWrap/>
-            <w:hideMark/>
-          </w:tcPr>
-          <w:p>
-            <w:pPr>
-              <w:spacing w:after="0" w:line="240" w:lineRule="auto"/>
-              <w:jc w:val="center"/>
-              <w:rPr>
-                <w:rFonts w:ascii="Arial" w:eastAsia="Times New Roman" w:hAnsi="Arial" w:cs="Arial"/>
-                <w:color w:val="000000"/>
-                <w:lang w:val="es-MX" w:eastAsia="es-MX"/>
-              </w:rPr>
-            </w:pPr>
-            <w:proofErr w:type="spellStart"/>
-            <w:r>
-              <w:rPr>
-                <w:rFonts w:ascii="Arial" w:eastAsia="Times New Roman" w:hAnsi="Arial" w:cs="Arial"/>
-                <w:color w:val="000000"/>
-                <w:lang w:val="es-MX" w:eastAsia="es-MX"/>
-              </w:rPr>
-              <w:t>Tester</w:t>
-            </w:r>
-            <w:proofErr w:type="spellEnd"/>
-            <w:r>
-              <w:rPr>
-                <w:rFonts w:ascii="Arial" w:eastAsia="Times New Roman" w:hAnsi="Arial" w:cs="Arial"/>
-                <w:color w:val="000000"/>
-                <w:lang w:val="es-MX" w:eastAsia="es-MX"/>
-              </w:rPr>
-              <w:t xml:space="preserve">, QA </w:t>
-            </w:r>
-          </w:p>
-        </w:tc>
-      </w:tr>
-      <w:tr>
-        <w:trPr>
-          <w:trHeight w:val="300"/>
-        </w:trPr>
-        <w:tc>
-          <w:tcPr>
-            <w:tcW w:w="1200" w:type="dxa"/>
-            <w:tcBorders>
-              <w:top w:val="nil"/>
-              <w:left w:val="single" w:sz="4" w:space="0" w:color="000000"/>
-              <w:bottom w:val="single" w:sz="4" w:space="0" w:color="000000"/>
-              <w:right w:val="single" w:sz="4" w:space="0" w:color="000000"/>
-            </w:tcBorders>
-            <w:shd w:val="clear" w:color="auto" w:fill="auto"/>
-            <w:noWrap/>
-            <w:hideMark/>
-          </w:tcPr>
-          <w:p>
-            <w:pPr>
-              <w:spacing w:after="0" w:line="240" w:lineRule="auto"/>
-              <w:jc w:val="center"/>
-              <w:rPr>
-                <w:rFonts w:ascii="Calibri" w:eastAsia="Times New Roman" w:hAnsi="Calibri" w:cs="Calibri"/>
-                <w:color w:val="000000"/>
-                <w:lang w:val="es-MX" w:eastAsia="es-MX"/>
-              </w:rPr>
-            </w:pPr>
-            <w:r>
-              <w:rPr>
-                <w:rFonts w:ascii="Calibri" w:eastAsia="Times New Roman" w:hAnsi="Calibri" w:cs="Calibri"/>
-                <w:color w:val="000000"/>
-                <w:lang w:val="es-MX" w:eastAsia="es-MX"/>
-              </w:rPr>
-              <w:t>13</w:t>
-            </w:r>
-          </w:p>
-        </w:tc>
-        <w:tc>
-          <w:tcPr>
-            <w:tcW w:w="7080" w:type="dxa"/>
-            <w:tcBorders>
-              <w:top w:val="nil"/>
-              <w:left w:val="nil"/>
-              <w:bottom w:val="single" w:sz="4" w:space="0" w:color="000000"/>
-              <w:right w:val="single" w:sz="4" w:space="0" w:color="000000"/>
-            </w:tcBorders>
-            <w:shd w:val="clear" w:color="auto" w:fill="auto"/>
-            <w:noWrap/>
-            <w:vAlign w:val="center"/>
-            <w:hideMark/>
-          </w:tcPr>
-          <w:p>
-            <w:pPr>
-              <w:spacing w:after="0" w:line="240" w:lineRule="auto"/>
-              <w:rPr>
-                <w:rFonts w:ascii="Arial" w:eastAsia="Times New Roman" w:hAnsi="Arial" w:cs="Arial"/>
-                <w:color w:val="000000"/>
-                <w:lang w:val="es-MX" w:eastAsia="es-MX"/>
-              </w:rPr>
-            </w:pPr>
-            <w:r>
-              <w:rPr>
-                <w:rFonts w:ascii="Arial" w:eastAsia="Times New Roman" w:hAnsi="Arial" w:cs="Arial"/>
-                <w:color w:val="000000"/>
-                <w:lang w:val="es-MX" w:eastAsia="es-MX"/>
-              </w:rPr>
-              <w:t>Reunión Avance Diario 17/08/2023</w:t>
-            </w:r>
-          </w:p>
-        </w:tc>
-        <w:tc>
-          <w:tcPr>
-            <w:tcW w:w="1720" w:type="dxa"/>
-            <w:tcBorders>
-              <w:top w:val="nil"/>
-              <w:left w:val="nil"/>
-              <w:bottom w:val="single" w:sz="4" w:space="0" w:color="000000"/>
-              <w:right w:val="single" w:sz="4" w:space="0" w:color="000000"/>
-            </w:tcBorders>
-            <w:shd w:val="clear" w:color="auto" w:fill="auto"/>
-            <w:noWrap/>
-            <w:hideMark/>
-          </w:tcPr>
-          <w:p>
-            <w:pPr>
-              <w:spacing w:after="0" w:line="240" w:lineRule="auto"/>
-              <w:jc w:val="center"/>
-              <w:rPr>
-                <w:rFonts w:ascii="Arial" w:eastAsia="Times New Roman" w:hAnsi="Arial" w:cs="Arial"/>
-                <w:color w:val="000000"/>
-                <w:lang w:val="es-MX" w:eastAsia="es-MX"/>
-              </w:rPr>
-            </w:pPr>
-            <w:proofErr w:type="spellStart"/>
-            <w:r>
-              <w:rPr>
-                <w:rFonts w:ascii="Arial" w:eastAsia="Times New Roman" w:hAnsi="Arial" w:cs="Arial"/>
-                <w:color w:val="000000"/>
-                <w:lang w:val="es-MX" w:eastAsia="es-MX"/>
-              </w:rPr>
-              <w:t>Tester</w:t>
-            </w:r>
-            <w:proofErr w:type="spellEnd"/>
-            <w:r>
-              <w:rPr>
-                <w:rFonts w:ascii="Arial" w:eastAsia="Times New Roman" w:hAnsi="Arial" w:cs="Arial"/>
-                <w:color w:val="000000"/>
-                <w:lang w:val="es-MX" w:eastAsia="es-MX"/>
-              </w:rPr>
-              <w:t xml:space="preserve">, QA </w:t>
-            </w:r>
-          </w:p>
-        </w:tc>
-      </w:tr>
-      <w:tr>
-        <w:trPr>
-          <w:trHeight w:val="300"/>
-        </w:trPr>
-        <w:tc>
-          <w:tcPr>
-            <w:tcW w:w="1200" w:type="dxa"/>
-            <w:tcBorders>
-              <w:top w:val="nil"/>
-              <w:left w:val="single" w:sz="4" w:space="0" w:color="000000"/>
-              <w:bottom w:val="single" w:sz="4" w:space="0" w:color="000000"/>
-              <w:right w:val="single" w:sz="4" w:space="0" w:color="000000"/>
-            </w:tcBorders>
-            <w:shd w:val="clear" w:color="auto" w:fill="auto"/>
-            <w:noWrap/>
-            <w:hideMark/>
-          </w:tcPr>
-          <w:p>
-            <w:pPr>
-              <w:spacing w:after="0" w:line="240" w:lineRule="auto"/>
-              <w:jc w:val="center"/>
-              <w:rPr>
-                <w:rFonts w:ascii="Calibri" w:eastAsia="Times New Roman" w:hAnsi="Calibri" w:cs="Calibri"/>
-                <w:color w:val="000000"/>
-                <w:lang w:val="es-MX" w:eastAsia="es-MX"/>
-              </w:rPr>
-            </w:pPr>
-            <w:r>
-              <w:rPr>
-                <w:rFonts w:ascii="Calibri" w:eastAsia="Times New Roman" w:hAnsi="Calibri" w:cs="Calibri"/>
-                <w:color w:val="000000"/>
-                <w:lang w:val="es-MX" w:eastAsia="es-MX"/>
-              </w:rPr>
-              <w:t>14</w:t>
-            </w:r>
-          </w:p>
-        </w:tc>
-        <w:tc>
-          <w:tcPr>
-            <w:tcW w:w="7080" w:type="dxa"/>
-            <w:tcBorders>
-              <w:top w:val="nil"/>
-              <w:left w:val="nil"/>
-              <w:bottom w:val="single" w:sz="4" w:space="0" w:color="000000"/>
-              <w:right w:val="single" w:sz="4" w:space="0" w:color="000000"/>
-            </w:tcBorders>
-            <w:shd w:val="clear" w:color="auto" w:fill="auto"/>
-            <w:noWrap/>
-            <w:vAlign w:val="center"/>
-            <w:hideMark/>
-          </w:tcPr>
-          <w:p>
-            <w:pPr>
-              <w:spacing w:after="0" w:line="240" w:lineRule="auto"/>
-              <w:rPr>
-                <w:rFonts w:ascii="Arial" w:eastAsia="Times New Roman" w:hAnsi="Arial" w:cs="Arial"/>
-                <w:color w:val="000000"/>
-                <w:lang w:val="es-MX" w:eastAsia="es-MX"/>
-              </w:rPr>
-            </w:pPr>
-            <w:r>
-              <w:rPr>
-                <w:rFonts w:ascii="Arial" w:eastAsia="Times New Roman" w:hAnsi="Arial" w:cs="Arial"/>
-                <w:color w:val="000000"/>
-                <w:lang w:val="es-MX" w:eastAsia="es-MX"/>
-              </w:rPr>
-              <w:t>Reunión Avance Diario 16/08/2023</w:t>
-            </w:r>
-          </w:p>
-        </w:tc>
-        <w:tc>
-          <w:tcPr>
-            <w:tcW w:w="1720" w:type="dxa"/>
-            <w:tcBorders>
-              <w:top w:val="nil"/>
-              <w:left w:val="nil"/>
-              <w:bottom w:val="single" w:sz="4" w:space="0" w:color="000000"/>
-              <w:right w:val="single" w:sz="4" w:space="0" w:color="000000"/>
-            </w:tcBorders>
-            <w:shd w:val="clear" w:color="auto" w:fill="auto"/>
-            <w:noWrap/>
-            <w:hideMark/>
-          </w:tcPr>
-          <w:p>
-            <w:pPr>
-              <w:spacing w:after="0" w:line="240" w:lineRule="auto"/>
-              <w:jc w:val="center"/>
-              <w:rPr>
-                <w:rFonts w:ascii="Arial" w:eastAsia="Times New Roman" w:hAnsi="Arial" w:cs="Arial"/>
-                <w:color w:val="000000"/>
-                <w:lang w:val="es-MX" w:eastAsia="es-MX"/>
-              </w:rPr>
-            </w:pPr>
-            <w:proofErr w:type="spellStart"/>
-            <w:r>
-              <w:rPr>
-                <w:rFonts w:ascii="Arial" w:eastAsia="Times New Roman" w:hAnsi="Arial" w:cs="Arial"/>
-                <w:color w:val="000000"/>
-                <w:lang w:val="es-MX" w:eastAsia="es-MX"/>
-              </w:rPr>
-              <w:t>Tester</w:t>
-            </w:r>
-            <w:proofErr w:type="spellEnd"/>
-            <w:r>
-              <w:rPr>
-                <w:rFonts w:ascii="Arial" w:eastAsia="Times New Roman" w:hAnsi="Arial" w:cs="Arial"/>
-                <w:color w:val="000000"/>
-                <w:lang w:val="es-MX" w:eastAsia="es-MX"/>
-              </w:rPr>
-              <w:t xml:space="preserve">, QA </w:t>
-            </w:r>
-          </w:p>
-        </w:tc>
-      </w:tr>
-      <w:tr>
-        <w:trPr>
-          <w:trHeight w:val="300"/>
-        </w:trPr>
-        <w:tc>
-          <w:tcPr>
-            <w:tcW w:w="1200" w:type="dxa"/>
-            <w:tcBorders>
-              <w:top w:val="nil"/>
-              <w:left w:val="single" w:sz="4" w:space="0" w:color="000000"/>
-              <w:bottom w:val="single" w:sz="4" w:space="0" w:color="000000"/>
-              <w:right w:val="single" w:sz="4" w:space="0" w:color="000000"/>
-            </w:tcBorders>
-            <w:shd w:val="clear" w:color="auto" w:fill="auto"/>
-            <w:noWrap/>
-            <w:hideMark/>
-          </w:tcPr>
-          <w:p>
-            <w:pPr>
-              <w:spacing w:after="0" w:line="240" w:lineRule="auto"/>
-              <w:jc w:val="center"/>
-              <w:rPr>
-                <w:rFonts w:ascii="Calibri" w:eastAsia="Times New Roman" w:hAnsi="Calibri" w:cs="Calibri"/>
-                <w:color w:val="000000"/>
-                <w:lang w:val="es-MX" w:eastAsia="es-MX"/>
-              </w:rPr>
-            </w:pPr>
-            <w:r>
-              <w:rPr>
-                <w:rFonts w:ascii="Calibri" w:eastAsia="Times New Roman" w:hAnsi="Calibri" w:cs="Calibri"/>
-                <w:color w:val="000000"/>
-                <w:lang w:val="es-MX" w:eastAsia="es-MX"/>
-              </w:rPr>
-              <w:t>15</w:t>
-            </w:r>
-          </w:p>
-        </w:tc>
-        <w:tc>
-          <w:tcPr>
-            <w:tcW w:w="7080" w:type="dxa"/>
-            <w:tcBorders>
-              <w:top w:val="nil"/>
-              <w:left w:val="nil"/>
-              <w:bottom w:val="single" w:sz="4" w:space="0" w:color="000000"/>
-              <w:right w:val="single" w:sz="4" w:space="0" w:color="000000"/>
-            </w:tcBorders>
-            <w:shd w:val="clear" w:color="auto" w:fill="auto"/>
-            <w:noWrap/>
-            <w:vAlign w:val="center"/>
-            <w:hideMark/>
-          </w:tcPr>
-          <w:p>
-            <w:pPr>
-              <w:spacing w:after="0" w:line="240" w:lineRule="auto"/>
-              <w:rPr>
-                <w:rFonts w:ascii="Arial" w:eastAsia="Times New Roman" w:hAnsi="Arial" w:cs="Arial"/>
-                <w:color w:val="000000"/>
-                <w:lang w:val="es-MX" w:eastAsia="es-MX"/>
-              </w:rPr>
-            </w:pPr>
-            <w:r>
-              <w:rPr>
-                <w:rFonts w:ascii="Arial" w:eastAsia="Times New Roman" w:hAnsi="Arial" w:cs="Arial"/>
-                <w:color w:val="000000"/>
-                <w:lang w:val="es-MX" w:eastAsia="es-MX"/>
-              </w:rPr>
-              <w:t>Reunión Avance Diario 15/08/2023</w:t>
-            </w:r>
-          </w:p>
-        </w:tc>
-        <w:tc>
-          <w:tcPr>
-            <w:tcW w:w="1720" w:type="dxa"/>
-            <w:tcBorders>
-              <w:top w:val="nil"/>
-              <w:left w:val="nil"/>
-              <w:bottom w:val="single" w:sz="4" w:space="0" w:color="000000"/>
-              <w:right w:val="single" w:sz="4" w:space="0" w:color="000000"/>
-            </w:tcBorders>
-            <w:shd w:val="clear" w:color="auto" w:fill="auto"/>
-            <w:noWrap/>
-            <w:hideMark/>
-          </w:tcPr>
-          <w:p>
-            <w:pPr>
-              <w:spacing w:after="0" w:line="240" w:lineRule="auto"/>
-              <w:jc w:val="center"/>
-              <w:rPr>
-                <w:rFonts w:ascii="Arial" w:eastAsia="Times New Roman" w:hAnsi="Arial" w:cs="Arial"/>
-                <w:color w:val="000000"/>
-                <w:lang w:val="es-MX" w:eastAsia="es-MX"/>
-              </w:rPr>
-            </w:pPr>
-            <w:proofErr w:type="spellStart"/>
-            <w:r>
-              <w:rPr>
-                <w:rFonts w:ascii="Arial" w:eastAsia="Times New Roman" w:hAnsi="Arial" w:cs="Arial"/>
-                <w:color w:val="000000"/>
-                <w:lang w:val="es-MX" w:eastAsia="es-MX"/>
-              </w:rPr>
-              <w:t>Tester</w:t>
-            </w:r>
-            <w:proofErr w:type="spellEnd"/>
-            <w:r>
-              <w:rPr>
-                <w:rFonts w:ascii="Arial" w:eastAsia="Times New Roman" w:hAnsi="Arial" w:cs="Arial"/>
-                <w:color w:val="000000"/>
-                <w:lang w:val="es-MX" w:eastAsia="es-MX"/>
-              </w:rPr>
-              <w:t xml:space="preserve">, QA </w:t>
-            </w:r>
-          </w:p>
-        </w:tc>
-      </w:tr>
-      <w:tr>
-        <w:trPr>
-          <w:trHeight w:val="300"/>
-        </w:trPr>
-        <w:tc>
-          <w:tcPr>
-            <w:tcW w:w="1200" w:type="dxa"/>
-            <w:tcBorders>
-              <w:top w:val="nil"/>
-              <w:left w:val="single" w:sz="4" w:space="0" w:color="000000"/>
-              <w:bottom w:val="single" w:sz="4" w:space="0" w:color="000000"/>
-              <w:right w:val="single" w:sz="4" w:space="0" w:color="000000"/>
-            </w:tcBorders>
-            <w:shd w:val="clear" w:color="auto" w:fill="auto"/>
-            <w:noWrap/>
-            <w:hideMark/>
-          </w:tcPr>
-          <w:p>
-            <w:pPr>
-              <w:spacing w:after="0" w:line="240" w:lineRule="auto"/>
-              <w:jc w:val="center"/>
-              <w:rPr>
-                <w:rFonts w:ascii="Calibri" w:eastAsia="Times New Roman" w:hAnsi="Calibri" w:cs="Calibri"/>
-                <w:color w:val="000000"/>
-                <w:lang w:val="es-MX" w:eastAsia="es-MX"/>
-              </w:rPr>
-            </w:pPr>
-            <w:r>
-              <w:rPr>
-                <w:rFonts w:ascii="Calibri" w:eastAsia="Times New Roman" w:hAnsi="Calibri" w:cs="Calibri"/>
-                <w:color w:val="000000"/>
-                <w:lang w:val="es-MX" w:eastAsia="es-MX"/>
-              </w:rPr>
-              <w:t>16</w:t>
-            </w:r>
-          </w:p>
-        </w:tc>
-        <w:tc>
-          <w:tcPr>
-            <w:tcW w:w="7080" w:type="dxa"/>
-            <w:tcBorders>
-              <w:top w:val="nil"/>
-              <w:left w:val="nil"/>
-              <w:bottom w:val="single" w:sz="4" w:space="0" w:color="000000"/>
-              <w:right w:val="single" w:sz="4" w:space="0" w:color="000000"/>
-            </w:tcBorders>
-            <w:shd w:val="clear" w:color="auto" w:fill="auto"/>
-            <w:noWrap/>
-            <w:vAlign w:val="center"/>
-            <w:hideMark/>
-          </w:tcPr>
-          <w:p>
-            <w:pPr>
-              <w:spacing w:after="0" w:line="240" w:lineRule="auto"/>
-              <w:rPr>
-                <w:rFonts w:ascii="Arial" w:eastAsia="Times New Roman" w:hAnsi="Arial" w:cs="Arial"/>
-                <w:color w:val="000000"/>
-                <w:lang w:val="es-MX" w:eastAsia="es-MX"/>
-              </w:rPr>
-            </w:pPr>
-            <w:r>
-              <w:rPr>
-                <w:rFonts w:ascii="Arial" w:eastAsia="Times New Roman" w:hAnsi="Arial" w:cs="Arial"/>
-                <w:color w:val="000000"/>
-                <w:lang w:val="es-MX" w:eastAsia="es-MX"/>
-              </w:rPr>
-              <w:t>Reunión Avance Diario 14/08/2023</w:t>
-            </w:r>
-          </w:p>
-        </w:tc>
-        <w:tc>
-          <w:tcPr>
-            <w:tcW w:w="1720" w:type="dxa"/>
-            <w:tcBorders>
-              <w:top w:val="nil"/>
-              <w:left w:val="nil"/>
-              <w:bottom w:val="single" w:sz="4" w:space="0" w:color="000000"/>
-              <w:right w:val="single" w:sz="4" w:space="0" w:color="000000"/>
-            </w:tcBorders>
-            <w:shd w:val="clear" w:color="auto" w:fill="auto"/>
-            <w:noWrap/>
-            <w:hideMark/>
-          </w:tcPr>
-          <w:p>
-            <w:pPr>
-              <w:spacing w:after="0" w:line="240" w:lineRule="auto"/>
-              <w:jc w:val="center"/>
-              <w:rPr>
-                <w:rFonts w:ascii="Arial" w:eastAsia="Times New Roman" w:hAnsi="Arial" w:cs="Arial"/>
-                <w:color w:val="000000"/>
-                <w:lang w:val="es-MX" w:eastAsia="es-MX"/>
-              </w:rPr>
-            </w:pPr>
-            <w:proofErr w:type="spellStart"/>
-            <w:r>
-              <w:rPr>
-                <w:rFonts w:ascii="Arial" w:eastAsia="Times New Roman" w:hAnsi="Arial" w:cs="Arial"/>
-                <w:color w:val="000000"/>
-                <w:lang w:val="es-MX" w:eastAsia="es-MX"/>
-              </w:rPr>
-              <w:t>Tester</w:t>
-            </w:r>
-            <w:proofErr w:type="spellEnd"/>
-            <w:r>
-              <w:rPr>
-                <w:rFonts w:ascii="Arial" w:eastAsia="Times New Roman" w:hAnsi="Arial" w:cs="Arial"/>
-                <w:color w:val="000000"/>
-                <w:lang w:val="es-MX" w:eastAsia="es-MX"/>
-              </w:rPr>
-              <w:t xml:space="preserve">, QA </w:t>
-            </w:r>
-          </w:p>
-        </w:tc>
-      </w:tr>
-      <w:tr>
-        <w:trPr>
-          <w:trHeight w:val="300"/>
-        </w:trPr>
-        <w:tc>
-          <w:tcPr>
-            <w:tcW w:w="1200" w:type="dxa"/>
-            <w:tcBorders>
-              <w:top w:val="nil"/>
-              <w:left w:val="single" w:sz="4" w:space="0" w:color="000000"/>
-              <w:bottom w:val="single" w:sz="4" w:space="0" w:color="000000"/>
-              <w:right w:val="single" w:sz="4" w:space="0" w:color="000000"/>
-            </w:tcBorders>
-            <w:shd w:val="clear" w:color="auto" w:fill="auto"/>
-            <w:noWrap/>
-            <w:hideMark/>
-          </w:tcPr>
-          <w:p>
-            <w:pPr>
-              <w:spacing w:after="0" w:line="240" w:lineRule="auto"/>
-              <w:jc w:val="center"/>
-              <w:rPr>
-                <w:rFonts w:ascii="Calibri" w:eastAsia="Times New Roman" w:hAnsi="Calibri" w:cs="Calibri"/>
-                <w:color w:val="000000"/>
-                <w:lang w:val="es-MX" w:eastAsia="es-MX"/>
-              </w:rPr>
-            </w:pPr>
-            <w:r>
-              <w:rPr>
-                <w:rFonts w:ascii="Calibri" w:eastAsia="Times New Roman" w:hAnsi="Calibri" w:cs="Calibri"/>
-                <w:color w:val="000000"/>
-                <w:lang w:val="es-MX" w:eastAsia="es-MX"/>
-              </w:rPr>
-              <w:t>17</w:t>
-            </w:r>
-          </w:p>
-        </w:tc>
-        <w:tc>
-          <w:tcPr>
-            <w:tcW w:w="7080" w:type="dxa"/>
-            <w:tcBorders>
-              <w:top w:val="nil"/>
-              <w:left w:val="nil"/>
-              <w:bottom w:val="single" w:sz="4" w:space="0" w:color="000000"/>
-              <w:right w:val="single" w:sz="4" w:space="0" w:color="000000"/>
-            </w:tcBorders>
-            <w:shd w:val="clear" w:color="auto" w:fill="auto"/>
-            <w:noWrap/>
-            <w:vAlign w:val="center"/>
-            <w:hideMark/>
-          </w:tcPr>
-          <w:p>
-            <w:pPr>
-              <w:spacing w:after="0" w:line="240" w:lineRule="auto"/>
-              <w:rPr>
-                <w:rFonts w:ascii="Arial" w:eastAsia="Times New Roman" w:hAnsi="Arial" w:cs="Arial"/>
-                <w:color w:val="000000"/>
-                <w:lang w:val="es-MX" w:eastAsia="es-MX"/>
-              </w:rPr>
-            </w:pPr>
-            <w:r>
-              <w:rPr>
-                <w:rFonts w:ascii="Arial" w:eastAsia="Times New Roman" w:hAnsi="Arial" w:cs="Arial"/>
-                <w:color w:val="000000"/>
-                <w:lang w:val="es-MX" w:eastAsia="es-MX"/>
-              </w:rPr>
-              <w:t>Atención PBR-533</w:t>
-            </w:r>
-          </w:p>
-        </w:tc>
-        <w:tc>
-          <w:tcPr>
-            <w:tcW w:w="1720" w:type="dxa"/>
-            <w:tcBorders>
-              <w:top w:val="nil"/>
-              <w:left w:val="nil"/>
-              <w:bottom w:val="single" w:sz="4" w:space="0" w:color="000000"/>
-              <w:right w:val="single" w:sz="4" w:space="0" w:color="000000"/>
-            </w:tcBorders>
-            <w:shd w:val="clear" w:color="auto" w:fill="auto"/>
-            <w:noWrap/>
-            <w:hideMark/>
-          </w:tcPr>
-          <w:p>
-            <w:pPr>
-              <w:spacing w:after="0" w:line="240" w:lineRule="auto"/>
-              <w:jc w:val="center"/>
-              <w:rPr>
-                <w:rFonts w:ascii="Arial" w:eastAsia="Times New Roman" w:hAnsi="Arial" w:cs="Arial"/>
-                <w:color w:val="000000"/>
-                <w:lang w:val="es-MX" w:eastAsia="es-MX"/>
-              </w:rPr>
-            </w:pPr>
-            <w:proofErr w:type="spellStart"/>
-            <w:r>
-              <w:rPr>
-                <w:rFonts w:ascii="Arial" w:eastAsia="Times New Roman" w:hAnsi="Arial" w:cs="Arial"/>
-                <w:color w:val="000000"/>
-                <w:lang w:val="es-MX" w:eastAsia="es-MX"/>
-              </w:rPr>
-              <w:t>Tester</w:t>
-            </w:r>
-            <w:proofErr w:type="spellEnd"/>
-            <w:r>
-              <w:rPr>
-                <w:rFonts w:ascii="Arial" w:eastAsia="Times New Roman" w:hAnsi="Arial" w:cs="Arial"/>
-                <w:color w:val="000000"/>
-                <w:lang w:val="es-MX" w:eastAsia="es-MX"/>
-              </w:rPr>
-              <w:t xml:space="preserve">, QA </w:t>
-            </w:r>
-          </w:p>
-        </w:tc>
-      </w:tr>
-      <w:tr>
-        <w:trPr>
-          <w:trHeight w:val="300"/>
-        </w:trPr>
-        <w:tc>
-          <w:tcPr>
-            <w:tcW w:w="1200" w:type="dxa"/>
-            <w:tcBorders>
-              <w:top w:val="nil"/>
-              <w:left w:val="single" w:sz="4" w:space="0" w:color="000000"/>
-              <w:bottom w:val="single" w:sz="4" w:space="0" w:color="000000"/>
-              <w:right w:val="single" w:sz="4" w:space="0" w:color="000000"/>
-            </w:tcBorders>
-            <w:shd w:val="clear" w:color="auto" w:fill="auto"/>
-            <w:noWrap/>
-            <w:hideMark/>
-          </w:tcPr>
-          <w:p>
-            <w:pPr>
-              <w:spacing w:after="0" w:line="240" w:lineRule="auto"/>
-              <w:jc w:val="center"/>
-              <w:rPr>
-                <w:rFonts w:ascii="Calibri" w:eastAsia="Times New Roman" w:hAnsi="Calibri" w:cs="Calibri"/>
-                <w:color w:val="000000"/>
-                <w:lang w:val="es-MX" w:eastAsia="es-MX"/>
-              </w:rPr>
-            </w:pPr>
-            <w:r>
-              <w:rPr>
-                <w:rFonts w:ascii="Calibri" w:eastAsia="Times New Roman" w:hAnsi="Calibri" w:cs="Calibri"/>
-                <w:color w:val="000000"/>
-                <w:lang w:val="es-MX" w:eastAsia="es-MX"/>
-              </w:rPr>
-              <w:t>18</w:t>
-            </w:r>
-          </w:p>
-        </w:tc>
-        <w:tc>
-          <w:tcPr>
-            <w:tcW w:w="7080" w:type="dxa"/>
-            <w:tcBorders>
-              <w:top w:val="nil"/>
-              <w:left w:val="nil"/>
-              <w:bottom w:val="single" w:sz="4" w:space="0" w:color="000000"/>
-              <w:right w:val="single" w:sz="4" w:space="0" w:color="000000"/>
-            </w:tcBorders>
-            <w:shd w:val="clear" w:color="auto" w:fill="auto"/>
-            <w:noWrap/>
-            <w:vAlign w:val="center"/>
-            <w:hideMark/>
-          </w:tcPr>
-          <w:p>
-            <w:pPr>
-              <w:spacing w:after="0" w:line="240" w:lineRule="auto"/>
-              <w:rPr>
-                <w:rFonts w:ascii="Arial" w:eastAsia="Times New Roman" w:hAnsi="Arial" w:cs="Arial"/>
-                <w:color w:val="000000"/>
-                <w:lang w:val="es-MX" w:eastAsia="es-MX"/>
-              </w:rPr>
-            </w:pPr>
-            <w:r>
-              <w:rPr>
-                <w:rFonts w:ascii="Arial" w:eastAsia="Times New Roman" w:hAnsi="Arial" w:cs="Arial"/>
-                <w:color w:val="000000"/>
-                <w:lang w:val="es-MX" w:eastAsia="es-MX"/>
-              </w:rPr>
-              <w:t xml:space="preserve">Reunión con el </w:t>
-            </w:r>
-            <w:proofErr w:type="spellStart"/>
-            <w:r>
-              <w:rPr>
-                <w:rFonts w:ascii="Arial" w:eastAsia="Times New Roman" w:hAnsi="Arial" w:cs="Arial"/>
-                <w:color w:val="000000"/>
-                <w:lang w:val="es-MX" w:eastAsia="es-MX"/>
-              </w:rPr>
-              <w:t>Ing</w:t>
-            </w:r>
-            <w:proofErr w:type="spellEnd"/>
-            <w:r>
-              <w:rPr>
-                <w:rFonts w:ascii="Arial" w:eastAsia="Times New Roman" w:hAnsi="Arial" w:cs="Arial"/>
-                <w:color w:val="000000"/>
-                <w:lang w:val="es-MX" w:eastAsia="es-MX"/>
-              </w:rPr>
-              <w:t xml:space="preserve"> Emmanuel Seguimientos Plataforma</w:t>
-            </w:r>
-          </w:p>
-        </w:tc>
-        <w:tc>
-          <w:tcPr>
-            <w:tcW w:w="1720" w:type="dxa"/>
-            <w:tcBorders>
-              <w:top w:val="nil"/>
-              <w:left w:val="nil"/>
-              <w:bottom w:val="single" w:sz="4" w:space="0" w:color="000000"/>
-              <w:right w:val="single" w:sz="4" w:space="0" w:color="000000"/>
-            </w:tcBorders>
-            <w:shd w:val="clear" w:color="auto" w:fill="auto"/>
-            <w:noWrap/>
-            <w:hideMark/>
-          </w:tcPr>
-          <w:p>
-            <w:pPr>
-              <w:spacing w:after="0" w:line="240" w:lineRule="auto"/>
-              <w:jc w:val="center"/>
-              <w:rPr>
-                <w:rFonts w:ascii="Arial" w:eastAsia="Times New Roman" w:hAnsi="Arial" w:cs="Arial"/>
-                <w:color w:val="000000"/>
-                <w:lang w:val="es-MX" w:eastAsia="es-MX"/>
-              </w:rPr>
-            </w:pPr>
-            <w:proofErr w:type="spellStart"/>
-            <w:r>
-              <w:rPr>
-                <w:rFonts w:ascii="Arial" w:eastAsia="Times New Roman" w:hAnsi="Arial" w:cs="Arial"/>
-                <w:color w:val="000000"/>
-                <w:lang w:val="es-MX" w:eastAsia="es-MX"/>
-              </w:rPr>
-              <w:t>Tester</w:t>
-            </w:r>
-            <w:proofErr w:type="spellEnd"/>
-            <w:r>
-              <w:rPr>
-                <w:rFonts w:ascii="Arial" w:eastAsia="Times New Roman" w:hAnsi="Arial" w:cs="Arial"/>
-                <w:color w:val="000000"/>
-                <w:lang w:val="es-MX" w:eastAsia="es-MX"/>
-              </w:rPr>
-              <w:t xml:space="preserve">, QA </w:t>
-            </w:r>
-          </w:p>
-        </w:tc>
-      </w:tr>
-      <w:tr>
-        <w:trPr>
-          <w:trHeight w:val="300"/>
-        </w:trPr>
-        <w:tc>
-          <w:tcPr>
-            <w:tcW w:w="1200" w:type="dxa"/>
-            <w:tcBorders>
-              <w:top w:val="nil"/>
-              <w:left w:val="single" w:sz="4" w:space="0" w:color="000000"/>
-              <w:bottom w:val="single" w:sz="4" w:space="0" w:color="000000"/>
-              <w:right w:val="single" w:sz="4" w:space="0" w:color="000000"/>
-            </w:tcBorders>
-            <w:shd w:val="clear" w:color="auto" w:fill="auto"/>
-            <w:noWrap/>
-            <w:hideMark/>
-          </w:tcPr>
-          <w:p>
-            <w:pPr>
-              <w:spacing w:after="0" w:line="240" w:lineRule="auto"/>
-              <w:jc w:val="center"/>
-              <w:rPr>
-                <w:rFonts w:ascii="Calibri" w:eastAsia="Times New Roman" w:hAnsi="Calibri" w:cs="Calibri"/>
-                <w:color w:val="000000"/>
-                <w:lang w:val="es-MX" w:eastAsia="es-MX"/>
-              </w:rPr>
-            </w:pPr>
-            <w:r>
-              <w:rPr>
-                <w:rFonts w:ascii="Calibri" w:eastAsia="Times New Roman" w:hAnsi="Calibri" w:cs="Calibri"/>
-                <w:color w:val="000000"/>
-                <w:lang w:val="es-MX" w:eastAsia="es-MX"/>
-              </w:rPr>
-              <w:t>19</w:t>
-            </w:r>
-          </w:p>
-        </w:tc>
-        <w:tc>
-          <w:tcPr>
-            <w:tcW w:w="7080" w:type="dxa"/>
-            <w:tcBorders>
-              <w:top w:val="nil"/>
-              <w:left w:val="nil"/>
-              <w:bottom w:val="single" w:sz="4" w:space="0" w:color="000000"/>
-              <w:right w:val="single" w:sz="4" w:space="0" w:color="000000"/>
-            </w:tcBorders>
-            <w:shd w:val="clear" w:color="auto" w:fill="auto"/>
-            <w:noWrap/>
-            <w:vAlign w:val="center"/>
-            <w:hideMark/>
-          </w:tcPr>
-          <w:p>
-            <w:pPr>
-              <w:spacing w:after="0" w:line="240" w:lineRule="auto"/>
-              <w:rPr>
-                <w:rFonts w:ascii="Arial" w:eastAsia="Times New Roman" w:hAnsi="Arial" w:cs="Arial"/>
-                <w:color w:val="000000"/>
-                <w:lang w:val="es-MX" w:eastAsia="es-MX"/>
-              </w:rPr>
-            </w:pPr>
-            <w:r>
-              <w:rPr>
-                <w:rFonts w:ascii="Arial" w:eastAsia="Times New Roman" w:hAnsi="Arial" w:cs="Arial"/>
-                <w:color w:val="000000"/>
-                <w:lang w:val="es-MX" w:eastAsia="es-MX"/>
-              </w:rPr>
-              <w:t>Reunión avance diarios 11/ agosto /2023</w:t>
-            </w:r>
-          </w:p>
-        </w:tc>
-        <w:tc>
-          <w:tcPr>
-            <w:tcW w:w="1720" w:type="dxa"/>
-            <w:tcBorders>
-              <w:top w:val="nil"/>
-              <w:left w:val="nil"/>
-              <w:bottom w:val="single" w:sz="4" w:space="0" w:color="000000"/>
-              <w:right w:val="single" w:sz="4" w:space="0" w:color="000000"/>
-            </w:tcBorders>
-            <w:shd w:val="clear" w:color="auto" w:fill="auto"/>
-            <w:noWrap/>
-            <w:hideMark/>
-          </w:tcPr>
-          <w:p>
-            <w:pPr>
-              <w:spacing w:after="0" w:line="240" w:lineRule="auto"/>
-              <w:jc w:val="center"/>
-              <w:rPr>
-                <w:rFonts w:ascii="Arial" w:eastAsia="Times New Roman" w:hAnsi="Arial" w:cs="Arial"/>
-                <w:color w:val="000000"/>
-                <w:lang w:val="es-MX" w:eastAsia="es-MX"/>
-              </w:rPr>
-            </w:pPr>
-            <w:proofErr w:type="spellStart"/>
-            <w:r>
-              <w:rPr>
-                <w:rFonts w:ascii="Arial" w:eastAsia="Times New Roman" w:hAnsi="Arial" w:cs="Arial"/>
-                <w:color w:val="000000"/>
-                <w:lang w:val="es-MX" w:eastAsia="es-MX"/>
-              </w:rPr>
-              <w:t>Tester</w:t>
-            </w:r>
-            <w:proofErr w:type="spellEnd"/>
-            <w:r>
-              <w:rPr>
-                <w:rFonts w:ascii="Arial" w:eastAsia="Times New Roman" w:hAnsi="Arial" w:cs="Arial"/>
-                <w:color w:val="000000"/>
-                <w:lang w:val="es-MX" w:eastAsia="es-MX"/>
-              </w:rPr>
-              <w:t xml:space="preserve">, QA </w:t>
-            </w:r>
-          </w:p>
-        </w:tc>
-      </w:tr>
-      <w:tr>
-        <w:trPr>
-          <w:trHeight w:val="300"/>
-        </w:trPr>
-        <w:tc>
-          <w:tcPr>
-            <w:tcW w:w="1200" w:type="dxa"/>
-            <w:tcBorders>
-              <w:top w:val="nil"/>
-              <w:left w:val="single" w:sz="4" w:space="0" w:color="000000"/>
-              <w:bottom w:val="single" w:sz="4" w:space="0" w:color="000000"/>
-              <w:right w:val="single" w:sz="4" w:space="0" w:color="000000"/>
-            </w:tcBorders>
-            <w:shd w:val="clear" w:color="auto" w:fill="auto"/>
-            <w:noWrap/>
-            <w:hideMark/>
-          </w:tcPr>
-          <w:p>
-            <w:pPr>
-              <w:spacing w:after="0" w:line="240" w:lineRule="auto"/>
-              <w:jc w:val="center"/>
-              <w:rPr>
-                <w:rFonts w:ascii="Calibri" w:eastAsia="Times New Roman" w:hAnsi="Calibri" w:cs="Calibri"/>
-                <w:color w:val="000000"/>
-                <w:lang w:val="es-MX" w:eastAsia="es-MX"/>
-              </w:rPr>
-            </w:pPr>
-            <w:r>
-              <w:rPr>
-                <w:rFonts w:ascii="Calibri" w:eastAsia="Times New Roman" w:hAnsi="Calibri" w:cs="Calibri"/>
-                <w:color w:val="000000"/>
-                <w:lang w:val="es-MX" w:eastAsia="es-MX"/>
-              </w:rPr>
-              <w:t>20</w:t>
-            </w:r>
-          </w:p>
-        </w:tc>
-        <w:tc>
-          <w:tcPr>
-            <w:tcW w:w="7080" w:type="dxa"/>
-            <w:tcBorders>
-              <w:top w:val="nil"/>
-              <w:left w:val="nil"/>
-              <w:bottom w:val="single" w:sz="4" w:space="0" w:color="000000"/>
-              <w:right w:val="single" w:sz="4" w:space="0" w:color="000000"/>
-            </w:tcBorders>
-            <w:shd w:val="clear" w:color="auto" w:fill="auto"/>
-            <w:noWrap/>
-            <w:vAlign w:val="center"/>
-            <w:hideMark/>
-          </w:tcPr>
-          <w:p>
-            <w:pPr>
-              <w:spacing w:after="0" w:line="240" w:lineRule="auto"/>
-              <w:rPr>
-                <w:rFonts w:ascii="Arial" w:eastAsia="Times New Roman" w:hAnsi="Arial" w:cs="Arial"/>
-                <w:color w:val="000000"/>
-                <w:lang w:val="es-MX" w:eastAsia="es-MX"/>
-              </w:rPr>
-            </w:pPr>
-            <w:r>
-              <w:rPr>
-                <w:rFonts w:ascii="Arial" w:eastAsia="Times New Roman" w:hAnsi="Arial" w:cs="Arial"/>
-                <w:color w:val="000000"/>
-                <w:lang w:val="es-MX" w:eastAsia="es-MX"/>
-              </w:rPr>
-              <w:t>Reunión avance diarios 10/ agosto /2023</w:t>
-            </w:r>
-          </w:p>
-        </w:tc>
-        <w:tc>
-          <w:tcPr>
-            <w:tcW w:w="1720" w:type="dxa"/>
-            <w:tcBorders>
-              <w:top w:val="nil"/>
-              <w:left w:val="nil"/>
-              <w:bottom w:val="single" w:sz="4" w:space="0" w:color="000000"/>
-              <w:right w:val="single" w:sz="4" w:space="0" w:color="000000"/>
-            </w:tcBorders>
-            <w:shd w:val="clear" w:color="auto" w:fill="auto"/>
-            <w:noWrap/>
-            <w:hideMark/>
-          </w:tcPr>
-          <w:p>
-            <w:pPr>
-              <w:spacing w:after="0" w:line="240" w:lineRule="auto"/>
-              <w:jc w:val="center"/>
-              <w:rPr>
-                <w:rFonts w:ascii="Arial" w:eastAsia="Times New Roman" w:hAnsi="Arial" w:cs="Arial"/>
-                <w:color w:val="000000"/>
-                <w:lang w:val="es-MX" w:eastAsia="es-MX"/>
-              </w:rPr>
-            </w:pPr>
-            <w:proofErr w:type="spellStart"/>
-            <w:r>
-              <w:rPr>
-                <w:rFonts w:ascii="Arial" w:eastAsia="Times New Roman" w:hAnsi="Arial" w:cs="Arial"/>
-                <w:color w:val="000000"/>
-                <w:lang w:val="es-MX" w:eastAsia="es-MX"/>
-              </w:rPr>
-              <w:t>Tester</w:t>
-            </w:r>
-            <w:proofErr w:type="spellEnd"/>
-            <w:r>
-              <w:rPr>
-                <w:rFonts w:ascii="Arial" w:eastAsia="Times New Roman" w:hAnsi="Arial" w:cs="Arial"/>
-                <w:color w:val="000000"/>
-                <w:lang w:val="es-MX" w:eastAsia="es-MX"/>
-              </w:rPr>
-              <w:t xml:space="preserve">, QA </w:t>
-            </w:r>
-          </w:p>
-        </w:tc>
-      </w:tr>
-      <w:tr>
-        <w:trPr>
-          <w:trHeight w:val="300"/>
-        </w:trPr>
-        <w:tc>
-          <w:tcPr>
-            <w:tcW w:w="1200" w:type="dxa"/>
-            <w:tcBorders>
-              <w:top w:val="nil"/>
-              <w:left w:val="single" w:sz="4" w:space="0" w:color="000000"/>
-              <w:bottom w:val="single" w:sz="4" w:space="0" w:color="000000"/>
-              <w:right w:val="single" w:sz="4" w:space="0" w:color="000000"/>
-            </w:tcBorders>
-            <w:shd w:val="clear" w:color="auto" w:fill="auto"/>
-            <w:noWrap/>
-            <w:hideMark/>
-          </w:tcPr>
-          <w:p>
-            <w:pPr>
-              <w:spacing w:after="0" w:line="240" w:lineRule="auto"/>
-              <w:jc w:val="center"/>
-              <w:rPr>
-                <w:rFonts w:ascii="Calibri" w:eastAsia="Times New Roman" w:hAnsi="Calibri" w:cs="Calibri"/>
-                <w:color w:val="000000"/>
-                <w:lang w:val="es-MX" w:eastAsia="es-MX"/>
-              </w:rPr>
-            </w:pPr>
-            <w:r>
-              <w:rPr>
-                <w:rFonts w:ascii="Calibri" w:eastAsia="Times New Roman" w:hAnsi="Calibri" w:cs="Calibri"/>
-                <w:color w:val="000000"/>
-                <w:lang w:val="es-MX" w:eastAsia="es-MX"/>
-              </w:rPr>
-              <w:t>21</w:t>
-            </w:r>
-          </w:p>
-        </w:tc>
-        <w:tc>
-          <w:tcPr>
-            <w:tcW w:w="7080" w:type="dxa"/>
-            <w:tcBorders>
-              <w:top w:val="nil"/>
-              <w:left w:val="nil"/>
-              <w:bottom w:val="single" w:sz="4" w:space="0" w:color="000000"/>
-              <w:right w:val="single" w:sz="4" w:space="0" w:color="000000"/>
-            </w:tcBorders>
-            <w:shd w:val="clear" w:color="auto" w:fill="auto"/>
-            <w:noWrap/>
-            <w:vAlign w:val="center"/>
-            <w:hideMark/>
-          </w:tcPr>
-          <w:p>
-            <w:pPr>
-              <w:spacing w:after="0" w:line="240" w:lineRule="auto"/>
-              <w:rPr>
-                <w:rFonts w:ascii="Arial" w:eastAsia="Times New Roman" w:hAnsi="Arial" w:cs="Arial"/>
-                <w:color w:val="000000"/>
-                <w:lang w:val="es-MX" w:eastAsia="es-MX"/>
-              </w:rPr>
-            </w:pPr>
-            <w:r>
-              <w:rPr>
-                <w:rFonts w:ascii="Arial" w:eastAsia="Times New Roman" w:hAnsi="Arial" w:cs="Arial"/>
-                <w:color w:val="000000"/>
-                <w:lang w:val="es-MX" w:eastAsia="es-MX"/>
-              </w:rPr>
-              <w:t>Reunión avance diarios 09/ agosto /2023</w:t>
-            </w:r>
-          </w:p>
-        </w:tc>
-        <w:tc>
-          <w:tcPr>
-            <w:tcW w:w="1720" w:type="dxa"/>
-            <w:tcBorders>
-              <w:top w:val="nil"/>
-              <w:left w:val="nil"/>
-              <w:bottom w:val="single" w:sz="4" w:space="0" w:color="000000"/>
-              <w:right w:val="single" w:sz="4" w:space="0" w:color="000000"/>
-            </w:tcBorders>
-            <w:shd w:val="clear" w:color="auto" w:fill="auto"/>
-            <w:noWrap/>
-            <w:hideMark/>
-          </w:tcPr>
-          <w:p>
-            <w:pPr>
-              <w:spacing w:after="0" w:line="240" w:lineRule="auto"/>
-              <w:jc w:val="center"/>
-              <w:rPr>
-                <w:rFonts w:ascii="Arial" w:eastAsia="Times New Roman" w:hAnsi="Arial" w:cs="Arial"/>
-                <w:color w:val="000000"/>
-                <w:lang w:val="es-MX" w:eastAsia="es-MX"/>
-              </w:rPr>
-            </w:pPr>
-            <w:proofErr w:type="spellStart"/>
-            <w:r>
-              <w:rPr>
-                <w:rFonts w:ascii="Arial" w:eastAsia="Times New Roman" w:hAnsi="Arial" w:cs="Arial"/>
-                <w:color w:val="000000"/>
-                <w:lang w:val="es-MX" w:eastAsia="es-MX"/>
-              </w:rPr>
-              <w:t>Tester</w:t>
-            </w:r>
-            <w:proofErr w:type="spellEnd"/>
-            <w:r>
-              <w:rPr>
-                <w:rFonts w:ascii="Arial" w:eastAsia="Times New Roman" w:hAnsi="Arial" w:cs="Arial"/>
-                <w:color w:val="000000"/>
-                <w:lang w:val="es-MX" w:eastAsia="es-MX"/>
-              </w:rPr>
-              <w:t xml:space="preserve">, QA </w:t>
-            </w:r>
-          </w:p>
-        </w:tc>
-      </w:tr>
-      <w:tr>
-        <w:trPr>
-          <w:trHeight w:val="300"/>
-        </w:trPr>
-        <w:tc>
-          <w:tcPr>
-            <w:tcW w:w="1200" w:type="dxa"/>
-            <w:tcBorders>
-              <w:top w:val="nil"/>
-              <w:left w:val="single" w:sz="4" w:space="0" w:color="000000"/>
-              <w:bottom w:val="single" w:sz="4" w:space="0" w:color="000000"/>
-              <w:right w:val="single" w:sz="4" w:space="0" w:color="000000"/>
-            </w:tcBorders>
-            <w:shd w:val="clear" w:color="auto" w:fill="auto"/>
-            <w:noWrap/>
-            <w:hideMark/>
-          </w:tcPr>
-          <w:p>
-            <w:pPr>
-              <w:spacing w:after="0" w:line="240" w:lineRule="auto"/>
-              <w:jc w:val="center"/>
-              <w:rPr>
-                <w:rFonts w:ascii="Calibri" w:eastAsia="Times New Roman" w:hAnsi="Calibri" w:cs="Calibri"/>
-                <w:color w:val="000000"/>
-                <w:lang w:val="es-MX" w:eastAsia="es-MX"/>
-              </w:rPr>
-            </w:pPr>
-            <w:r>
-              <w:rPr>
-                <w:rFonts w:ascii="Calibri" w:eastAsia="Times New Roman" w:hAnsi="Calibri" w:cs="Calibri"/>
-                <w:color w:val="000000"/>
-                <w:lang w:val="es-MX" w:eastAsia="es-MX"/>
-              </w:rPr>
-              <w:t>22</w:t>
-            </w:r>
-          </w:p>
-        </w:tc>
-        <w:tc>
-          <w:tcPr>
-            <w:tcW w:w="7080" w:type="dxa"/>
-            <w:tcBorders>
-              <w:top w:val="nil"/>
-              <w:left w:val="nil"/>
-              <w:bottom w:val="single" w:sz="4" w:space="0" w:color="000000"/>
-              <w:right w:val="single" w:sz="4" w:space="0" w:color="000000"/>
-            </w:tcBorders>
-            <w:shd w:val="clear" w:color="auto" w:fill="auto"/>
-            <w:noWrap/>
-            <w:vAlign w:val="center"/>
-            <w:hideMark/>
-          </w:tcPr>
-          <w:p>
-            <w:pPr>
-              <w:spacing w:after="0" w:line="240" w:lineRule="auto"/>
-              <w:rPr>
-                <w:rFonts w:ascii="Arial" w:eastAsia="Times New Roman" w:hAnsi="Arial" w:cs="Arial"/>
-                <w:color w:val="000000"/>
-                <w:lang w:val="es-MX" w:eastAsia="es-MX"/>
-              </w:rPr>
-            </w:pPr>
-            <w:r>
-              <w:rPr>
-                <w:rFonts w:ascii="Arial" w:eastAsia="Times New Roman" w:hAnsi="Arial" w:cs="Arial"/>
-                <w:color w:val="000000"/>
-                <w:lang w:val="es-MX" w:eastAsia="es-MX"/>
-              </w:rPr>
-              <w:t>Reunión avance diarios 08/ agosto /2023</w:t>
-            </w:r>
-          </w:p>
-        </w:tc>
-        <w:tc>
-          <w:tcPr>
-            <w:tcW w:w="1720" w:type="dxa"/>
-            <w:tcBorders>
-              <w:top w:val="nil"/>
-              <w:left w:val="nil"/>
-              <w:bottom w:val="single" w:sz="4" w:space="0" w:color="000000"/>
-              <w:right w:val="single" w:sz="4" w:space="0" w:color="000000"/>
-            </w:tcBorders>
-            <w:shd w:val="clear" w:color="auto" w:fill="auto"/>
-            <w:noWrap/>
-            <w:hideMark/>
-          </w:tcPr>
-          <w:p>
-            <w:pPr>
-              <w:spacing w:after="0" w:line="240" w:lineRule="auto"/>
-              <w:jc w:val="center"/>
-              <w:rPr>
-                <w:rFonts w:ascii="Arial" w:eastAsia="Times New Roman" w:hAnsi="Arial" w:cs="Arial"/>
-                <w:color w:val="000000"/>
-                <w:lang w:val="es-MX" w:eastAsia="es-MX"/>
-              </w:rPr>
-            </w:pPr>
-            <w:proofErr w:type="spellStart"/>
-            <w:r>
-              <w:rPr>
-                <w:rFonts w:ascii="Arial" w:eastAsia="Times New Roman" w:hAnsi="Arial" w:cs="Arial"/>
-                <w:color w:val="000000"/>
-                <w:lang w:val="es-MX" w:eastAsia="es-MX"/>
-              </w:rPr>
-              <w:t>Tester</w:t>
-            </w:r>
-            <w:proofErr w:type="spellEnd"/>
-            <w:r>
-              <w:rPr>
-                <w:rFonts w:ascii="Arial" w:eastAsia="Times New Roman" w:hAnsi="Arial" w:cs="Arial"/>
-                <w:color w:val="000000"/>
-                <w:lang w:val="es-MX" w:eastAsia="es-MX"/>
-              </w:rPr>
-              <w:t xml:space="preserve">, QA </w:t>
-            </w:r>
-          </w:p>
-        </w:tc>
-      </w:tr>
-      <w:tr>
-        <w:trPr>
-          <w:trHeight w:val="300"/>
-        </w:trPr>
-        <w:tc>
-          <w:tcPr>
-            <w:tcW w:w="1200" w:type="dxa"/>
-            <w:tcBorders>
-              <w:top w:val="nil"/>
-              <w:left w:val="single" w:sz="4" w:space="0" w:color="000000"/>
-              <w:bottom w:val="single" w:sz="4" w:space="0" w:color="000000"/>
-              <w:right w:val="single" w:sz="4" w:space="0" w:color="000000"/>
-            </w:tcBorders>
-            <w:shd w:val="clear" w:color="auto" w:fill="auto"/>
-            <w:noWrap/>
-            <w:hideMark/>
-          </w:tcPr>
-          <w:p>
-            <w:pPr>
-              <w:spacing w:after="0" w:line="240" w:lineRule="auto"/>
-              <w:jc w:val="center"/>
+            <w:cnfStyle w:val="001000000000" w:firstRow="0" w:lastRow="0" w:firstColumn="1" w:lastColumn="0" w:oddVBand="0" w:evenVBand="0" w:oddHBand="0" w:evenHBand="0" w:firstRowFirstColumn="0" w:firstRowLastColumn="0" w:lastRowFirstColumn="0" w:lastRowLastColumn="0"/>
+            <w:tcW w:w="988" w:type="dxa"/>
+            <w:noWrap/>
+            <w:hideMark/>
+          </w:tcPr>
+          <w:p>
+            <w:pPr>
+              <w:spacing w:after="0" w:line="240" w:lineRule="auto"/>
+              <w:jc w:val="right"/>
               <w:rPr>
                 <w:rFonts w:ascii="Calibri" w:eastAsia="Times New Roman" w:hAnsi="Calibri" w:cs="Calibri"/>
                 <w:color w:val="000000"/>
@@ -4496,647 +3768,53 @@
         </w:tc>
         <w:tc>
           <w:tcPr>
-            <w:tcW w:w="7080" w:type="dxa"/>
-            <w:tcBorders>
-              <w:top w:val="nil"/>
-              <w:left w:val="nil"/>
-              <w:bottom w:val="single" w:sz="4" w:space="0" w:color="000000"/>
-              <w:right w:val="single" w:sz="4" w:space="0" w:color="000000"/>
-            </w:tcBorders>
-            <w:shd w:val="clear" w:color="auto" w:fill="auto"/>
-            <w:noWrap/>
-            <w:vAlign w:val="center"/>
-            <w:hideMark/>
-          </w:tcPr>
-          <w:p>
-            <w:pPr>
-              <w:spacing w:after="0" w:line="240" w:lineRule="auto"/>
-              <w:rPr>
-                <w:rFonts w:ascii="Arial" w:eastAsia="Times New Roman" w:hAnsi="Arial" w:cs="Arial"/>
-                <w:color w:val="000000"/>
-                <w:lang w:val="es-MX" w:eastAsia="es-MX"/>
-              </w:rPr>
-            </w:pPr>
-            <w:r>
-              <w:rPr>
-                <w:rFonts w:ascii="Arial" w:eastAsia="Times New Roman" w:hAnsi="Arial" w:cs="Arial"/>
-                <w:color w:val="000000"/>
-                <w:lang w:val="es-MX" w:eastAsia="es-MX"/>
-              </w:rPr>
-              <w:t>Reunión avance diarios 07/ agosto /2023</w:t>
-            </w:r>
-          </w:p>
-        </w:tc>
-        <w:tc>
-          <w:tcPr>
-            <w:tcW w:w="1720" w:type="dxa"/>
-            <w:tcBorders>
-              <w:top w:val="nil"/>
-              <w:left w:val="nil"/>
-              <w:bottom w:val="single" w:sz="4" w:space="0" w:color="000000"/>
-              <w:right w:val="single" w:sz="4" w:space="0" w:color="000000"/>
-            </w:tcBorders>
-            <w:shd w:val="clear" w:color="auto" w:fill="auto"/>
-            <w:noWrap/>
-            <w:hideMark/>
-          </w:tcPr>
-          <w:p>
-            <w:pPr>
-              <w:spacing w:after="0" w:line="240" w:lineRule="auto"/>
-              <w:jc w:val="center"/>
-              <w:rPr>
-                <w:rFonts w:ascii="Arial" w:eastAsia="Times New Roman" w:hAnsi="Arial" w:cs="Arial"/>
-                <w:color w:val="000000"/>
-                <w:lang w:val="es-MX" w:eastAsia="es-MX"/>
-              </w:rPr>
-            </w:pPr>
-            <w:proofErr w:type="spellStart"/>
-            <w:r>
-              <w:rPr>
-                <w:rFonts w:ascii="Arial" w:eastAsia="Times New Roman" w:hAnsi="Arial" w:cs="Arial"/>
-                <w:color w:val="000000"/>
-                <w:lang w:val="es-MX" w:eastAsia="es-MX"/>
-              </w:rPr>
-              <w:t>Tester</w:t>
-            </w:r>
-            <w:proofErr w:type="spellEnd"/>
-            <w:r>
-              <w:rPr>
-                <w:rFonts w:ascii="Arial" w:eastAsia="Times New Roman" w:hAnsi="Arial" w:cs="Arial"/>
-                <w:color w:val="000000"/>
-                <w:lang w:val="es-MX" w:eastAsia="es-MX"/>
-              </w:rPr>
-              <w:t xml:space="preserve">, QA </w:t>
-            </w:r>
-          </w:p>
-        </w:tc>
-      </w:tr>
-      <w:tr>
-        <w:trPr>
-          <w:trHeight w:val="300"/>
-        </w:trPr>
-        <w:tc>
-          <w:tcPr>
-            <w:tcW w:w="1200" w:type="dxa"/>
-            <w:tcBorders>
-              <w:top w:val="nil"/>
-              <w:left w:val="single" w:sz="4" w:space="0" w:color="000000"/>
-              <w:bottom w:val="single" w:sz="4" w:space="0" w:color="000000"/>
-              <w:right w:val="single" w:sz="4" w:space="0" w:color="000000"/>
-            </w:tcBorders>
-            <w:shd w:val="clear" w:color="auto" w:fill="auto"/>
-            <w:noWrap/>
-            <w:hideMark/>
-          </w:tcPr>
-          <w:p>
-            <w:pPr>
-              <w:spacing w:after="0" w:line="240" w:lineRule="auto"/>
-              <w:jc w:val="center"/>
-              <w:rPr>
-                <w:rFonts w:ascii="Calibri" w:eastAsia="Times New Roman" w:hAnsi="Calibri" w:cs="Calibri"/>
-                <w:color w:val="000000"/>
-                <w:lang w:val="es-MX" w:eastAsia="es-MX"/>
-              </w:rPr>
-            </w:pPr>
-            <w:r>
-              <w:rPr>
-                <w:rFonts w:ascii="Calibri" w:eastAsia="Times New Roman" w:hAnsi="Calibri" w:cs="Calibri"/>
-                <w:color w:val="000000"/>
-                <w:lang w:val="es-MX" w:eastAsia="es-MX"/>
-              </w:rPr>
-              <w:t>24</w:t>
-            </w:r>
-          </w:p>
-        </w:tc>
-        <w:tc>
-          <w:tcPr>
-            <w:tcW w:w="7080" w:type="dxa"/>
-            <w:tcBorders>
-              <w:top w:val="nil"/>
-              <w:left w:val="nil"/>
-              <w:bottom w:val="single" w:sz="4" w:space="0" w:color="000000"/>
-              <w:right w:val="single" w:sz="4" w:space="0" w:color="000000"/>
-            </w:tcBorders>
-            <w:shd w:val="clear" w:color="auto" w:fill="auto"/>
-            <w:noWrap/>
-            <w:vAlign w:val="center"/>
-            <w:hideMark/>
-          </w:tcPr>
-          <w:p>
-            <w:pPr>
-              <w:spacing w:after="0" w:line="240" w:lineRule="auto"/>
-              <w:rPr>
-                <w:rFonts w:ascii="Arial" w:eastAsia="Times New Roman" w:hAnsi="Arial" w:cs="Arial"/>
-                <w:color w:val="000000"/>
-                <w:lang w:val="es-MX" w:eastAsia="es-MX"/>
-              </w:rPr>
-            </w:pPr>
-            <w:r>
-              <w:rPr>
-                <w:rFonts w:ascii="Arial" w:eastAsia="Times New Roman" w:hAnsi="Arial" w:cs="Arial"/>
-                <w:color w:val="000000"/>
-                <w:lang w:val="es-MX" w:eastAsia="es-MX"/>
-              </w:rPr>
-              <w:t>Reunión avance diarios 04/ agosto /2023</w:t>
-            </w:r>
-          </w:p>
-        </w:tc>
-        <w:tc>
-          <w:tcPr>
-            <w:tcW w:w="1720" w:type="dxa"/>
-            <w:tcBorders>
-              <w:top w:val="nil"/>
-              <w:left w:val="nil"/>
-              <w:bottom w:val="single" w:sz="4" w:space="0" w:color="000000"/>
-              <w:right w:val="single" w:sz="4" w:space="0" w:color="000000"/>
-            </w:tcBorders>
-            <w:shd w:val="clear" w:color="auto" w:fill="auto"/>
-            <w:noWrap/>
-            <w:hideMark/>
-          </w:tcPr>
-          <w:p>
-            <w:pPr>
-              <w:spacing w:after="0" w:line="240" w:lineRule="auto"/>
-              <w:jc w:val="center"/>
-              <w:rPr>
-                <w:rFonts w:ascii="Arial" w:eastAsia="Times New Roman" w:hAnsi="Arial" w:cs="Arial"/>
-                <w:color w:val="000000"/>
-                <w:lang w:val="es-MX" w:eastAsia="es-MX"/>
-              </w:rPr>
-            </w:pPr>
-            <w:proofErr w:type="spellStart"/>
-            <w:r>
-              <w:rPr>
-                <w:rFonts w:ascii="Arial" w:eastAsia="Times New Roman" w:hAnsi="Arial" w:cs="Arial"/>
-                <w:color w:val="000000"/>
-                <w:lang w:val="es-MX" w:eastAsia="es-MX"/>
-              </w:rPr>
-              <w:t>Tester</w:t>
-            </w:r>
-            <w:proofErr w:type="spellEnd"/>
-            <w:r>
-              <w:rPr>
-                <w:rFonts w:ascii="Arial" w:eastAsia="Times New Roman" w:hAnsi="Arial" w:cs="Arial"/>
-                <w:color w:val="000000"/>
-                <w:lang w:val="es-MX" w:eastAsia="es-MX"/>
-              </w:rPr>
-              <w:t xml:space="preserve">, QA </w:t>
-            </w:r>
-          </w:p>
-        </w:tc>
-      </w:tr>
-      <w:tr>
-        <w:trPr>
-          <w:trHeight w:val="300"/>
-        </w:trPr>
-        <w:tc>
-          <w:tcPr>
-            <w:tcW w:w="1200" w:type="dxa"/>
-            <w:tcBorders>
-              <w:top w:val="nil"/>
-              <w:left w:val="single" w:sz="4" w:space="0" w:color="000000"/>
-              <w:bottom w:val="single" w:sz="4" w:space="0" w:color="000000"/>
-              <w:right w:val="single" w:sz="4" w:space="0" w:color="000000"/>
-            </w:tcBorders>
-            <w:shd w:val="clear" w:color="auto" w:fill="auto"/>
-            <w:noWrap/>
-            <w:hideMark/>
-          </w:tcPr>
-          <w:p>
-            <w:pPr>
-              <w:spacing w:after="0" w:line="240" w:lineRule="auto"/>
-              <w:jc w:val="center"/>
-              <w:rPr>
-                <w:rFonts w:ascii="Calibri" w:eastAsia="Times New Roman" w:hAnsi="Calibri" w:cs="Calibri"/>
-                <w:color w:val="000000"/>
-                <w:lang w:val="es-MX" w:eastAsia="es-MX"/>
-              </w:rPr>
-            </w:pPr>
-            <w:r>
-              <w:rPr>
-                <w:rFonts w:ascii="Calibri" w:eastAsia="Times New Roman" w:hAnsi="Calibri" w:cs="Calibri"/>
-                <w:color w:val="000000"/>
-                <w:lang w:val="es-MX" w:eastAsia="es-MX"/>
-              </w:rPr>
-              <w:t>25</w:t>
-            </w:r>
-          </w:p>
-        </w:tc>
-        <w:tc>
-          <w:tcPr>
-            <w:tcW w:w="7080" w:type="dxa"/>
-            <w:tcBorders>
-              <w:top w:val="nil"/>
-              <w:left w:val="nil"/>
-              <w:bottom w:val="single" w:sz="4" w:space="0" w:color="000000"/>
-              <w:right w:val="single" w:sz="4" w:space="0" w:color="000000"/>
-            </w:tcBorders>
-            <w:shd w:val="clear" w:color="auto" w:fill="auto"/>
-            <w:noWrap/>
-            <w:vAlign w:val="center"/>
-            <w:hideMark/>
-          </w:tcPr>
-          <w:p>
-            <w:pPr>
-              <w:spacing w:after="0" w:line="240" w:lineRule="auto"/>
-              <w:rPr>
-                <w:rFonts w:ascii="Arial" w:eastAsia="Times New Roman" w:hAnsi="Arial" w:cs="Arial"/>
-                <w:color w:val="000000"/>
-                <w:lang w:val="es-MX" w:eastAsia="es-MX"/>
-              </w:rPr>
-            </w:pPr>
-            <w:r>
-              <w:rPr>
-                <w:rFonts w:ascii="Arial" w:eastAsia="Times New Roman" w:hAnsi="Arial" w:cs="Arial"/>
-                <w:color w:val="000000"/>
-                <w:lang w:val="es-MX" w:eastAsia="es-MX"/>
-              </w:rPr>
-              <w:t>Reunión avance diarios 03/ agosto /2023</w:t>
-            </w:r>
-          </w:p>
-        </w:tc>
-        <w:tc>
-          <w:tcPr>
-            <w:tcW w:w="1720" w:type="dxa"/>
-            <w:tcBorders>
-              <w:top w:val="nil"/>
-              <w:left w:val="nil"/>
-              <w:bottom w:val="single" w:sz="4" w:space="0" w:color="000000"/>
-              <w:right w:val="single" w:sz="4" w:space="0" w:color="000000"/>
-            </w:tcBorders>
-            <w:shd w:val="clear" w:color="auto" w:fill="auto"/>
-            <w:noWrap/>
-            <w:hideMark/>
-          </w:tcPr>
-          <w:p>
-            <w:pPr>
-              <w:spacing w:after="0" w:line="240" w:lineRule="auto"/>
-              <w:jc w:val="center"/>
-              <w:rPr>
-                <w:rFonts w:ascii="Arial" w:eastAsia="Times New Roman" w:hAnsi="Arial" w:cs="Arial"/>
-                <w:color w:val="000000"/>
-                <w:lang w:val="es-MX" w:eastAsia="es-MX"/>
-              </w:rPr>
-            </w:pPr>
-            <w:proofErr w:type="spellStart"/>
-            <w:r>
-              <w:rPr>
-                <w:rFonts w:ascii="Arial" w:eastAsia="Times New Roman" w:hAnsi="Arial" w:cs="Arial"/>
-                <w:color w:val="000000"/>
-                <w:lang w:val="es-MX" w:eastAsia="es-MX"/>
-              </w:rPr>
-              <w:t>Tester</w:t>
-            </w:r>
-            <w:proofErr w:type="spellEnd"/>
-            <w:r>
-              <w:rPr>
-                <w:rFonts w:ascii="Arial" w:eastAsia="Times New Roman" w:hAnsi="Arial" w:cs="Arial"/>
-                <w:color w:val="000000"/>
-                <w:lang w:val="es-MX" w:eastAsia="es-MX"/>
-              </w:rPr>
-              <w:t xml:space="preserve">, QA </w:t>
-            </w:r>
-          </w:p>
-        </w:tc>
-      </w:tr>
-      <w:tr>
-        <w:trPr>
-          <w:trHeight w:val="300"/>
-        </w:trPr>
-        <w:tc>
-          <w:tcPr>
-            <w:tcW w:w="1200" w:type="dxa"/>
-            <w:tcBorders>
-              <w:top w:val="nil"/>
-              <w:left w:val="single" w:sz="4" w:space="0" w:color="000000"/>
-              <w:bottom w:val="single" w:sz="4" w:space="0" w:color="000000"/>
-              <w:right w:val="single" w:sz="4" w:space="0" w:color="000000"/>
-            </w:tcBorders>
-            <w:shd w:val="clear" w:color="auto" w:fill="auto"/>
-            <w:noWrap/>
-            <w:hideMark/>
-          </w:tcPr>
-          <w:p>
-            <w:pPr>
-              <w:spacing w:after="0" w:line="240" w:lineRule="auto"/>
-              <w:jc w:val="center"/>
-              <w:rPr>
-                <w:rFonts w:ascii="Calibri" w:eastAsia="Times New Roman" w:hAnsi="Calibri" w:cs="Calibri"/>
-                <w:color w:val="000000"/>
-                <w:lang w:val="es-MX" w:eastAsia="es-MX"/>
-              </w:rPr>
-            </w:pPr>
-            <w:r>
-              <w:rPr>
-                <w:rFonts w:ascii="Calibri" w:eastAsia="Times New Roman" w:hAnsi="Calibri" w:cs="Calibri"/>
-                <w:color w:val="000000"/>
-                <w:lang w:val="es-MX" w:eastAsia="es-MX"/>
-              </w:rPr>
-              <w:t>26</w:t>
-            </w:r>
-          </w:p>
-        </w:tc>
-        <w:tc>
-          <w:tcPr>
-            <w:tcW w:w="7080" w:type="dxa"/>
-            <w:tcBorders>
-              <w:top w:val="nil"/>
-              <w:left w:val="nil"/>
-              <w:bottom w:val="single" w:sz="4" w:space="0" w:color="000000"/>
-              <w:right w:val="single" w:sz="4" w:space="0" w:color="000000"/>
-            </w:tcBorders>
-            <w:shd w:val="clear" w:color="auto" w:fill="auto"/>
-            <w:noWrap/>
-            <w:vAlign w:val="center"/>
-            <w:hideMark/>
-          </w:tcPr>
-          <w:p>
-            <w:pPr>
-              <w:spacing w:after="0" w:line="240" w:lineRule="auto"/>
-              <w:rPr>
-                <w:rFonts w:ascii="Arial" w:eastAsia="Times New Roman" w:hAnsi="Arial" w:cs="Arial"/>
-                <w:color w:val="000000"/>
-                <w:lang w:val="es-MX" w:eastAsia="es-MX"/>
-              </w:rPr>
-            </w:pPr>
-            <w:r>
-              <w:rPr>
-                <w:rFonts w:ascii="Arial" w:eastAsia="Times New Roman" w:hAnsi="Arial" w:cs="Arial"/>
-                <w:color w:val="000000"/>
-                <w:lang w:val="es-MX" w:eastAsia="es-MX"/>
-              </w:rPr>
-              <w:t>Reunión avance diarios 02/ agosto /2023</w:t>
-            </w:r>
-          </w:p>
-        </w:tc>
-        <w:tc>
-          <w:tcPr>
-            <w:tcW w:w="1720" w:type="dxa"/>
-            <w:tcBorders>
-              <w:top w:val="nil"/>
-              <w:left w:val="nil"/>
-              <w:bottom w:val="single" w:sz="4" w:space="0" w:color="000000"/>
-              <w:right w:val="single" w:sz="4" w:space="0" w:color="000000"/>
-            </w:tcBorders>
-            <w:shd w:val="clear" w:color="auto" w:fill="auto"/>
-            <w:noWrap/>
-            <w:hideMark/>
-          </w:tcPr>
-          <w:p>
-            <w:pPr>
-              <w:spacing w:after="0" w:line="240" w:lineRule="auto"/>
-              <w:jc w:val="center"/>
-              <w:rPr>
-                <w:rFonts w:ascii="Arial" w:eastAsia="Times New Roman" w:hAnsi="Arial" w:cs="Arial"/>
-                <w:color w:val="000000"/>
-                <w:lang w:val="es-MX" w:eastAsia="es-MX"/>
-              </w:rPr>
-            </w:pPr>
-            <w:proofErr w:type="spellStart"/>
-            <w:r>
-              <w:rPr>
-                <w:rFonts w:ascii="Arial" w:eastAsia="Times New Roman" w:hAnsi="Arial" w:cs="Arial"/>
-                <w:color w:val="000000"/>
-                <w:lang w:val="es-MX" w:eastAsia="es-MX"/>
-              </w:rPr>
-              <w:t>Tester</w:t>
-            </w:r>
-            <w:proofErr w:type="spellEnd"/>
-            <w:r>
-              <w:rPr>
-                <w:rFonts w:ascii="Arial" w:eastAsia="Times New Roman" w:hAnsi="Arial" w:cs="Arial"/>
-                <w:color w:val="000000"/>
-                <w:lang w:val="es-MX" w:eastAsia="es-MX"/>
-              </w:rPr>
-              <w:t xml:space="preserve">, QA </w:t>
-            </w:r>
-          </w:p>
-        </w:tc>
-      </w:tr>
-      <w:tr>
-        <w:trPr>
-          <w:trHeight w:val="300"/>
-        </w:trPr>
-        <w:tc>
-          <w:tcPr>
-            <w:tcW w:w="1200" w:type="dxa"/>
-            <w:tcBorders>
-              <w:top w:val="nil"/>
-              <w:left w:val="single" w:sz="4" w:space="0" w:color="000000"/>
-              <w:bottom w:val="single" w:sz="4" w:space="0" w:color="000000"/>
-              <w:right w:val="single" w:sz="4" w:space="0" w:color="000000"/>
-            </w:tcBorders>
-            <w:shd w:val="clear" w:color="auto" w:fill="auto"/>
-            <w:noWrap/>
-            <w:hideMark/>
-          </w:tcPr>
-          <w:p>
-            <w:pPr>
-              <w:spacing w:after="0" w:line="240" w:lineRule="auto"/>
-              <w:jc w:val="center"/>
-              <w:rPr>
-                <w:rFonts w:ascii="Calibri" w:eastAsia="Times New Roman" w:hAnsi="Calibri" w:cs="Calibri"/>
-                <w:color w:val="000000"/>
-                <w:lang w:val="es-MX" w:eastAsia="es-MX"/>
-              </w:rPr>
-            </w:pPr>
-            <w:r>
-              <w:rPr>
-                <w:rFonts w:ascii="Calibri" w:eastAsia="Times New Roman" w:hAnsi="Calibri" w:cs="Calibri"/>
-                <w:color w:val="000000"/>
-                <w:lang w:val="es-MX" w:eastAsia="es-MX"/>
-              </w:rPr>
-              <w:t>27</w:t>
-            </w:r>
-          </w:p>
-        </w:tc>
-        <w:tc>
-          <w:tcPr>
-            <w:tcW w:w="7080" w:type="dxa"/>
-            <w:tcBorders>
-              <w:top w:val="nil"/>
-              <w:left w:val="nil"/>
-              <w:bottom w:val="single" w:sz="4" w:space="0" w:color="000000"/>
-              <w:right w:val="single" w:sz="4" w:space="0" w:color="000000"/>
-            </w:tcBorders>
-            <w:shd w:val="clear" w:color="auto" w:fill="auto"/>
-            <w:noWrap/>
-            <w:vAlign w:val="center"/>
-            <w:hideMark/>
-          </w:tcPr>
-          <w:p>
-            <w:pPr>
-              <w:spacing w:after="0" w:line="240" w:lineRule="auto"/>
-              <w:rPr>
-                <w:rFonts w:ascii="Arial" w:eastAsia="Times New Roman" w:hAnsi="Arial" w:cs="Arial"/>
-                <w:color w:val="000000"/>
-                <w:lang w:val="es-MX" w:eastAsia="es-MX"/>
-              </w:rPr>
-            </w:pPr>
-            <w:r>
-              <w:rPr>
-                <w:rFonts w:ascii="Arial" w:eastAsia="Times New Roman" w:hAnsi="Arial" w:cs="Arial"/>
-                <w:color w:val="000000"/>
-                <w:lang w:val="es-MX" w:eastAsia="es-MX"/>
-              </w:rPr>
-              <w:t>Reunión avance diarios 01/ agosto /2023</w:t>
-            </w:r>
-          </w:p>
-        </w:tc>
-        <w:tc>
-          <w:tcPr>
-            <w:tcW w:w="1720" w:type="dxa"/>
-            <w:tcBorders>
-              <w:top w:val="nil"/>
-              <w:left w:val="nil"/>
-              <w:bottom w:val="single" w:sz="4" w:space="0" w:color="000000"/>
-              <w:right w:val="single" w:sz="4" w:space="0" w:color="000000"/>
-            </w:tcBorders>
-            <w:shd w:val="clear" w:color="auto" w:fill="auto"/>
-            <w:noWrap/>
-            <w:hideMark/>
-          </w:tcPr>
-          <w:p>
-            <w:pPr>
-              <w:spacing w:after="0" w:line="240" w:lineRule="auto"/>
-              <w:jc w:val="center"/>
-              <w:rPr>
-                <w:rFonts w:ascii="Arial" w:eastAsia="Times New Roman" w:hAnsi="Arial" w:cs="Arial"/>
-                <w:color w:val="000000"/>
-                <w:lang w:val="es-MX" w:eastAsia="es-MX"/>
-              </w:rPr>
-            </w:pPr>
-            <w:proofErr w:type="spellStart"/>
-            <w:r>
-              <w:rPr>
-                <w:rFonts w:ascii="Arial" w:eastAsia="Times New Roman" w:hAnsi="Arial" w:cs="Arial"/>
-                <w:color w:val="000000"/>
-                <w:lang w:val="es-MX" w:eastAsia="es-MX"/>
-              </w:rPr>
-              <w:t>Tester</w:t>
-            </w:r>
-            <w:proofErr w:type="spellEnd"/>
-            <w:r>
-              <w:rPr>
-                <w:rFonts w:ascii="Arial" w:eastAsia="Times New Roman" w:hAnsi="Arial" w:cs="Arial"/>
-                <w:color w:val="000000"/>
-                <w:lang w:val="es-MX" w:eastAsia="es-MX"/>
-              </w:rPr>
-              <w:t xml:space="preserve">, QA </w:t>
-            </w:r>
-          </w:p>
-        </w:tc>
-      </w:tr>
-      <w:tr>
-        <w:trPr>
-          <w:trHeight w:val="300"/>
-        </w:trPr>
-        <w:tc>
-          <w:tcPr>
-            <w:tcW w:w="1200" w:type="dxa"/>
-            <w:tcBorders>
-              <w:top w:val="nil"/>
-              <w:left w:val="single" w:sz="4" w:space="0" w:color="000000"/>
-              <w:bottom w:val="single" w:sz="4" w:space="0" w:color="000000"/>
-              <w:right w:val="single" w:sz="4" w:space="0" w:color="000000"/>
-            </w:tcBorders>
-            <w:shd w:val="clear" w:color="auto" w:fill="auto"/>
-            <w:noWrap/>
-            <w:hideMark/>
-          </w:tcPr>
-          <w:p>
-            <w:pPr>
-              <w:spacing w:after="0" w:line="240" w:lineRule="auto"/>
-              <w:jc w:val="center"/>
-              <w:rPr>
-                <w:rFonts w:ascii="Calibri" w:eastAsia="Times New Roman" w:hAnsi="Calibri" w:cs="Calibri"/>
-                <w:color w:val="000000"/>
-                <w:lang w:val="es-MX" w:eastAsia="es-MX"/>
-              </w:rPr>
-            </w:pPr>
-            <w:r>
-              <w:rPr>
-                <w:rFonts w:ascii="Calibri" w:eastAsia="Times New Roman" w:hAnsi="Calibri" w:cs="Calibri"/>
-                <w:color w:val="000000"/>
-                <w:lang w:val="es-MX" w:eastAsia="es-MX"/>
-              </w:rPr>
-              <w:t>28</w:t>
-            </w:r>
-          </w:p>
-        </w:tc>
-        <w:tc>
-          <w:tcPr>
-            <w:tcW w:w="7080" w:type="dxa"/>
-            <w:tcBorders>
-              <w:top w:val="nil"/>
-              <w:left w:val="nil"/>
-              <w:bottom w:val="single" w:sz="4" w:space="0" w:color="000000"/>
-              <w:right w:val="single" w:sz="4" w:space="0" w:color="000000"/>
-            </w:tcBorders>
-            <w:shd w:val="clear" w:color="auto" w:fill="auto"/>
-            <w:noWrap/>
-            <w:vAlign w:val="center"/>
-            <w:hideMark/>
-          </w:tcPr>
-          <w:p>
-            <w:pPr>
-              <w:spacing w:after="0" w:line="240" w:lineRule="auto"/>
-              <w:rPr>
-                <w:rFonts w:ascii="Arial" w:eastAsia="Times New Roman" w:hAnsi="Arial" w:cs="Arial"/>
-                <w:color w:val="000000"/>
-                <w:lang w:val="es-MX" w:eastAsia="es-MX"/>
-              </w:rPr>
-            </w:pPr>
-            <w:r>
-              <w:rPr>
-                <w:rFonts w:ascii="Arial" w:eastAsia="Times New Roman" w:hAnsi="Arial" w:cs="Arial"/>
-                <w:color w:val="000000"/>
-                <w:lang w:val="es-MX" w:eastAsia="es-MX"/>
-              </w:rPr>
-              <w:t>Reunión avance diarios 31/ julio /2023</w:t>
-            </w:r>
-          </w:p>
-        </w:tc>
-        <w:tc>
-          <w:tcPr>
-            <w:tcW w:w="1720" w:type="dxa"/>
-            <w:tcBorders>
-              <w:top w:val="nil"/>
-              <w:left w:val="nil"/>
-              <w:bottom w:val="single" w:sz="4" w:space="0" w:color="000000"/>
-              <w:right w:val="single" w:sz="4" w:space="0" w:color="000000"/>
-            </w:tcBorders>
-            <w:shd w:val="clear" w:color="auto" w:fill="auto"/>
-            <w:noWrap/>
-            <w:hideMark/>
-          </w:tcPr>
-          <w:p>
-            <w:pPr>
-              <w:spacing w:after="0" w:line="240" w:lineRule="auto"/>
-              <w:jc w:val="center"/>
-              <w:rPr>
-                <w:rFonts w:ascii="Arial" w:eastAsia="Times New Roman" w:hAnsi="Arial" w:cs="Arial"/>
-                <w:color w:val="000000"/>
-                <w:lang w:val="es-MX" w:eastAsia="es-MX"/>
-              </w:rPr>
-            </w:pPr>
-            <w:proofErr w:type="spellStart"/>
-            <w:r>
-              <w:rPr>
-                <w:rFonts w:ascii="Arial" w:eastAsia="Times New Roman" w:hAnsi="Arial" w:cs="Arial"/>
-                <w:color w:val="000000"/>
-                <w:lang w:val="es-MX" w:eastAsia="es-MX"/>
-              </w:rPr>
-              <w:t>Tester</w:t>
-            </w:r>
-            <w:proofErr w:type="spellEnd"/>
-            <w:r>
-              <w:rPr>
-                <w:rFonts w:ascii="Arial" w:eastAsia="Times New Roman" w:hAnsi="Arial" w:cs="Arial"/>
-                <w:color w:val="000000"/>
-                <w:lang w:val="es-MX" w:eastAsia="es-MX"/>
-              </w:rPr>
-              <w:t xml:space="preserve">, QA </w:t>
+            <w:tcW w:w="7332" w:type="dxa"/>
+            <w:noWrap/>
+            <w:hideMark/>
+          </w:tcPr>
+          <w:p>
+            <w:pPr>
+              <w:spacing w:after="0" w:line="240" w:lineRule="auto"/>
+              <w:cnfStyle w:val="000000100000" w:firstRow="0" w:lastRow="0" w:firstColumn="0" w:lastColumn="0" w:oddVBand="0" w:evenVBand="0" w:oddHBand="1" w:evenHBand="0" w:firstRowFirstColumn="0" w:firstRowLastColumn="0" w:lastRowFirstColumn="0" w:lastRowLastColumn="0"/>
+              <w:rPr>
+                <w:rFonts w:ascii="Calibri" w:eastAsia="Times New Roman" w:hAnsi="Calibri" w:cs="Calibri"/>
+                <w:color w:val="000000"/>
+                <w:lang w:val="es-MX" w:eastAsia="es-MX"/>
+              </w:rPr>
+            </w:pPr>
+            <w:r>
+              <w:rPr>
+                <w:rFonts w:ascii="Calibri" w:eastAsia="Times New Roman" w:hAnsi="Calibri" w:cs="Calibri"/>
+                <w:color w:val="000000"/>
+                <w:lang w:val="es-MX" w:eastAsia="es-MX"/>
+              </w:rPr>
+              <w:t>Reunión Avance Diario 30/08/2023</w:t>
+            </w:r>
+          </w:p>
+        </w:tc>
+        <w:tc>
+          <w:tcPr>
+            <w:tcW w:w="1372" w:type="dxa"/>
+            <w:noWrap/>
+            <w:hideMark/>
+          </w:tcPr>
+          <w:p>
+            <w:pPr>
+              <w:spacing w:after="0" w:line="240" w:lineRule="auto"/>
+              <w:cnfStyle w:val="000000100000" w:firstRow="0" w:lastRow="0" w:firstColumn="0" w:lastColumn="0" w:oddVBand="0" w:evenVBand="0" w:oddHBand="1" w:evenHBand="0" w:firstRowFirstColumn="0" w:firstRowLastColumn="0" w:lastRowFirstColumn="0" w:lastRowLastColumn="0"/>
+              <w:rPr>
+                <w:rFonts w:ascii="Calibri" w:eastAsia="Times New Roman" w:hAnsi="Calibri" w:cs="Calibri"/>
+                <w:color w:val="000000"/>
+                <w:lang w:val="es-MX" w:eastAsia="es-MX"/>
+              </w:rPr>
+            </w:pPr>
+            <w:r>
+              <w:rPr>
+                <w:rFonts w:ascii="Calibri" w:eastAsia="Times New Roman" w:hAnsi="Calibri" w:cs="Calibri"/>
+                <w:color w:val="000000"/>
+                <w:lang w:val="es-MX" w:eastAsia="es-MX"/>
+              </w:rPr>
+              <w:t>Iris Lechuga</w:t>
             </w:r>
           </w:p>
         </w:tc>
@@ -5161,6 +3839,8 @@
         </w:rPr>
         <w:br w:type="page"/>
       </w:r>
+      <w:bookmarkStart w:id="1" w:name="_GoBack"/>
+      <w:bookmarkEnd w:id="1"/>
     </w:p>
     <w:p>
       <w:pPr>
@@ -5194,8 +3874,6 @@
           <w:lang w:val="es-MX"/>
         </w:rPr>
       </w:pPr>
-      <w:bookmarkStart w:id="1" w:name="_GoBack"/>
-      <w:bookmarkEnd w:id="1"/>
     </w:p>
     <w:p>
       <w:pPr>
@@ -5480,7 +4158,7 @@
       </w:r>
     </w:p>
     <w:sectPr>
-      <w:headerReference w:type="default" r:id="rId7"/>
+      <w:headerReference w:type="default" r:id="rId8"/>
       <w:pgSz w:w="12240" w:h="15840"/>
       <w:pgMar w:top="1417" w:right="1701" w:bottom="1417" w:left="1701" w:header="708" w:footer="708" w:gutter="0"/>
       <w:cols w:space="708"/>
@@ -7550,6 +6228,78 @@
       <w:szCs w:val="18"/>
     </w:rPr>
   </w:style>
+  <w:style w:type="table" w:styleId="Tabladecuadrcula6concolores">
+    <w:name w:val="Grid Table 6 Colorful"/>
+    <w:basedOn w:val="Tablanormal"/>
+    <w:uiPriority w:val="51"/>
+    <w:rsid w:val="00EF7DB2"/>
+    <w:pPr>
+      <w:spacing w:after="0" w:line="240" w:lineRule="auto"/>
+    </w:pPr>
+    <w:rPr>
+      <w:color w:val="000000" w:themeColor="text1"/>
+    </w:rPr>
+    <w:tblPr>
+      <w:tblStyleRowBandSize w:val="1"/>
+      <w:tblStyleColBandSize w:val="1"/>
+      <w:tblBorders>
+        <w:top w:val="single" w:sz="4" w:space="0" w:color="666666" w:themeColor="text1" w:themeTint="99"/>
+        <w:left w:val="single" w:sz="4" w:space="0" w:color="666666" w:themeColor="text1" w:themeTint="99"/>
+        <w:bottom w:val="single" w:sz="4" w:space="0" w:color="666666" w:themeColor="text1" w:themeTint="99"/>
+        <w:right w:val="single" w:sz="4" w:space="0" w:color="666666" w:themeColor="text1" w:themeTint="99"/>
+        <w:insideH w:val="single" w:sz="4" w:space="0" w:color="666666" w:themeColor="text1" w:themeTint="99"/>
+        <w:insideV w:val="single" w:sz="4" w:space="0" w:color="666666" w:themeColor="text1" w:themeTint="99"/>
+      </w:tblBorders>
+    </w:tblPr>
+    <w:tblStylePr w:type="firstRow">
+      <w:rPr>
+        <w:b/>
+        <w:bCs/>
+      </w:rPr>
+      <w:tblPr/>
+      <w:tcPr>
+        <w:tcBorders>
+          <w:bottom w:val="single" w:sz="12" w:space="0" w:color="666666" w:themeColor="text1" w:themeTint="99"/>
+        </w:tcBorders>
+      </w:tcPr>
+    </w:tblStylePr>
+    <w:tblStylePr w:type="lastRow">
+      <w:rPr>
+        <w:b/>
+        <w:bCs/>
+      </w:rPr>
+      <w:tblPr/>
+      <w:tcPr>
+        <w:tcBorders>
+          <w:top w:val="double" w:sz="4" w:space="0" w:color="666666" w:themeColor="text1" w:themeTint="99"/>
+        </w:tcBorders>
+      </w:tcPr>
+    </w:tblStylePr>
+    <w:tblStylePr w:type="firstCol">
+      <w:rPr>
+        <w:b/>
+        <w:bCs/>
+      </w:rPr>
+    </w:tblStylePr>
+    <w:tblStylePr w:type="lastCol">
+      <w:rPr>
+        <w:b/>
+        <w:bCs/>
+      </w:rPr>
+    </w:tblStylePr>
+    <w:tblStylePr w:type="band1Vert">
+      <w:tblPr/>
+      <w:tcPr>
+        <w:shd w:val="clear" w:color="auto" w:fill="CCCCCC" w:themeFill="text1" w:themeFillTint="33"/>
+      </w:tcPr>
+    </w:tblStylePr>
+    <w:tblStylePr w:type="band1Horz">
+      <w:tblPr/>
+      <w:tcPr>
+        <w:shd w:val="clear" w:color="auto" w:fill="CCCCCC" w:themeFill="text1" w:themeFillTint="33"/>
+      </w:tcPr>
+    </w:tblStylePr>
+  </w:style>
 </w:styles>
 </file>
 
@@ -7812,4 +6562,16 @@
     </a:ext>
   </a:extLst>
 </a:theme>
+</file>
+
+<file path=customXml/item1.xml><?xml version="1.0" encoding="utf-8"?>
+<b:Sources xmlns:b="http://schemas.openxmlformats.org/officeDocument/2006/bibliography" xmlns="http://schemas.openxmlformats.org/officeDocument/2006/bibliography" SelectedStyle="\APASixthEditionOfficeOnline.xsl" StyleName="APA" Version="6"/>
+</file>
+
+<file path=customXml/itemProps1.xml><?xml version="1.0" encoding="utf-8"?>
+<ds:datastoreItem xmlns:ds="http://schemas.openxmlformats.org/officeDocument/2006/customXml" ds:itemID="{CA33E91D-F163-45FB-9127-69855918B789}">
+  <ds:schemaRefs>
+    <ds:schemaRef ds:uri="http://schemas.openxmlformats.org/officeDocument/2006/bibliography"/>
+  </ds:schemaRefs>
+</ds:datastoreItem>
 </file>